--- a/ENGLISH_PORA_ALGOORITHMS_GITHUB_PROPOSAL.docx
+++ b/ENGLISH_PORA_ALGOORITHMS_GITHUB_PROPOSAL.docx
@@ -1457,15 +1457,24 @@
     </w:p>
     <w:p>
       <w:pPr>
-        <w:pStyle w:val="Prrafodelista"/>
-        <w:rPr>
-          <w:rFonts w:ascii="Arial" w:hAnsi="Arial" w:cs="Arial"/>
-          <w:b/>
-          <w:bCs/>
-          <w:sz w:val="24"/>
-          <w:szCs w:val="24"/>
-        </w:rPr>
-      </w:pPr>
+        <w:rPr>
+          <w:rFonts w:ascii="Arial" w:hAnsi="Arial" w:cs="Arial"/>
+          <w:b/>
+          <w:bCs/>
+          <w:sz w:val="24"/>
+          <w:szCs w:val="24"/>
+        </w:rPr>
+      </w:pPr>
+      <w:r>
+        <w:rPr>
+          <w:rFonts w:ascii="Arial" w:hAnsi="Arial" w:cs="Arial"/>
+          <w:b/>
+          <w:bCs/>
+          <w:sz w:val="24"/>
+          <w:szCs w:val="24"/>
+        </w:rPr>
+        <w:br w:type="page"/>
+      </w:r>
     </w:p>
     <w:p>
       <w:pPr>
@@ -1479,6 +1488,7 @@
           <w:lang w:val="es-419"/>
         </w:rPr>
       </w:pPr>
+      <w:proofErr w:type="spellStart"/>
       <w:r>
         <w:rPr>
           <w:rFonts w:ascii="Arial" w:hAnsi="Arial" w:cs="Arial"/>
@@ -1488,7 +1498,20 @@
           <w:szCs w:val="24"/>
           <w:lang w:val="es-419"/>
         </w:rPr>
-        <w:t xml:space="preserve">Rama master en </w:t>
+        <w:lastRenderedPageBreak/>
+        <w:t>Approach</w:t>
+      </w:r>
+      <w:proofErr w:type="spellEnd"/>
+      <w:r>
+        <w:rPr>
+          <w:rFonts w:ascii="Arial" w:hAnsi="Arial" w:cs="Arial"/>
+          <w:b/>
+          <w:bCs/>
+          <w:sz w:val="24"/>
+          <w:szCs w:val="24"/>
+          <w:lang w:val="es-419"/>
+        </w:rPr>
+        <w:t xml:space="preserve"> </w:t>
       </w:r>
       <w:proofErr w:type="spellStart"/>
       <w:r>
@@ -1500,6 +1523,150 @@
           <w:szCs w:val="24"/>
           <w:lang w:val="es-419"/>
         </w:rPr>
+        <w:t>to</w:t>
+      </w:r>
+      <w:proofErr w:type="spellEnd"/>
+      <w:r>
+        <w:rPr>
+          <w:rFonts w:ascii="Arial" w:hAnsi="Arial" w:cs="Arial"/>
+          <w:b/>
+          <w:bCs/>
+          <w:sz w:val="24"/>
+          <w:szCs w:val="24"/>
+          <w:lang w:val="es-419"/>
+        </w:rPr>
+        <w:t xml:space="preserve"> define </w:t>
+      </w:r>
+      <w:proofErr w:type="spellStart"/>
+      <w:r>
+        <w:rPr>
+          <w:rFonts w:ascii="Arial" w:hAnsi="Arial" w:cs="Arial"/>
+          <w:b/>
+          <w:bCs/>
+          <w:sz w:val="24"/>
+          <w:szCs w:val="24"/>
+          <w:lang w:val="es-419"/>
+        </w:rPr>
+        <w:t>the</w:t>
+      </w:r>
+      <w:proofErr w:type="spellEnd"/>
+      <w:r>
+        <w:rPr>
+          <w:rFonts w:ascii="Arial" w:hAnsi="Arial" w:cs="Arial"/>
+          <w:b/>
+          <w:bCs/>
+          <w:sz w:val="24"/>
+          <w:szCs w:val="24"/>
+          <w:lang w:val="es-419"/>
+        </w:rPr>
+        <w:t xml:space="preserve"> master </w:t>
+      </w:r>
+      <w:proofErr w:type="spellStart"/>
+      <w:r>
+        <w:rPr>
+          <w:rFonts w:ascii="Arial" w:hAnsi="Arial" w:cs="Arial"/>
+          <w:b/>
+          <w:bCs/>
+          <w:sz w:val="24"/>
+          <w:szCs w:val="24"/>
+          <w:lang w:val="es-419"/>
+        </w:rPr>
+        <w:t>branch</w:t>
+      </w:r>
+      <w:proofErr w:type="spellEnd"/>
+      <w:r>
+        <w:rPr>
+          <w:rFonts w:ascii="Arial" w:hAnsi="Arial" w:cs="Arial"/>
+          <w:b/>
+          <w:bCs/>
+          <w:sz w:val="24"/>
+          <w:szCs w:val="24"/>
+          <w:lang w:val="es-419"/>
+        </w:rPr>
+        <w:t xml:space="preserve"> </w:t>
+      </w:r>
+      <w:proofErr w:type="spellStart"/>
+      <w:r>
+        <w:rPr>
+          <w:rFonts w:ascii="Arial" w:hAnsi="Arial" w:cs="Arial"/>
+          <w:b/>
+          <w:bCs/>
+          <w:sz w:val="24"/>
+          <w:szCs w:val="24"/>
+          <w:lang w:val="es-419"/>
+        </w:rPr>
+        <w:t>of</w:t>
+      </w:r>
+      <w:proofErr w:type="spellEnd"/>
+      <w:r>
+        <w:rPr>
+          <w:rFonts w:ascii="Arial" w:hAnsi="Arial" w:cs="Arial"/>
+          <w:b/>
+          <w:bCs/>
+          <w:sz w:val="24"/>
+          <w:szCs w:val="24"/>
+          <w:lang w:val="es-419"/>
+        </w:rPr>
+        <w:t xml:space="preserve"> </w:t>
+      </w:r>
+      <w:proofErr w:type="spellStart"/>
+      <w:r>
+        <w:rPr>
+          <w:rFonts w:ascii="Arial" w:hAnsi="Arial" w:cs="Arial"/>
+          <w:b/>
+          <w:bCs/>
+          <w:sz w:val="24"/>
+          <w:szCs w:val="24"/>
+          <w:lang w:val="es-419"/>
+        </w:rPr>
+        <w:t>the</w:t>
+      </w:r>
+      <w:proofErr w:type="spellEnd"/>
+      <w:r>
+        <w:rPr>
+          <w:rFonts w:ascii="Arial" w:hAnsi="Arial" w:cs="Arial"/>
+          <w:b/>
+          <w:bCs/>
+          <w:sz w:val="24"/>
+          <w:szCs w:val="24"/>
+          <w:lang w:val="es-419"/>
+        </w:rPr>
+        <w:t xml:space="preserve"> </w:t>
+      </w:r>
+      <w:proofErr w:type="spellStart"/>
+      <w:r>
+        <w:rPr>
+          <w:rFonts w:ascii="Arial" w:hAnsi="Arial" w:cs="Arial"/>
+          <w:b/>
+          <w:bCs/>
+          <w:sz w:val="24"/>
+          <w:szCs w:val="24"/>
+          <w:lang w:val="es-419"/>
+        </w:rPr>
+        <w:t>repository</w:t>
+      </w:r>
+      <w:proofErr w:type="spellEnd"/>
+      <w:r>
+        <w:rPr>
+          <w:rFonts w:ascii="Arial" w:hAnsi="Arial" w:cs="Arial"/>
+          <w:b/>
+          <w:bCs/>
+          <w:sz w:val="24"/>
+          <w:szCs w:val="24"/>
+          <w:lang w:val="es-419"/>
+        </w:rPr>
+        <w:t xml:space="preserve"> in </w:t>
+      </w:r>
+      <w:proofErr w:type="spellStart"/>
+      <w:r>
+        <w:rPr>
+          <w:rFonts w:ascii="Arial" w:hAnsi="Arial" w:cs="Arial"/>
+          <w:b/>
+          <w:bCs/>
+          <w:sz w:val="24"/>
+          <w:szCs w:val="24"/>
+          <w:lang w:val="es-419"/>
+        </w:rPr>
         <w:t>github</w:t>
       </w:r>
       <w:proofErr w:type="spellEnd"/>
@@ -1520,70 +1687,58 @@
         <w:pStyle w:val="Prrafodelista"/>
         <w:rPr>
           <w:rFonts w:ascii="Arial" w:hAnsi="Arial" w:cs="Arial"/>
+          <w:b/>
+          <w:bCs/>
           <w:sz w:val="24"/>
           <w:szCs w:val="24"/>
           <w:lang w:val="es-419"/>
         </w:rPr>
       </w:pPr>
-      <w:r>
-        <w:rPr>
-          <w:rFonts w:ascii="Arial" w:hAnsi="Arial" w:cs="Arial"/>
-          <w:sz w:val="24"/>
-          <w:szCs w:val="24"/>
-          <w:lang w:val="es-419"/>
-        </w:rPr>
-        <w:t xml:space="preserve">Cada </w:t>
-      </w:r>
-      <w:proofErr w:type="spellStart"/>
-      <w:r>
-        <w:rPr>
-          <w:rFonts w:ascii="Arial" w:hAnsi="Arial" w:cs="Arial"/>
-          <w:sz w:val="24"/>
-          <w:szCs w:val="24"/>
-          <w:lang w:val="es-419"/>
-        </w:rPr>
-        <w:t>issue</w:t>
-      </w:r>
-      <w:proofErr w:type="spellEnd"/>
-      <w:r>
-        <w:rPr>
-          <w:rFonts w:ascii="Arial" w:hAnsi="Arial" w:cs="Arial"/>
-          <w:sz w:val="24"/>
-          <w:szCs w:val="24"/>
-          <w:lang w:val="es-419"/>
-        </w:rPr>
-        <w:t xml:space="preserve"> del Jora </w:t>
-      </w:r>
-      <w:proofErr w:type="spellStart"/>
-      <w:proofErr w:type="gramStart"/>
-      <w:r>
-        <w:rPr>
-          <w:rFonts w:ascii="Arial" w:hAnsi="Arial" w:cs="Arial"/>
-          <w:sz w:val="24"/>
-          <w:szCs w:val="24"/>
-          <w:lang w:val="es-419"/>
-        </w:rPr>
-        <w:t>esta</w:t>
-      </w:r>
-      <w:proofErr w:type="spellEnd"/>
-      <w:r>
-        <w:rPr>
-          <w:rFonts w:ascii="Arial" w:hAnsi="Arial" w:cs="Arial"/>
-          <w:sz w:val="24"/>
-          <w:szCs w:val="24"/>
-          <w:lang w:val="es-419"/>
-        </w:rPr>
-        <w:t xml:space="preserve"> asociado</w:t>
-      </w:r>
-      <w:proofErr w:type="gramEnd"/>
-      <w:r>
-        <w:rPr>
-          <w:rFonts w:ascii="Arial" w:hAnsi="Arial" w:cs="Arial"/>
-          <w:sz w:val="24"/>
-          <w:szCs w:val="24"/>
-          <w:lang w:val="es-419"/>
-        </w:rPr>
-        <w:t xml:space="preserve"> a una rama de nombre #isssue_nombre del algoritmo que de master la estructura principal y el resto del código.</w:t>
+    </w:p>
+    <w:p>
+      <w:pPr>
+        <w:pStyle w:val="Prrafodelista"/>
+        <w:rPr>
+          <w:rFonts w:ascii="Arial" w:hAnsi="Arial" w:cs="Arial"/>
+          <w:sz w:val="24"/>
+          <w:szCs w:val="24"/>
+        </w:rPr>
+      </w:pPr>
+      <w:r>
+        <w:rPr>
+          <w:rFonts w:ascii="Arial" w:hAnsi="Arial" w:cs="Arial"/>
+          <w:sz w:val="24"/>
+          <w:szCs w:val="24"/>
+        </w:rPr>
+        <w:t xml:space="preserve">Each Jira issue is associated with a branch named </w:t>
+      </w:r>
+      <w:r>
+        <w:rPr>
+          <w:rFonts w:ascii="Arial" w:hAnsi="Arial" w:cs="Arial"/>
+          <w:b/>
+          <w:bCs/>
+          <w:i/>
+          <w:iCs/>
+          <w:sz w:val="24"/>
+          <w:szCs w:val="24"/>
+        </w:rPr>
+        <w:t>#issue_name</w:t>
+      </w:r>
+      <w:r>
+        <w:rPr>
+          <w:rFonts w:ascii="Arial" w:hAnsi="Arial" w:cs="Arial"/>
+          <w:sz w:val="24"/>
+          <w:szCs w:val="24"/>
+        </w:rPr>
+        <w:t xml:space="preserve"> of the algorithm that masters the main structure and the rest of the code.</w:t>
+      </w:r>
+      <w:r>
+        <w:rPr>
+          <w:rFonts w:ascii="Arial" w:hAnsi="Arial" w:cs="Arial"/>
+          <w:sz w:val="24"/>
+          <w:szCs w:val="24"/>
+        </w:rPr>
+        <w:br/>
       </w:r>
     </w:p>
     <w:p>
@@ -1591,89 +1746,86 @@
         <w:pStyle w:val="Prrafodelista"/>
         <w:numPr>
           <w:ilvl w:val="0"/>
-          <w:numId w:val="1"/>
+          <w:numId w:val="6"/>
         </w:numPr>
-        <w:rPr>
-          <w:rFonts w:ascii="Arial" w:hAnsi="Arial" w:cs="Arial"/>
-          <w:sz w:val="24"/>
-          <w:szCs w:val="24"/>
-          <w:lang w:val="es-419"/>
-        </w:rPr>
-      </w:pPr>
-      <w:r>
-        <w:rPr>
-          <w:rFonts w:ascii="Arial" w:hAnsi="Arial" w:cs="Arial"/>
-          <w:sz w:val="24"/>
-          <w:szCs w:val="24"/>
-          <w:lang w:val="es-419"/>
-        </w:rPr>
-        <w:lastRenderedPageBreak/>
-        <w:t xml:space="preserve">Al desarrollar un algoritmo siempre que se haga un </w:t>
-      </w:r>
-      <w:proofErr w:type="spellStart"/>
-      <w:r>
-        <w:rPr>
-          <w:rFonts w:ascii="Arial" w:hAnsi="Arial" w:cs="Arial"/>
-          <w:sz w:val="24"/>
-          <w:szCs w:val="24"/>
-          <w:lang w:val="es-419"/>
-        </w:rPr>
-        <w:t>commit</w:t>
-      </w:r>
-      <w:proofErr w:type="spellEnd"/>
-      <w:r>
-        <w:rPr>
-          <w:rFonts w:ascii="Arial" w:hAnsi="Arial" w:cs="Arial"/>
-          <w:sz w:val="24"/>
-          <w:szCs w:val="24"/>
-          <w:lang w:val="es-419"/>
-        </w:rPr>
-        <w:t xml:space="preserve"> en el texto se debe color al final el #issue asociado al Jira para que quede comentado cualquier avance y sea fácil relacionar y acceder desde el Jira. </w:t>
-      </w:r>
+        <w:ind w:left="993"/>
+        <w:rPr>
+          <w:rFonts w:ascii="Arial" w:hAnsi="Arial" w:cs="Arial"/>
+          <w:sz w:val="24"/>
+          <w:szCs w:val="24"/>
+        </w:rPr>
+      </w:pPr>
+      <w:r>
+        <w:rPr>
+          <w:rFonts w:ascii="Arial" w:hAnsi="Arial" w:cs="Arial"/>
+          <w:sz w:val="24"/>
+          <w:szCs w:val="24"/>
+        </w:rPr>
+        <w:t xml:space="preserve">When developing an algorithm, whenever a commit is made to the text, the </w:t>
+      </w:r>
+      <w:r>
+        <w:rPr>
+          <w:rFonts w:ascii="Arial" w:hAnsi="Arial" w:cs="Arial"/>
+          <w:b/>
+          <w:bCs/>
+          <w:sz w:val="24"/>
+          <w:szCs w:val="24"/>
+        </w:rPr>
+        <w:t>#issue</w:t>
+      </w:r>
+      <w:r>
+        <w:rPr>
+          <w:rFonts w:ascii="Arial" w:hAnsi="Arial" w:cs="Arial"/>
+          <w:sz w:val="24"/>
+          <w:szCs w:val="24"/>
+        </w:rPr>
+        <w:t xml:space="preserve"> associated with Jira must be colored at the end so that any progress is commented and it is easy to relate and access from Jira.</w:t>
+      </w:r>
+    </w:p>
+    <w:p>
+      <w:pPr>
+        <w:pStyle w:val="Prrafodelista"/>
+        <w:ind w:left="1134"/>
+        <w:rPr>
+          <w:rFonts w:ascii="Arial" w:hAnsi="Arial" w:cs="Arial"/>
+          <w:sz w:val="24"/>
+          <w:szCs w:val="24"/>
+        </w:rPr>
+      </w:pPr>
     </w:p>
     <w:p>
       <w:pPr>
         <w:pStyle w:val="Prrafodelista"/>
         <w:numPr>
           <w:ilvl w:val="0"/>
-          <w:numId w:val="1"/>
+          <w:numId w:val="6"/>
         </w:numPr>
-        <w:rPr>
-          <w:rFonts w:ascii="Arial" w:hAnsi="Arial" w:cs="Arial"/>
-          <w:sz w:val="24"/>
-          <w:szCs w:val="24"/>
-          <w:lang w:val="es-419"/>
-        </w:rPr>
-      </w:pPr>
-      <w:r>
-        <w:rPr>
-          <w:rFonts w:ascii="Arial" w:hAnsi="Arial" w:cs="Arial"/>
-          <w:sz w:val="24"/>
-          <w:szCs w:val="24"/>
-          <w:lang w:val="es-419"/>
-        </w:rPr>
-        <w:t xml:space="preserve">Para desarrollar un algoritmo nuevo o arreglar </w:t>
-      </w:r>
-      <w:proofErr w:type="gramStart"/>
-      <w:r>
-        <w:rPr>
-          <w:rFonts w:ascii="Arial" w:hAnsi="Arial" w:cs="Arial"/>
-          <w:sz w:val="24"/>
-          <w:szCs w:val="24"/>
-          <w:lang w:val="es-419"/>
-        </w:rPr>
-        <w:t>un bugs</w:t>
-      </w:r>
-      <w:proofErr w:type="gramEnd"/>
-      <w:r>
-        <w:rPr>
-          <w:rFonts w:ascii="Arial" w:hAnsi="Arial" w:cs="Arial"/>
-          <w:sz w:val="24"/>
-          <w:szCs w:val="24"/>
-          <w:lang w:val="es-419"/>
-        </w:rPr>
-        <w:t xml:space="preserve"> de alguno ya creado:</w:t>
-      </w:r>
+        <w:ind w:left="993"/>
+        <w:rPr>
+          <w:rFonts w:ascii="Arial" w:hAnsi="Arial" w:cs="Arial"/>
+          <w:sz w:val="24"/>
+          <w:szCs w:val="24"/>
+        </w:rPr>
+      </w:pPr>
+      <w:r>
+        <w:rPr>
+          <w:rFonts w:ascii="Arial" w:hAnsi="Arial" w:cs="Arial"/>
+          <w:sz w:val="24"/>
+          <w:szCs w:val="24"/>
+        </w:rPr>
+        <w:t>To develop a new algorithm or fix a bug in one already created:</w:t>
+      </w:r>
+    </w:p>
+    <w:p>
+      <w:pPr>
+        <w:pStyle w:val="Prrafodelista"/>
+        <w:ind w:left="1440"/>
+        <w:rPr>
+          <w:rFonts w:ascii="Arial" w:hAnsi="Arial" w:cs="Arial"/>
+          <w:sz w:val="24"/>
+          <w:szCs w:val="24"/>
+        </w:rPr>
+      </w:pPr>
     </w:p>
     <w:p>
       <w:pPr>
@@ -1686,58 +1838,26 @@
           <w:rFonts w:ascii="Arial" w:hAnsi="Arial" w:cs="Arial"/>
           <w:sz w:val="24"/>
           <w:szCs w:val="24"/>
-          <w:lang w:val="es-419"/>
-        </w:rPr>
-      </w:pPr>
-      <w:r>
-        <w:rPr>
-          <w:rFonts w:ascii="Arial" w:hAnsi="Arial" w:cs="Arial"/>
-          <w:sz w:val="24"/>
-          <w:szCs w:val="24"/>
-          <w:lang w:val="es-419"/>
-        </w:rPr>
-        <w:t xml:space="preserve">Respectar las normas de </w:t>
-      </w:r>
-      <w:proofErr w:type="spellStart"/>
-      <w:r>
-        <w:rPr>
-          <w:rFonts w:ascii="Arial" w:hAnsi="Arial" w:cs="Arial"/>
-          <w:sz w:val="24"/>
-          <w:szCs w:val="24"/>
-          <w:lang w:val="es-419"/>
-        </w:rPr>
-        <w:t>code</w:t>
-      </w:r>
-      <w:proofErr w:type="spellEnd"/>
-      <w:r>
-        <w:rPr>
-          <w:rFonts w:ascii="Arial" w:hAnsi="Arial" w:cs="Arial"/>
-          <w:sz w:val="24"/>
-          <w:szCs w:val="24"/>
-          <w:lang w:val="es-419"/>
-        </w:rPr>
-        <w:t xml:space="preserve"> </w:t>
-      </w:r>
-      <w:proofErr w:type="spellStart"/>
-      <w:r>
-        <w:rPr>
-          <w:rFonts w:ascii="Arial" w:hAnsi="Arial" w:cs="Arial"/>
-          <w:sz w:val="24"/>
-          <w:szCs w:val="24"/>
-          <w:lang w:val="es-419"/>
-        </w:rPr>
-        <w:t>style</w:t>
-      </w:r>
-      <w:proofErr w:type="spellEnd"/>
-      <w:r>
-        <w:rPr>
-          <w:rFonts w:ascii="Arial" w:hAnsi="Arial" w:cs="Arial"/>
-          <w:sz w:val="24"/>
-          <w:szCs w:val="24"/>
-          <w:lang w:val="es-419"/>
-        </w:rPr>
-        <w:t xml:space="preserve"> para SQL.</w:t>
-      </w:r>
+        </w:rPr>
+      </w:pPr>
+      <w:r>
+        <w:rPr>
+          <w:rFonts w:ascii="Arial" w:hAnsi="Arial" w:cs="Arial"/>
+          <w:sz w:val="24"/>
+          <w:szCs w:val="24"/>
+        </w:rPr>
+        <w:t>Create a new branch of the main code (master) whose name will be the name of the algorithm concatenated with the number of its associated issue.</w:t>
+      </w:r>
+    </w:p>
+    <w:p>
+      <w:pPr>
+        <w:pStyle w:val="Prrafodelista"/>
+        <w:rPr>
+          <w:rFonts w:ascii="Arial" w:hAnsi="Arial" w:cs="Arial"/>
+          <w:sz w:val="24"/>
+          <w:szCs w:val="24"/>
+        </w:rPr>
+      </w:pPr>
     </w:p>
     <w:p>
       <w:pPr>
@@ -1750,18 +1870,78 @@
           <w:rFonts w:ascii="Arial" w:hAnsi="Arial" w:cs="Arial"/>
           <w:sz w:val="24"/>
           <w:szCs w:val="24"/>
-          <w:lang w:val="es-419"/>
-        </w:rPr>
-      </w:pPr>
-      <w:r>
-        <w:rPr>
-          <w:rFonts w:ascii="Arial" w:hAnsi="Arial" w:cs="Arial"/>
-          <w:sz w:val="24"/>
-          <w:szCs w:val="24"/>
-          <w:lang w:val="es-419"/>
-        </w:rPr>
-        <w:t xml:space="preserve">Seguir la estructura en el árbol de directorios propuesta anteriormente. </w:t>
-      </w:r>
+        </w:rPr>
+      </w:pPr>
+      <w:r>
+        <w:rPr>
+          <w:rFonts w:ascii="Arial" w:hAnsi="Arial" w:cs="Arial"/>
+          <w:sz w:val="24"/>
+          <w:szCs w:val="24"/>
+        </w:rPr>
+        <w:t>Respect the code style rules for SQL</w:t>
+      </w:r>
+      <w:r>
+        <w:rPr>
+          <w:rFonts w:ascii="Arial" w:hAnsi="Arial" w:cs="Arial"/>
+          <w:sz w:val="24"/>
+          <w:szCs w:val="24"/>
+        </w:rPr>
+        <w:t xml:space="preserve"> (</w:t>
+      </w:r>
+      <w:r>
+        <w:rPr>
+          <w:rFonts w:ascii="Arial" w:hAnsi="Arial" w:cs="Arial"/>
+          <w:sz w:val="24"/>
+          <w:szCs w:val="24"/>
+        </w:rPr>
+        <w:t xml:space="preserve">See </w:t>
+      </w:r>
+      <w:r>
+        <w:rPr>
+          <w:rFonts w:ascii="Arial" w:hAnsi="Arial" w:cs="Arial"/>
+          <w:b/>
+          <w:bCs/>
+          <w:sz w:val="24"/>
+          <w:szCs w:val="24"/>
+        </w:rPr>
+        <w:t>A</w:t>
+      </w:r>
+      <w:r>
+        <w:rPr>
+          <w:rFonts w:ascii="Arial" w:hAnsi="Arial" w:cs="Arial"/>
+          <w:b/>
+          <w:bCs/>
+          <w:sz w:val="24"/>
+          <w:szCs w:val="24"/>
+        </w:rPr>
+        <w:t>nnex 1</w:t>
+      </w:r>
+      <w:r>
+        <w:rPr>
+          <w:rFonts w:ascii="Arial" w:hAnsi="Arial" w:cs="Arial"/>
+          <w:sz w:val="24"/>
+          <w:szCs w:val="24"/>
+        </w:rPr>
+        <w:t>)</w:t>
+      </w:r>
+      <w:r>
+        <w:rPr>
+          <w:rFonts w:ascii="Arial" w:hAnsi="Arial" w:cs="Arial"/>
+          <w:sz w:val="24"/>
+          <w:szCs w:val="24"/>
+        </w:rPr>
+        <w:t>.</w:t>
+      </w:r>
+    </w:p>
+    <w:p>
+      <w:pPr>
+        <w:pStyle w:val="Prrafodelista"/>
+        <w:rPr>
+          <w:rFonts w:ascii="Arial" w:hAnsi="Arial" w:cs="Arial"/>
+          <w:sz w:val="24"/>
+          <w:szCs w:val="24"/>
+        </w:rPr>
+      </w:pPr>
     </w:p>
     <w:p>
       <w:pPr>
@@ -1774,58 +1954,27 @@
           <w:rFonts w:ascii="Arial" w:hAnsi="Arial" w:cs="Arial"/>
           <w:sz w:val="24"/>
           <w:szCs w:val="24"/>
-          <w:lang w:val="es-419"/>
-        </w:rPr>
-      </w:pPr>
-      <w:r>
-        <w:rPr>
-          <w:rFonts w:ascii="Arial" w:hAnsi="Arial" w:cs="Arial"/>
-          <w:sz w:val="24"/>
-          <w:szCs w:val="24"/>
-          <w:lang w:val="es-419"/>
-        </w:rPr>
-        <w:t xml:space="preserve">Cuando se termine la realización del algoritmo se debe crear un </w:t>
-      </w:r>
-      <w:proofErr w:type="spellStart"/>
-      <w:r>
-        <w:rPr>
-          <w:rFonts w:ascii="Arial" w:hAnsi="Arial" w:cs="Arial"/>
-          <w:sz w:val="24"/>
-          <w:szCs w:val="24"/>
-          <w:lang w:val="es-419"/>
-        </w:rPr>
-        <w:t>pull</w:t>
-      </w:r>
-      <w:proofErr w:type="spellEnd"/>
-      <w:r>
-        <w:rPr>
-          <w:rFonts w:ascii="Arial" w:hAnsi="Arial" w:cs="Arial"/>
-          <w:sz w:val="24"/>
-          <w:szCs w:val="24"/>
-          <w:lang w:val="es-419"/>
-        </w:rPr>
-        <w:t xml:space="preserve"> </w:t>
-      </w:r>
-      <w:proofErr w:type="spellStart"/>
-      <w:r>
-        <w:rPr>
-          <w:rFonts w:ascii="Arial" w:hAnsi="Arial" w:cs="Arial"/>
-          <w:sz w:val="24"/>
-          <w:szCs w:val="24"/>
-          <w:lang w:val="es-419"/>
-        </w:rPr>
-        <w:t>request</w:t>
-      </w:r>
-      <w:proofErr w:type="spellEnd"/>
-      <w:r>
-        <w:rPr>
-          <w:rFonts w:ascii="Arial" w:hAnsi="Arial" w:cs="Arial"/>
-          <w:sz w:val="24"/>
-          <w:szCs w:val="24"/>
-          <w:lang w:val="es-419"/>
-        </w:rPr>
-        <w:t xml:space="preserve"> contra la rama master. </w:t>
-      </w:r>
+        </w:rPr>
+      </w:pPr>
+      <w:r>
+        <w:rPr>
+          <w:rFonts w:ascii="Arial" w:hAnsi="Arial" w:cs="Arial"/>
+          <w:sz w:val="24"/>
+          <w:szCs w:val="24"/>
+          <w:lang w:val="en"/>
+        </w:rPr>
+        <w:t>Follow the directory tree structure proposed above.</w:t>
+      </w:r>
+    </w:p>
+    <w:p>
+      <w:pPr>
+        <w:pStyle w:val="Prrafodelista"/>
+        <w:rPr>
+          <w:rFonts w:ascii="Arial" w:hAnsi="Arial" w:cs="Arial"/>
+          <w:sz w:val="24"/>
+          <w:szCs w:val="24"/>
+        </w:rPr>
+      </w:pPr>
     </w:p>
     <w:p>
       <w:pPr>
@@ -1838,58 +1987,54 @@
           <w:rFonts w:ascii="Arial" w:hAnsi="Arial" w:cs="Arial"/>
           <w:sz w:val="24"/>
           <w:szCs w:val="24"/>
-          <w:lang w:val="es-419"/>
-        </w:rPr>
-      </w:pPr>
-      <w:r>
-        <w:rPr>
-          <w:rFonts w:ascii="Arial" w:hAnsi="Arial" w:cs="Arial"/>
-          <w:sz w:val="24"/>
-          <w:szCs w:val="24"/>
-          <w:lang w:val="es-419"/>
-        </w:rPr>
-        <w:t xml:space="preserve">En el punto anterior si el proceso de QA a finalizado entonces se aprueba el PR, no sin antes revisar el cumplimiento del </w:t>
-      </w:r>
-      <w:proofErr w:type="spellStart"/>
-      <w:r>
-        <w:rPr>
-          <w:rFonts w:ascii="Arial" w:hAnsi="Arial" w:cs="Arial"/>
-          <w:sz w:val="24"/>
-          <w:szCs w:val="24"/>
-          <w:lang w:val="es-419"/>
-        </w:rPr>
-        <w:t>code</w:t>
-      </w:r>
-      <w:proofErr w:type="spellEnd"/>
-      <w:r>
-        <w:rPr>
-          <w:rFonts w:ascii="Arial" w:hAnsi="Arial" w:cs="Arial"/>
-          <w:sz w:val="24"/>
-          <w:szCs w:val="24"/>
-          <w:lang w:val="es-419"/>
+        </w:rPr>
+      </w:pPr>
+      <w:r>
+        <w:rPr>
+          <w:rFonts w:ascii="Arial" w:hAnsi="Arial" w:cs="Arial"/>
+          <w:sz w:val="24"/>
+          <w:szCs w:val="24"/>
+          <w:lang w:val="en"/>
+        </w:rPr>
+        <w:t xml:space="preserve">When the algorithm is completed, a pull request </w:t>
+      </w:r>
+      <w:r>
+        <w:rPr>
+          <w:rFonts w:ascii="Arial" w:hAnsi="Arial" w:cs="Arial"/>
+          <w:sz w:val="24"/>
+          <w:szCs w:val="24"/>
+          <w:lang w:val="en"/>
+        </w:rPr>
+        <w:t xml:space="preserve">(PR) </w:t>
+      </w:r>
+      <w:r>
+        <w:rPr>
+          <w:rFonts w:ascii="Arial" w:hAnsi="Arial" w:cs="Arial"/>
+          <w:sz w:val="24"/>
+          <w:szCs w:val="24"/>
+          <w:lang w:val="en"/>
+        </w:rPr>
+        <w:t>must be created against the master branch.</w:t>
+      </w:r>
+      <w:r>
+        <w:rPr>
+          <w:rFonts w:ascii="Arial" w:hAnsi="Arial" w:cs="Arial"/>
+          <w:sz w:val="24"/>
+          <w:szCs w:val="24"/>
+          <w:lang w:val="en"/>
         </w:rPr>
         <w:t xml:space="preserve"> </w:t>
       </w:r>
-      <w:proofErr w:type="spellStart"/>
-      <w:r>
-        <w:rPr>
-          <w:rFonts w:ascii="Arial" w:hAnsi="Arial" w:cs="Arial"/>
-          <w:sz w:val="24"/>
-          <w:szCs w:val="24"/>
-          <w:lang w:val="es-419"/>
-        </w:rPr>
-        <w:t>style</w:t>
-      </w:r>
-      <w:proofErr w:type="spellEnd"/>
-      <w:r>
-        <w:rPr>
-          <w:rFonts w:ascii="Arial" w:hAnsi="Arial" w:cs="Arial"/>
-          <w:sz w:val="24"/>
-          <w:szCs w:val="24"/>
-          <w:lang w:val="es-419"/>
-        </w:rPr>
-        <w:t xml:space="preserve"> y otros requerimientos.</w:t>
-      </w:r>
+    </w:p>
+    <w:p>
+      <w:pPr>
+        <w:pStyle w:val="Prrafodelista"/>
+        <w:rPr>
+          <w:rFonts w:ascii="Arial" w:hAnsi="Arial" w:cs="Arial"/>
+          <w:sz w:val="24"/>
+          <w:szCs w:val="24"/>
+        </w:rPr>
+      </w:pPr>
     </w:p>
     <w:p>
       <w:pPr>
@@ -1902,127 +2047,36 @@
           <w:rFonts w:ascii="Arial" w:hAnsi="Arial" w:cs="Arial"/>
           <w:sz w:val="24"/>
           <w:szCs w:val="24"/>
-          <w:lang w:val="es-419"/>
-        </w:rPr>
-      </w:pPr>
-      <w:r>
-        <w:rPr>
-          <w:rFonts w:ascii="Arial" w:hAnsi="Arial" w:cs="Arial"/>
-          <w:sz w:val="24"/>
-          <w:szCs w:val="24"/>
-          <w:lang w:val="es-419"/>
-        </w:rPr>
-        <w:t>Mientras</w:t>
-      </w:r>
-      <w:r>
-        <w:rPr>
-          <w:rFonts w:ascii="Arial" w:hAnsi="Arial" w:cs="Arial"/>
-          <w:sz w:val="24"/>
-          <w:szCs w:val="24"/>
-          <w:lang w:val="es-419"/>
-        </w:rPr>
-        <w:t xml:space="preserve"> se encuentra en el proceso el PR el código fuente de un algoritmo un </w:t>
-      </w:r>
-      <w:proofErr w:type="spellStart"/>
-      <w:r>
-        <w:rPr>
-          <w:rFonts w:ascii="Arial" w:hAnsi="Arial" w:cs="Arial"/>
-          <w:sz w:val="24"/>
-          <w:szCs w:val="24"/>
-          <w:lang w:val="es-419"/>
-        </w:rPr>
-        <w:t>team</w:t>
-      </w:r>
-      <w:proofErr w:type="spellEnd"/>
-      <w:r>
-        <w:rPr>
-          <w:rFonts w:ascii="Arial" w:hAnsi="Arial" w:cs="Arial"/>
-          <w:sz w:val="24"/>
-          <w:szCs w:val="24"/>
-          <w:lang w:val="es-419"/>
+        </w:rPr>
+      </w:pPr>
+      <w:r>
+        <w:rPr>
+          <w:rFonts w:ascii="Arial" w:hAnsi="Arial" w:cs="Arial"/>
+          <w:sz w:val="24"/>
+          <w:szCs w:val="24"/>
+          <w:lang w:val="en"/>
+        </w:rPr>
+        <w:t>For a PR of an algorithm.  If the QA process has been completed, then the PR is approved, but not before reviewing compliance with the code style and other requirements.</w:t>
+      </w:r>
+      <w:r>
+        <w:rPr>
+          <w:rFonts w:ascii="Courier New" w:eastAsia="Times New Roman" w:hAnsi="Courier New" w:cs="Courier New"/>
+          <w:sz w:val="20"/>
+          <w:szCs w:val="20"/>
+          <w:lang w:val="en"/>
         </w:rPr>
         <w:t xml:space="preserve"> </w:t>
       </w:r>
-      <w:proofErr w:type="spellStart"/>
-      <w:r>
-        <w:rPr>
-          <w:rFonts w:ascii="Arial" w:hAnsi="Arial" w:cs="Arial"/>
-          <w:sz w:val="24"/>
-          <w:szCs w:val="24"/>
-          <w:lang w:val="es-419"/>
-        </w:rPr>
-        <w:t>developer</w:t>
-      </w:r>
-      <w:proofErr w:type="spellEnd"/>
-      <w:r>
-        <w:rPr>
-          <w:rFonts w:ascii="Arial" w:hAnsi="Arial" w:cs="Arial"/>
-          <w:sz w:val="24"/>
-          <w:szCs w:val="24"/>
-          <w:lang w:val="es-419"/>
-        </w:rPr>
-        <w:t xml:space="preserve"> lead o personal designado revisara el código y </w:t>
-      </w:r>
-      <w:proofErr w:type="gramStart"/>
-      <w:r>
-        <w:rPr>
-          <w:rFonts w:ascii="Arial" w:hAnsi="Arial" w:cs="Arial"/>
-          <w:sz w:val="24"/>
-          <w:szCs w:val="24"/>
-          <w:lang w:val="es-419"/>
-        </w:rPr>
-        <w:t>chequeara</w:t>
-      </w:r>
-      <w:proofErr w:type="gramEnd"/>
-      <w:r>
-        <w:rPr>
-          <w:rFonts w:ascii="Arial" w:hAnsi="Arial" w:cs="Arial"/>
-          <w:sz w:val="24"/>
-          <w:szCs w:val="24"/>
-          <w:lang w:val="es-419"/>
-        </w:rPr>
-        <w:t xml:space="preserve"> el cumplimiento con el </w:t>
-      </w:r>
-      <w:proofErr w:type="spellStart"/>
-      <w:r>
-        <w:rPr>
-          <w:rFonts w:ascii="Arial" w:hAnsi="Arial" w:cs="Arial"/>
-          <w:sz w:val="24"/>
-          <w:szCs w:val="24"/>
-          <w:lang w:val="es-419"/>
-        </w:rPr>
-        <w:t>code</w:t>
-      </w:r>
-      <w:proofErr w:type="spellEnd"/>
-      <w:r>
-        <w:rPr>
-          <w:rFonts w:ascii="Arial" w:hAnsi="Arial" w:cs="Arial"/>
-          <w:sz w:val="24"/>
-          <w:szCs w:val="24"/>
-          <w:lang w:val="es-419"/>
-        </w:rPr>
-        <w:t xml:space="preserve"> </w:t>
-      </w:r>
-      <w:proofErr w:type="spellStart"/>
-      <w:r>
-        <w:rPr>
-          <w:rFonts w:ascii="Arial" w:hAnsi="Arial" w:cs="Arial"/>
-          <w:sz w:val="24"/>
-          <w:szCs w:val="24"/>
-          <w:lang w:val="es-419"/>
-        </w:rPr>
-        <w:t>style</w:t>
-      </w:r>
-      <w:proofErr w:type="spellEnd"/>
-      <w:r>
-        <w:rPr>
-          <w:rFonts w:ascii="Arial" w:hAnsi="Arial" w:cs="Arial"/>
-          <w:sz w:val="24"/>
-          <w:szCs w:val="24"/>
-          <w:lang w:val="es-419"/>
-        </w:rPr>
-        <w:t xml:space="preserve"> y podrá hacer sugerencias al desarrollador.</w:t>
-      </w:r>
+    </w:p>
+    <w:p>
+      <w:pPr>
+        <w:pStyle w:val="Prrafodelista"/>
+        <w:rPr>
+          <w:rFonts w:ascii="Arial" w:hAnsi="Arial" w:cs="Arial"/>
+          <w:sz w:val="24"/>
+          <w:szCs w:val="24"/>
+        </w:rPr>
+      </w:pPr>
     </w:p>
     <w:p>
       <w:pPr>
@@ -2035,62 +2089,36 @@
           <w:rFonts w:ascii="Arial" w:hAnsi="Arial" w:cs="Arial"/>
           <w:sz w:val="24"/>
           <w:szCs w:val="24"/>
-          <w:lang w:val="es-419"/>
-        </w:rPr>
-      </w:pPr>
-      <w:r>
-        <w:rPr>
-          <w:rFonts w:ascii="Arial" w:hAnsi="Arial" w:cs="Arial"/>
-          <w:sz w:val="24"/>
-          <w:szCs w:val="24"/>
-          <w:lang w:val="es-419"/>
-        </w:rPr>
-        <w:t>Solo un personal autorizado o con privilegios hará la mezcla sobre master (en caso que se decida pueda ser el mismo desarrollador por el nivel de confianza, aunque no se sugiere).</w:t>
-      </w:r>
-    </w:p>
-    <w:p>
-      <w:pPr>
-        <w:pStyle w:val="Prrafodelista"/>
-        <w:numPr>
-          <w:ilvl w:val="0"/>
-          <w:numId w:val="1"/>
-        </w:numPr>
-        <w:rPr>
-          <w:rFonts w:ascii="Arial" w:hAnsi="Arial" w:cs="Arial"/>
-          <w:sz w:val="24"/>
-          <w:szCs w:val="24"/>
-          <w:lang w:val="es-419"/>
-        </w:rPr>
-      </w:pPr>
-      <w:r>
-        <w:rPr>
-          <w:rFonts w:ascii="Arial" w:hAnsi="Arial" w:cs="Arial"/>
-          <w:sz w:val="24"/>
-          <w:szCs w:val="24"/>
-          <w:lang w:val="es-419"/>
-        </w:rPr>
-        <w:t xml:space="preserve">Realizar un </w:t>
-      </w:r>
-      <w:proofErr w:type="spellStart"/>
-      <w:r>
-        <w:rPr>
-          <w:rFonts w:ascii="Arial" w:hAnsi="Arial" w:cs="Arial"/>
-          <w:sz w:val="24"/>
-          <w:szCs w:val="24"/>
-          <w:lang w:val="es-419"/>
-        </w:rPr>
-        <w:t>push</w:t>
-      </w:r>
-      <w:proofErr w:type="spellEnd"/>
-      <w:r>
-        <w:rPr>
-          <w:rFonts w:ascii="Arial" w:hAnsi="Arial" w:cs="Arial"/>
-          <w:sz w:val="24"/>
-          <w:szCs w:val="24"/>
-          <w:lang w:val="es-419"/>
-        </w:rPr>
-        <w:t xml:space="preserve"> sobre la rama en la que se desarrolla el código fuente de un algoritmo.</w:t>
-      </w:r>
+        </w:rPr>
+      </w:pPr>
+      <w:r>
+        <w:rPr>
+          <w:rFonts w:ascii="Arial" w:hAnsi="Arial" w:cs="Arial"/>
+          <w:sz w:val="24"/>
+          <w:szCs w:val="24"/>
+          <w:lang w:val="en"/>
+        </w:rPr>
+        <w:t>While the source code of an algorithm is in the PR process, a lead team developer or designated staff will review the code and check compliance with the code style and may make suggestions to the developer.</w:t>
+      </w:r>
+      <w:r>
+        <w:rPr>
+          <w:rFonts w:ascii="Arial" w:hAnsi="Arial" w:cs="Arial"/>
+          <w:sz w:val="24"/>
+          <w:szCs w:val="24"/>
+          <w:lang w:val="en"/>
+        </w:rPr>
+        <w:t xml:space="preserve"> </w:t>
+      </w:r>
+    </w:p>
+    <w:p>
+      <w:pPr>
+        <w:pStyle w:val="Prrafodelista"/>
+        <w:rPr>
+          <w:rFonts w:ascii="Arial" w:hAnsi="Arial" w:cs="Arial"/>
+          <w:sz w:val="24"/>
+          <w:szCs w:val="24"/>
+        </w:rPr>
+      </w:pPr>
     </w:p>
     <w:p>
       <w:pPr>
@@ -2103,17 +2131,56 @@
           <w:rFonts w:ascii="Arial" w:hAnsi="Arial" w:cs="Arial"/>
           <w:sz w:val="24"/>
           <w:szCs w:val="24"/>
-          <w:lang w:val="es-419"/>
-        </w:rPr>
-      </w:pPr>
-      <w:r>
-        <w:rPr>
-          <w:rFonts w:ascii="Arial" w:hAnsi="Arial" w:cs="Arial"/>
-          <w:sz w:val="24"/>
-          <w:szCs w:val="24"/>
-          <w:lang w:val="es-419"/>
-        </w:rPr>
-        <w:t xml:space="preserve">Si se tienen tablas de pruebas se debe crear en el esquema de pruebas. </w:t>
+        </w:rPr>
+      </w:pPr>
+      <w:r>
+        <w:rPr>
+          <w:rFonts w:ascii="Arial" w:hAnsi="Arial" w:cs="Arial"/>
+          <w:sz w:val="24"/>
+          <w:szCs w:val="24"/>
+          <w:lang w:val="en"/>
+        </w:rPr>
+        <w:t>Only authorized or privileged personnel will mix the master (if decided, it could be the same developer due to the level of trust, although it is not suggested).</w:t>
+      </w:r>
+    </w:p>
+    <w:p>
+      <w:pPr>
+        <w:rPr>
+          <w:rFonts w:ascii="Arial" w:hAnsi="Arial" w:cs="Arial"/>
+          <w:sz w:val="24"/>
+          <w:szCs w:val="24"/>
+        </w:rPr>
+      </w:pPr>
+      <w:r>
+        <w:rPr>
+          <w:rFonts w:ascii="Arial" w:hAnsi="Arial" w:cs="Arial"/>
+          <w:sz w:val="24"/>
+          <w:szCs w:val="24"/>
+        </w:rPr>
+        <w:t xml:space="preserve">      </w:t>
+      </w:r>
+    </w:p>
+    <w:p>
+      <w:pPr>
+        <w:pStyle w:val="Prrafodelista"/>
+        <w:numPr>
+          <w:ilvl w:val="0"/>
+          <w:numId w:val="6"/>
+        </w:numPr>
+        <w:ind w:left="993"/>
+        <w:rPr>
+          <w:rFonts w:ascii="Arial" w:hAnsi="Arial" w:cs="Arial"/>
+          <w:sz w:val="24"/>
+          <w:szCs w:val="24"/>
+        </w:rPr>
+      </w:pPr>
+      <w:r>
+        <w:rPr>
+          <w:rFonts w:ascii="Arial" w:hAnsi="Arial" w:cs="Arial"/>
+          <w:sz w:val="24"/>
+          <w:szCs w:val="24"/>
+        </w:rPr>
+        <w:t>Perform a push on the branch in which the source code of an algorithm is developed.</w:t>
       </w:r>
     </w:p>
     <w:p>
@@ -2127,26 +2194,17 @@
           <w:rFonts w:ascii="Arial" w:hAnsi="Arial" w:cs="Arial"/>
           <w:sz w:val="24"/>
           <w:szCs w:val="24"/>
-          <w:lang w:val="es-419"/>
-        </w:rPr>
-      </w:pPr>
-      <w:r>
-        <w:rPr>
-          <w:rFonts w:ascii="Arial" w:hAnsi="Arial" w:cs="Arial"/>
-          <w:sz w:val="24"/>
-          <w:szCs w:val="24"/>
-          <w:lang w:val="es-419"/>
-        </w:rPr>
-        <w:t>Crear o</w:t>
-      </w:r>
-      <w:r>
-        <w:rPr>
-          <w:rFonts w:ascii="Arial" w:hAnsi="Arial" w:cs="Arial"/>
-          <w:sz w:val="24"/>
-          <w:szCs w:val="24"/>
-          <w:lang w:val="es-419"/>
-        </w:rPr>
-        <w:t xml:space="preserve"> actualizar el algoritmo en el esquema de pruebas. </w:t>
+          <w:lang w:val="en"/>
+        </w:rPr>
+      </w:pPr>
+      <w:r>
+        <w:rPr>
+          <w:rFonts w:ascii="Arial" w:hAnsi="Arial" w:cs="Arial"/>
+          <w:sz w:val="24"/>
+          <w:szCs w:val="24"/>
+          <w:lang w:val="en"/>
+        </w:rPr>
+        <w:t>If you have test tables, you must create them in the test scheme.</w:t>
       </w:r>
     </w:p>
     <w:p>
@@ -2158,55 +2216,49 @@
         </w:numPr>
         <w:rPr>
           <w:rFonts w:ascii="Arial" w:hAnsi="Arial" w:cs="Arial"/>
-          <w:sz w:val="24"/>
-          <w:szCs w:val="24"/>
-          <w:lang w:val="es-419"/>
-        </w:rPr>
-      </w:pPr>
-      <w:r>
-        <w:rPr>
-          <w:rFonts w:ascii="Arial" w:hAnsi="Arial" w:cs="Arial"/>
-          <w:sz w:val="24"/>
-          <w:szCs w:val="24"/>
-          <w:lang w:val="es-419"/>
-        </w:rPr>
-        <w:t xml:space="preserve">Ejecutar el algoritmo para validar que el </w:t>
-      </w:r>
-      <w:r>
-        <w:rPr>
-          <w:rFonts w:ascii="Arial" w:hAnsi="Arial" w:cs="Arial"/>
-          <w:sz w:val="24"/>
-          <w:szCs w:val="24"/>
-          <w:lang w:val="es-419"/>
-        </w:rPr>
-        <w:t>código este</w:t>
-      </w:r>
-      <w:r>
-        <w:rPr>
-          <w:rFonts w:ascii="Arial" w:hAnsi="Arial" w:cs="Arial"/>
-          <w:sz w:val="24"/>
-          <w:szCs w:val="24"/>
-          <w:lang w:val="es-419"/>
+          <w:color w:val="ED0000"/>
+          <w:sz w:val="24"/>
+          <w:szCs w:val="24"/>
+          <w:lang w:val="en"/>
+        </w:rPr>
+      </w:pPr>
+      <w:r>
+        <w:rPr>
+          <w:rFonts w:ascii="Arial" w:hAnsi="Arial" w:cs="Arial"/>
+          <w:sz w:val="24"/>
+          <w:szCs w:val="24"/>
+          <w:lang w:val="en"/>
+        </w:rPr>
+        <w:t>Create or update the algorithm in the test scheme.</w:t>
+      </w:r>
+      <w:r>
+        <w:rPr>
+          <w:rFonts w:ascii="Arial" w:hAnsi="Arial" w:cs="Arial"/>
+          <w:sz w:val="24"/>
+          <w:szCs w:val="24"/>
+          <w:lang w:val="en"/>
         </w:rPr>
         <w:t xml:space="preserve"> </w:t>
       </w:r>
       <w:r>
         <w:rPr>
           <w:rFonts w:ascii="Arial" w:hAnsi="Arial" w:cs="Arial"/>
-          <w:sz w:val="24"/>
-          <w:szCs w:val="24"/>
-          <w:lang w:val="es-419"/>
-        </w:rPr>
-        <w:t>sintácticamente</w:t>
-      </w:r>
-      <w:r>
-        <w:rPr>
-          <w:rFonts w:ascii="Arial" w:hAnsi="Arial" w:cs="Arial"/>
-          <w:sz w:val="24"/>
-          <w:szCs w:val="24"/>
-          <w:lang w:val="es-419"/>
-        </w:rPr>
-        <w:t xml:space="preserve"> correcto.</w:t>
+          <w:color w:val="ED0000"/>
+          <w:sz w:val="24"/>
+          <w:szCs w:val="24"/>
+          <w:lang w:val="en"/>
+        </w:rPr>
+        <w:t>(Automated with GitHub Actions)</w:t>
+      </w:r>
+      <w:r>
+        <w:rPr>
+          <w:rFonts w:ascii="Arial" w:hAnsi="Arial" w:cs="Arial"/>
+          <w:color w:val="ED0000"/>
+          <w:sz w:val="24"/>
+          <w:szCs w:val="24"/>
+          <w:lang w:val="en"/>
+        </w:rPr>
+        <w:t>.</w:t>
       </w:r>
     </w:p>
     <w:p>
@@ -2228,29 +2280,38 @@
           <w:rFonts w:ascii="Arial" w:hAnsi="Arial" w:cs="Arial"/>
           <w:sz w:val="24"/>
           <w:szCs w:val="24"/>
-          <w:lang w:val="es-419"/>
-        </w:rPr>
-        <w:t xml:space="preserve">Obtener la salida para crear </w:t>
-      </w:r>
-      <w:proofErr w:type="spellStart"/>
-      <w:r>
-        <w:rPr>
-          <w:rFonts w:ascii="Arial" w:hAnsi="Arial" w:cs="Arial"/>
-          <w:sz w:val="24"/>
-          <w:szCs w:val="24"/>
-          <w:lang w:val="es-419"/>
-        </w:rPr>
-        <w:t>Sample_File</w:t>
-      </w:r>
-      <w:proofErr w:type="spellEnd"/>
-      <w:r>
-        <w:rPr>
-          <w:rFonts w:ascii="Arial" w:hAnsi="Arial" w:cs="Arial"/>
-          <w:sz w:val="24"/>
-          <w:szCs w:val="24"/>
-          <w:lang w:val="es-419"/>
-        </w:rPr>
-        <w:t xml:space="preserve"> o Final File</w:t>
+          <w:lang w:val="en"/>
+        </w:rPr>
+        <w:t>Run the algorithm to validate that the code is syntactically correct.</w:t>
+      </w:r>
+      <w:r>
+        <w:rPr>
+          <w:rFonts w:ascii="Arial" w:hAnsi="Arial" w:cs="Arial"/>
+          <w:sz w:val="24"/>
+          <w:szCs w:val="24"/>
+          <w:lang w:val="en"/>
+        </w:rPr>
+        <w:t xml:space="preserve"> </w:t>
+      </w:r>
+      <w:r>
+        <w:rPr>
+          <w:rFonts w:ascii="Arial" w:hAnsi="Arial" w:cs="Arial"/>
+          <w:color w:val="ED0000"/>
+          <w:sz w:val="24"/>
+          <w:szCs w:val="24"/>
+          <w:lang w:val="en"/>
+        </w:rPr>
+        <w:t>(Automated with GitHub Actions)</w:t>
+      </w:r>
+      <w:r>
+        <w:rPr>
+          <w:rFonts w:ascii="Arial" w:hAnsi="Arial" w:cs="Arial"/>
+          <w:color w:val="ED0000"/>
+          <w:sz w:val="24"/>
+          <w:szCs w:val="24"/>
+          <w:lang w:val="en"/>
+        </w:rPr>
+        <w:t>.</w:t>
       </w:r>
     </w:p>
     <w:p>
@@ -2264,17 +2325,16 @@
           <w:rFonts w:ascii="Arial" w:hAnsi="Arial" w:cs="Arial"/>
           <w:sz w:val="24"/>
           <w:szCs w:val="24"/>
-          <w:lang w:val="es-419"/>
-        </w:rPr>
-      </w:pPr>
-      <w:r>
-        <w:rPr>
-          <w:rFonts w:ascii="Arial" w:hAnsi="Arial" w:cs="Arial"/>
-          <w:sz w:val="24"/>
-          <w:szCs w:val="24"/>
-          <w:lang w:val="es-419"/>
-        </w:rPr>
-        <w:t xml:space="preserve">Salvar la salida en archivos de tipo </w:t>
+        </w:rPr>
+      </w:pPr>
+      <w:r>
+        <w:rPr>
+          <w:rFonts w:ascii="Arial" w:hAnsi="Arial" w:cs="Arial"/>
+          <w:sz w:val="24"/>
+          <w:szCs w:val="24"/>
+        </w:rPr>
+        <w:lastRenderedPageBreak/>
+        <w:t xml:space="preserve">Get the output to create </w:t>
       </w:r>
       <w:proofErr w:type="spellStart"/>
       <w:r>
@@ -2282,18 +2342,8 @@
           <w:rFonts w:ascii="Arial" w:hAnsi="Arial" w:cs="Arial"/>
           <w:sz w:val="24"/>
           <w:szCs w:val="24"/>
-          <w:lang w:val="es-419"/>
-        </w:rPr>
-        <w:t>cs</w:t>
-      </w:r>
-      <w:r>
-        <w:rPr>
-          <w:rFonts w:ascii="Arial" w:hAnsi="Arial" w:cs="Arial"/>
-          <w:sz w:val="24"/>
-          <w:szCs w:val="24"/>
-          <w:lang w:val="es-419"/>
-        </w:rPr>
-        <w:t>v</w:t>
+        </w:rPr>
+        <w:t>Sample_File</w:t>
       </w:r>
       <w:proofErr w:type="spellEnd"/>
       <w:r>
@@ -2301,9 +2351,56 @@
           <w:rFonts w:ascii="Arial" w:hAnsi="Arial" w:cs="Arial"/>
           <w:sz w:val="24"/>
           <w:szCs w:val="24"/>
-          <w:lang w:val="es-419"/>
-        </w:rPr>
-        <w:t xml:space="preserve"> de tipo </w:t>
+        </w:rPr>
+        <w:t xml:space="preserve"> or Final File</w:t>
+      </w:r>
+      <w:r>
+        <w:rPr>
+          <w:rFonts w:ascii="Arial" w:hAnsi="Arial" w:cs="Arial"/>
+          <w:sz w:val="24"/>
+          <w:szCs w:val="24"/>
+        </w:rPr>
+        <w:t xml:space="preserve"> </w:t>
+      </w:r>
+      <w:r>
+        <w:rPr>
+          <w:rFonts w:ascii="Arial" w:hAnsi="Arial" w:cs="Arial"/>
+          <w:color w:val="ED0000"/>
+          <w:sz w:val="24"/>
+          <w:szCs w:val="24"/>
+        </w:rPr>
+        <w:t>(Automated with GitHub Actions)</w:t>
+      </w:r>
+      <w:r>
+        <w:rPr>
+          <w:rFonts w:ascii="Arial" w:hAnsi="Arial" w:cs="Arial"/>
+          <w:color w:val="ED0000"/>
+          <w:sz w:val="24"/>
+          <w:szCs w:val="24"/>
+        </w:rPr>
+        <w:t>.</w:t>
+      </w:r>
+    </w:p>
+    <w:p>
+      <w:pPr>
+        <w:pStyle w:val="Prrafodelista"/>
+        <w:numPr>
+          <w:ilvl w:val="1"/>
+          <w:numId w:val="1"/>
+        </w:numPr>
+        <w:rPr>
+          <w:rFonts w:ascii="Arial" w:hAnsi="Arial" w:cs="Arial"/>
+          <w:sz w:val="24"/>
+          <w:szCs w:val="24"/>
+        </w:rPr>
+      </w:pPr>
+      <w:r>
+        <w:rPr>
+          <w:rFonts w:ascii="Arial" w:hAnsi="Arial" w:cs="Arial"/>
+          <w:sz w:val="24"/>
+          <w:szCs w:val="24"/>
+        </w:rPr>
+        <w:t xml:space="preserve">Save the output in csv files of type </w:t>
       </w:r>
       <w:proofErr w:type="spellStart"/>
       <w:r>
@@ -2311,11 +2408,3902 @@
           <w:rFonts w:ascii="Arial" w:hAnsi="Arial" w:cs="Arial"/>
           <w:sz w:val="24"/>
           <w:szCs w:val="24"/>
-          <w:lang w:val="es-419"/>
         </w:rPr>
         <w:t>Sample_File</w:t>
       </w:r>
       <w:proofErr w:type="spellEnd"/>
+      <w:r>
+        <w:rPr>
+          <w:rFonts w:ascii="Arial" w:hAnsi="Arial" w:cs="Arial"/>
+          <w:sz w:val="24"/>
+          <w:szCs w:val="24"/>
+        </w:rPr>
+        <w:t xml:space="preserve"> </w:t>
+      </w:r>
+      <w:r>
+        <w:rPr>
+          <w:rFonts w:ascii="Arial" w:hAnsi="Arial" w:cs="Arial"/>
+          <w:color w:val="ED0000"/>
+          <w:sz w:val="24"/>
+          <w:szCs w:val="24"/>
+        </w:rPr>
+        <w:t>(Automated with GitHub Actions)</w:t>
+      </w:r>
+      <w:r>
+        <w:rPr>
+          <w:rFonts w:ascii="Arial" w:hAnsi="Arial" w:cs="Arial"/>
+          <w:color w:val="ED0000"/>
+          <w:sz w:val="24"/>
+          <w:szCs w:val="24"/>
+        </w:rPr>
+        <w:t>.</w:t>
+      </w:r>
+      <w:r>
+        <w:rPr>
+          <w:rFonts w:ascii="Arial" w:hAnsi="Arial" w:cs="Arial"/>
+          <w:color w:val="ED0000"/>
+          <w:sz w:val="24"/>
+          <w:szCs w:val="24"/>
+        </w:rPr>
+        <w:t xml:space="preserve"> </w:t>
+      </w:r>
+    </w:p>
+    <w:p>
+      <w:pPr>
+        <w:rPr>
+          <w:rFonts w:ascii="Arial" w:hAnsi="Arial" w:cs="Arial"/>
+          <w:sz w:val="24"/>
+          <w:szCs w:val="24"/>
+        </w:rPr>
+      </w:pPr>
+      <w:r>
+        <w:rPr>
+          <w:rFonts w:ascii="Arial" w:hAnsi="Arial" w:cs="Arial"/>
+          <w:sz w:val="24"/>
+          <w:szCs w:val="24"/>
+        </w:rPr>
+        <w:br w:type="page"/>
+      </w:r>
+    </w:p>
+    <w:p>
+      <w:pPr>
+        <w:pStyle w:val="Prrafodelista"/>
+        <w:ind w:left="284"/>
+        <w:rPr>
+          <w:rFonts w:ascii="Arial" w:hAnsi="Arial" w:cs="Arial"/>
+          <w:b/>
+          <w:bCs/>
+          <w:i/>
+          <w:iCs/>
+          <w:sz w:val="32"/>
+          <w:szCs w:val="32"/>
+        </w:rPr>
+      </w:pPr>
+      <w:r>
+        <w:rPr>
+          <w:rFonts w:ascii="Arial" w:hAnsi="Arial" w:cs="Arial"/>
+          <w:b/>
+          <w:bCs/>
+          <w:i/>
+          <w:iCs/>
+          <w:sz w:val="32"/>
+          <w:szCs w:val="32"/>
+        </w:rPr>
+        <w:lastRenderedPageBreak/>
+        <w:t xml:space="preserve">Annex 1 Approach for SQL code style in Algorithms </w:t>
+      </w:r>
+    </w:p>
+    <w:p>
+      <w:pPr>
+        <w:pStyle w:val="Prrafodelista"/>
+        <w:ind w:left="284"/>
+        <w:rPr>
+          <w:rFonts w:ascii="Arial" w:hAnsi="Arial" w:cs="Arial"/>
+          <w:b/>
+          <w:bCs/>
+          <w:i/>
+          <w:iCs/>
+          <w:sz w:val="32"/>
+          <w:szCs w:val="32"/>
+        </w:rPr>
+      </w:pPr>
+    </w:p>
+    <w:p>
+      <w:pPr>
+        <w:pStyle w:val="Prrafodelista"/>
+        <w:ind w:left="284"/>
+        <w:rPr>
+          <w:rFonts w:ascii="Arial" w:hAnsi="Arial" w:cs="Arial"/>
+          <w:b/>
+          <w:bCs/>
+          <w:i/>
+          <w:iCs/>
+          <w:sz w:val="24"/>
+          <w:szCs w:val="24"/>
+        </w:rPr>
+      </w:pPr>
+      <w:r>
+        <w:rPr>
+          <w:rFonts w:ascii="Arial" w:hAnsi="Arial" w:cs="Arial"/>
+          <w:b/>
+          <w:bCs/>
+          <w:i/>
+          <w:iCs/>
+          <w:sz w:val="24"/>
+          <w:szCs w:val="24"/>
+        </w:rPr>
+        <w:t>## 1. General</w:t>
+      </w:r>
+    </w:p>
+    <w:p>
+      <w:pPr>
+        <w:pStyle w:val="Prrafodelista"/>
+        <w:ind w:left="284"/>
+        <w:rPr>
+          <w:rFonts w:ascii="Arial" w:hAnsi="Arial" w:cs="Arial"/>
+          <w:b/>
+          <w:bCs/>
+          <w:i/>
+          <w:iCs/>
+          <w:sz w:val="24"/>
+          <w:szCs w:val="24"/>
+        </w:rPr>
+      </w:pPr>
+    </w:p>
+    <w:p>
+      <w:pPr>
+        <w:pStyle w:val="Prrafodelista"/>
+        <w:ind w:left="284"/>
+        <w:rPr>
+          <w:rFonts w:ascii="Arial" w:hAnsi="Arial" w:cs="Arial"/>
+          <w:sz w:val="24"/>
+          <w:szCs w:val="24"/>
+        </w:rPr>
+      </w:pPr>
+      <w:r>
+        <w:rPr>
+          <w:rFonts w:ascii="Arial" w:hAnsi="Arial" w:cs="Arial"/>
+          <w:sz w:val="24"/>
+          <w:szCs w:val="24"/>
+        </w:rPr>
+        <w:t>- 4 spaces for indenting, no tabs.</w:t>
+      </w:r>
+    </w:p>
+    <w:p>
+      <w:pPr>
+        <w:pStyle w:val="Prrafodelista"/>
+        <w:ind w:left="284"/>
+        <w:rPr>
+          <w:rFonts w:ascii="Arial" w:hAnsi="Arial" w:cs="Arial"/>
+          <w:sz w:val="24"/>
+          <w:szCs w:val="24"/>
+        </w:rPr>
+      </w:pPr>
+      <w:r>
+        <w:rPr>
+          <w:rFonts w:ascii="Arial" w:hAnsi="Arial" w:cs="Arial"/>
+          <w:sz w:val="24"/>
+          <w:szCs w:val="24"/>
+        </w:rPr>
+        <w:t>- No trailing whitespace.</w:t>
+      </w:r>
+    </w:p>
+    <w:p>
+      <w:pPr>
+        <w:pStyle w:val="Prrafodelista"/>
+        <w:ind w:left="284"/>
+        <w:rPr>
+          <w:rFonts w:ascii="Arial" w:hAnsi="Arial" w:cs="Arial"/>
+          <w:sz w:val="24"/>
+          <w:szCs w:val="24"/>
+        </w:rPr>
+      </w:pPr>
+      <w:r>
+        <w:rPr>
+          <w:rFonts w:ascii="Arial" w:hAnsi="Arial" w:cs="Arial"/>
+          <w:sz w:val="24"/>
+          <w:szCs w:val="24"/>
+        </w:rPr>
+        <w:t>- 80 characters per line. If a couple of characters fall off the end of the screen, it is okay.</w:t>
+      </w:r>
+    </w:p>
+    <w:p>
+      <w:pPr>
+        <w:pStyle w:val="Prrafodelista"/>
+        <w:ind w:left="284"/>
+        <w:rPr>
+          <w:rFonts w:ascii="Arial" w:hAnsi="Arial" w:cs="Arial"/>
+          <w:sz w:val="24"/>
+          <w:szCs w:val="24"/>
+        </w:rPr>
+      </w:pPr>
+      <w:r>
+        <w:rPr>
+          <w:rFonts w:ascii="Arial" w:hAnsi="Arial" w:cs="Arial"/>
+          <w:sz w:val="24"/>
+          <w:szCs w:val="24"/>
+        </w:rPr>
+        <w:t xml:space="preserve">- Always capitalize [SQL </w:t>
+      </w:r>
+      <w:proofErr w:type="gramStart"/>
+      <w:r>
+        <w:rPr>
+          <w:rFonts w:ascii="Arial" w:hAnsi="Arial" w:cs="Arial"/>
+          <w:sz w:val="24"/>
+          <w:szCs w:val="24"/>
+        </w:rPr>
+        <w:t>Commands](</w:t>
+      </w:r>
+      <w:proofErr w:type="gramEnd"/>
+      <w:r>
+        <w:rPr>
+          <w:rFonts w:ascii="Arial" w:hAnsi="Arial" w:cs="Arial"/>
+          <w:sz w:val="24"/>
+          <w:szCs w:val="24"/>
+          <w:u w:val="single"/>
+        </w:rPr>
+        <w:t>https://www.postgresql.org/docs/current/static/sql-commands.html</w:t>
+      </w:r>
+      <w:r>
+        <w:rPr>
+          <w:rFonts w:ascii="Arial" w:hAnsi="Arial" w:cs="Arial"/>
+          <w:sz w:val="24"/>
+          <w:szCs w:val="24"/>
+        </w:rPr>
+        <w:t>) (e.g., `SELECT`, `AS`, `TO`, `IS`, `NULL`).</w:t>
+      </w:r>
+    </w:p>
+    <w:p>
+      <w:pPr>
+        <w:pStyle w:val="Prrafodelista"/>
+        <w:ind w:left="284"/>
+        <w:rPr>
+          <w:rFonts w:ascii="Arial" w:hAnsi="Arial" w:cs="Arial"/>
+          <w:sz w:val="24"/>
+          <w:szCs w:val="24"/>
+        </w:rPr>
+      </w:pPr>
+      <w:r>
+        <w:rPr>
+          <w:rFonts w:ascii="Arial" w:hAnsi="Arial" w:cs="Arial"/>
+          <w:sz w:val="24"/>
+          <w:szCs w:val="24"/>
+        </w:rPr>
+        <w:t>- Don't capitalize [functions](</w:t>
+      </w:r>
+      <w:r>
+        <w:rPr>
+          <w:rFonts w:ascii="Arial" w:hAnsi="Arial" w:cs="Arial"/>
+          <w:sz w:val="24"/>
+          <w:szCs w:val="24"/>
+          <w:u w:val="single"/>
+        </w:rPr>
+        <w:t>https://www.postgresql.org/docs/current/static/functions.html</w:t>
+      </w:r>
+      <w:r>
+        <w:rPr>
+          <w:rFonts w:ascii="Arial" w:hAnsi="Arial" w:cs="Arial"/>
+          <w:sz w:val="24"/>
+          <w:szCs w:val="24"/>
+        </w:rPr>
+        <w:t>) (e.g., `count`, `max`).</w:t>
+      </w:r>
+    </w:p>
+    <w:p>
+      <w:pPr>
+        <w:pStyle w:val="Prrafodelista"/>
+        <w:ind w:left="284"/>
+        <w:rPr>
+          <w:rFonts w:ascii="Arial" w:hAnsi="Arial" w:cs="Arial"/>
+          <w:sz w:val="24"/>
+          <w:szCs w:val="24"/>
+        </w:rPr>
+      </w:pPr>
+      <w:r>
+        <w:rPr>
+          <w:rFonts w:ascii="Arial" w:hAnsi="Arial" w:cs="Arial"/>
+          <w:sz w:val="24"/>
+          <w:szCs w:val="24"/>
+        </w:rPr>
+        <w:t>- Don't use CamelCase capitalization.</w:t>
+      </w:r>
+    </w:p>
+    <w:p>
+      <w:pPr>
+        <w:pStyle w:val="Prrafodelista"/>
+        <w:ind w:left="284"/>
+        <w:rPr>
+          <w:rFonts w:ascii="Arial" w:hAnsi="Arial" w:cs="Arial"/>
+          <w:sz w:val="24"/>
+          <w:szCs w:val="24"/>
+        </w:rPr>
+      </w:pPr>
+      <w:r>
+        <w:rPr>
+          <w:rFonts w:ascii="Arial" w:hAnsi="Arial" w:cs="Arial"/>
+          <w:sz w:val="24"/>
+          <w:szCs w:val="24"/>
+        </w:rPr>
+        <w:t>- Variable names should be underscore separated (`SELECT sum(</w:t>
+      </w:r>
+      <w:proofErr w:type="spellStart"/>
+      <w:r>
+        <w:rPr>
+          <w:rFonts w:ascii="Arial" w:hAnsi="Arial" w:cs="Arial"/>
+          <w:sz w:val="24"/>
+          <w:szCs w:val="24"/>
+        </w:rPr>
+        <w:t>t.foo</w:t>
+      </w:r>
+      <w:proofErr w:type="spellEnd"/>
+      <w:r>
+        <w:rPr>
+          <w:rFonts w:ascii="Arial" w:hAnsi="Arial" w:cs="Arial"/>
+          <w:sz w:val="24"/>
+          <w:szCs w:val="24"/>
+        </w:rPr>
+        <w:t xml:space="preserve">) AS </w:t>
+      </w:r>
+      <w:proofErr w:type="spellStart"/>
+      <w:r>
+        <w:rPr>
+          <w:rFonts w:ascii="Arial" w:hAnsi="Arial" w:cs="Arial"/>
+          <w:sz w:val="24"/>
+          <w:szCs w:val="24"/>
+        </w:rPr>
+        <w:t>foo_tot</w:t>
+      </w:r>
+      <w:proofErr w:type="spellEnd"/>
+      <w:r>
+        <w:rPr>
+          <w:rFonts w:ascii="Arial" w:hAnsi="Arial" w:cs="Arial"/>
+          <w:sz w:val="24"/>
+          <w:szCs w:val="24"/>
+        </w:rPr>
+        <w:t xml:space="preserve"> FROM table1 t`).</w:t>
+      </w:r>
+    </w:p>
+    <w:p>
+      <w:pPr>
+        <w:pStyle w:val="Prrafodelista"/>
+        <w:ind w:left="284"/>
+        <w:rPr>
+          <w:rFonts w:ascii="Arial" w:hAnsi="Arial" w:cs="Arial"/>
+          <w:sz w:val="24"/>
+          <w:szCs w:val="24"/>
+        </w:rPr>
+      </w:pPr>
+      <w:r>
+        <w:rPr>
+          <w:rFonts w:ascii="Arial" w:hAnsi="Arial" w:cs="Arial"/>
+          <w:sz w:val="24"/>
+          <w:szCs w:val="24"/>
+        </w:rPr>
+        <w:t>- Comments should go near the top of your query, or at least near the closest `SELECT`.</w:t>
+      </w:r>
+    </w:p>
+    <w:p>
+      <w:pPr>
+        <w:pStyle w:val="Prrafodelista"/>
+        <w:ind w:left="284"/>
+        <w:rPr>
+          <w:rFonts w:ascii="Arial" w:hAnsi="Arial" w:cs="Arial"/>
+          <w:sz w:val="24"/>
+          <w:szCs w:val="24"/>
+        </w:rPr>
+      </w:pPr>
+      <w:r>
+        <w:rPr>
+          <w:rFonts w:ascii="Arial" w:hAnsi="Arial" w:cs="Arial"/>
+          <w:sz w:val="24"/>
+          <w:szCs w:val="24"/>
+        </w:rPr>
+        <w:t>- Set default value for bool datatype.</w:t>
+      </w:r>
+    </w:p>
+    <w:p>
+      <w:pPr>
+        <w:pStyle w:val="Prrafodelista"/>
+        <w:ind w:left="284"/>
+        <w:rPr>
+          <w:rFonts w:ascii="Arial" w:hAnsi="Arial" w:cs="Arial"/>
+          <w:sz w:val="24"/>
+          <w:szCs w:val="24"/>
+        </w:rPr>
+      </w:pPr>
+      <w:r>
+        <w:rPr>
+          <w:rFonts w:ascii="Arial" w:hAnsi="Arial" w:cs="Arial"/>
+          <w:sz w:val="24"/>
+          <w:szCs w:val="24"/>
+        </w:rPr>
+        <w:t>- Database `bool` column should be `NOT NULL DEFAULT false` always.</w:t>
+      </w:r>
+    </w:p>
+    <w:p>
+      <w:pPr>
+        <w:pStyle w:val="Prrafodelista"/>
+        <w:ind w:left="284"/>
+        <w:rPr>
+          <w:rFonts w:ascii="Arial" w:hAnsi="Arial" w:cs="Arial"/>
+          <w:b/>
+          <w:bCs/>
+          <w:i/>
+          <w:iCs/>
+          <w:sz w:val="24"/>
+          <w:szCs w:val="24"/>
+        </w:rPr>
+      </w:pPr>
+    </w:p>
+    <w:p>
+      <w:pPr>
+        <w:pStyle w:val="Prrafodelista"/>
+        <w:ind w:left="284"/>
+        <w:rPr>
+          <w:rFonts w:ascii="Arial" w:hAnsi="Arial" w:cs="Arial"/>
+          <w:b/>
+          <w:bCs/>
+          <w:i/>
+          <w:iCs/>
+          <w:sz w:val="24"/>
+          <w:szCs w:val="24"/>
+        </w:rPr>
+      </w:pPr>
+      <w:r>
+        <w:rPr>
+          <w:rFonts w:ascii="Arial" w:hAnsi="Arial" w:cs="Arial"/>
+          <w:b/>
+          <w:bCs/>
+          <w:i/>
+          <w:iCs/>
+          <w:sz w:val="24"/>
+          <w:szCs w:val="24"/>
+        </w:rPr>
+        <w:t>## 2. Naming</w:t>
+      </w:r>
+    </w:p>
+    <w:p>
+      <w:pPr>
+        <w:pStyle w:val="Prrafodelista"/>
+        <w:ind w:left="284"/>
+        <w:rPr>
+          <w:rFonts w:ascii="Arial" w:hAnsi="Arial" w:cs="Arial"/>
+          <w:b/>
+          <w:bCs/>
+          <w:i/>
+          <w:iCs/>
+          <w:sz w:val="24"/>
+          <w:szCs w:val="24"/>
+        </w:rPr>
+      </w:pPr>
+    </w:p>
+    <w:p>
+      <w:pPr>
+        <w:pStyle w:val="Prrafodelista"/>
+        <w:ind w:left="284"/>
+        <w:rPr>
+          <w:rFonts w:ascii="Arial" w:hAnsi="Arial" w:cs="Arial"/>
+          <w:sz w:val="24"/>
+          <w:szCs w:val="24"/>
+        </w:rPr>
+      </w:pPr>
+      <w:r>
+        <w:rPr>
+          <w:rFonts w:ascii="Arial" w:hAnsi="Arial" w:cs="Arial"/>
+          <w:sz w:val="24"/>
+          <w:szCs w:val="24"/>
+        </w:rPr>
+        <w:t>- Use singular nouns for table names since they describe the entity the table represents.</w:t>
+      </w:r>
+    </w:p>
+    <w:p>
+      <w:pPr>
+        <w:pStyle w:val="Prrafodelista"/>
+        <w:ind w:left="284"/>
+        <w:rPr>
+          <w:rFonts w:ascii="Arial" w:hAnsi="Arial" w:cs="Arial"/>
+          <w:sz w:val="24"/>
+          <w:szCs w:val="24"/>
+        </w:rPr>
+      </w:pPr>
+      <w:r>
+        <w:rPr>
+          <w:rFonts w:ascii="Arial" w:hAnsi="Arial" w:cs="Arial"/>
+          <w:sz w:val="24"/>
+          <w:szCs w:val="24"/>
+        </w:rPr>
+        <w:t>- Make table, column and constraint names lowercase.</w:t>
+      </w:r>
+    </w:p>
+    <w:p>
+      <w:pPr>
+        <w:pStyle w:val="Prrafodelista"/>
+        <w:ind w:left="284"/>
+        <w:rPr>
+          <w:rFonts w:ascii="Arial" w:hAnsi="Arial" w:cs="Arial"/>
+          <w:sz w:val="24"/>
+          <w:szCs w:val="24"/>
+        </w:rPr>
+      </w:pPr>
+      <w:r>
+        <w:rPr>
+          <w:rFonts w:ascii="Arial" w:hAnsi="Arial" w:cs="Arial"/>
+          <w:sz w:val="24"/>
+          <w:szCs w:val="24"/>
+        </w:rPr>
+        <w:t>- When having logical noun/verb language separations, component names will be separated by the underscore character (`_`) to indicate the separation, e.g. `</w:t>
+      </w:r>
+      <w:proofErr w:type="spellStart"/>
+      <w:r>
+        <w:rPr>
+          <w:rFonts w:ascii="Arial" w:hAnsi="Arial" w:cs="Arial"/>
+          <w:sz w:val="24"/>
+          <w:szCs w:val="24"/>
+        </w:rPr>
+        <w:t>date_of_birth</w:t>
+      </w:r>
+      <w:proofErr w:type="spellEnd"/>
+      <w:r>
+        <w:rPr>
+          <w:rFonts w:ascii="Arial" w:hAnsi="Arial" w:cs="Arial"/>
+          <w:sz w:val="24"/>
+          <w:szCs w:val="24"/>
+        </w:rPr>
+        <w:t>`.</w:t>
+      </w:r>
+    </w:p>
+    <w:p>
+      <w:pPr>
+        <w:pStyle w:val="Prrafodelista"/>
+        <w:ind w:left="284"/>
+        <w:rPr>
+          <w:rFonts w:ascii="Arial" w:hAnsi="Arial" w:cs="Arial"/>
+          <w:sz w:val="24"/>
+          <w:szCs w:val="24"/>
+        </w:rPr>
+      </w:pPr>
+      <w:r>
+        <w:rPr>
+          <w:rFonts w:ascii="Arial" w:hAnsi="Arial" w:cs="Arial"/>
+          <w:sz w:val="24"/>
+          <w:szCs w:val="24"/>
+        </w:rPr>
+        <w:t>- Index names should begin with the name of the table they depend on, e.g. `</w:t>
+      </w:r>
+      <w:proofErr w:type="spellStart"/>
+      <w:r>
+        <w:rPr>
+          <w:rFonts w:ascii="Arial" w:hAnsi="Arial" w:cs="Arial"/>
+          <w:sz w:val="24"/>
+          <w:szCs w:val="24"/>
+        </w:rPr>
+        <w:t>address_id_idx</w:t>
+      </w:r>
+      <w:proofErr w:type="spellEnd"/>
+      <w:r>
+        <w:rPr>
+          <w:rFonts w:ascii="Arial" w:hAnsi="Arial" w:cs="Arial"/>
+          <w:sz w:val="24"/>
+          <w:szCs w:val="24"/>
+        </w:rPr>
+        <w:t>`.</w:t>
+      </w:r>
+    </w:p>
+    <w:p>
+      <w:pPr>
+        <w:pStyle w:val="Prrafodelista"/>
+        <w:ind w:left="284"/>
+        <w:rPr>
+          <w:rFonts w:ascii="Arial" w:hAnsi="Arial" w:cs="Arial"/>
+          <w:sz w:val="24"/>
+          <w:szCs w:val="24"/>
+        </w:rPr>
+      </w:pPr>
+      <w:r>
+        <w:rPr>
+          <w:rFonts w:ascii="Arial" w:hAnsi="Arial" w:cs="Arial"/>
+          <w:sz w:val="24"/>
+          <w:szCs w:val="24"/>
+        </w:rPr>
+        <w:t>- Add _</w:t>
+      </w:r>
+      <w:proofErr w:type="spellStart"/>
+      <w:r>
+        <w:rPr>
+          <w:rFonts w:ascii="Arial" w:hAnsi="Arial" w:cs="Arial"/>
+          <w:sz w:val="24"/>
+          <w:szCs w:val="24"/>
+        </w:rPr>
+        <w:t>uq</w:t>
+      </w:r>
+      <w:proofErr w:type="spellEnd"/>
+      <w:r>
+        <w:rPr>
+          <w:rFonts w:ascii="Arial" w:hAnsi="Arial" w:cs="Arial"/>
+          <w:sz w:val="24"/>
+          <w:szCs w:val="24"/>
+        </w:rPr>
+        <w:t xml:space="preserve"> suffix to unique index, e.g. `</w:t>
+      </w:r>
+      <w:proofErr w:type="spellStart"/>
+      <w:r>
+        <w:rPr>
+          <w:rFonts w:ascii="Arial" w:hAnsi="Arial" w:cs="Arial"/>
+          <w:sz w:val="24"/>
+          <w:szCs w:val="24"/>
+        </w:rPr>
+        <w:t>address_parcelkey_uq_idx</w:t>
+      </w:r>
+      <w:proofErr w:type="spellEnd"/>
+      <w:r>
+        <w:rPr>
+          <w:rFonts w:ascii="Arial" w:hAnsi="Arial" w:cs="Arial"/>
+          <w:sz w:val="24"/>
+          <w:szCs w:val="24"/>
+        </w:rPr>
+        <w:t>`.</w:t>
+      </w:r>
+    </w:p>
+    <w:p>
+      <w:pPr>
+        <w:pStyle w:val="Prrafodelista"/>
+        <w:ind w:left="284"/>
+        <w:rPr>
+          <w:rFonts w:ascii="Arial" w:hAnsi="Arial" w:cs="Arial"/>
+          <w:sz w:val="24"/>
+          <w:szCs w:val="24"/>
+        </w:rPr>
+      </w:pPr>
+      <w:r>
+        <w:rPr>
+          <w:rFonts w:ascii="Arial" w:hAnsi="Arial" w:cs="Arial"/>
+          <w:sz w:val="24"/>
+          <w:szCs w:val="24"/>
+        </w:rPr>
+        <w:t>- Add pk_ prefix to primary key, e.g. `</w:t>
+      </w:r>
+      <w:proofErr w:type="spellStart"/>
+      <w:r>
+        <w:rPr>
+          <w:rFonts w:ascii="Arial" w:hAnsi="Arial" w:cs="Arial"/>
+          <w:sz w:val="24"/>
+          <w:szCs w:val="24"/>
+        </w:rPr>
+        <w:t>pk_address</w:t>
+      </w:r>
+      <w:proofErr w:type="spellEnd"/>
+      <w:r>
+        <w:rPr>
+          <w:rFonts w:ascii="Arial" w:hAnsi="Arial" w:cs="Arial"/>
+          <w:sz w:val="24"/>
+          <w:szCs w:val="24"/>
+        </w:rPr>
+        <w:t>`.</w:t>
+      </w:r>
+    </w:p>
+    <w:p>
+      <w:pPr>
+        <w:pStyle w:val="Prrafodelista"/>
+        <w:ind w:left="284"/>
+        <w:rPr>
+          <w:rFonts w:ascii="Arial" w:hAnsi="Arial" w:cs="Arial"/>
+          <w:sz w:val="24"/>
+          <w:szCs w:val="24"/>
+        </w:rPr>
+      </w:pPr>
+      <w:r>
+        <w:rPr>
+          <w:rFonts w:ascii="Arial" w:hAnsi="Arial" w:cs="Arial"/>
+          <w:sz w:val="24"/>
+          <w:szCs w:val="24"/>
+        </w:rPr>
+        <w:t xml:space="preserve">- Foreign key should contain main and referenced table names with </w:t>
+      </w:r>
+      <w:proofErr w:type="spellStart"/>
+      <w:r>
+        <w:rPr>
+          <w:rFonts w:ascii="Arial" w:hAnsi="Arial" w:cs="Arial"/>
+          <w:sz w:val="24"/>
+          <w:szCs w:val="24"/>
+        </w:rPr>
+        <w:t>fk</w:t>
+      </w:r>
+      <w:proofErr w:type="spellEnd"/>
+      <w:r>
+        <w:rPr>
+          <w:rFonts w:ascii="Arial" w:hAnsi="Arial" w:cs="Arial"/>
+          <w:sz w:val="24"/>
+          <w:szCs w:val="24"/>
+        </w:rPr>
+        <w:t xml:space="preserve">_ prefix and `_ref_` abbreviation between table names, </w:t>
+      </w:r>
+      <w:proofErr w:type="spellStart"/>
+      <w:r>
+        <w:rPr>
+          <w:rFonts w:ascii="Arial" w:hAnsi="Arial" w:cs="Arial"/>
+          <w:sz w:val="24"/>
+          <w:szCs w:val="24"/>
+        </w:rPr>
+        <w:t>e.g</w:t>
+      </w:r>
+      <w:proofErr w:type="spellEnd"/>
+      <w:r>
+        <w:rPr>
+          <w:rFonts w:ascii="Arial" w:hAnsi="Arial" w:cs="Arial"/>
+          <w:sz w:val="24"/>
+          <w:szCs w:val="24"/>
+        </w:rPr>
+        <w:t xml:space="preserve"> `</w:t>
+      </w:r>
+      <w:proofErr w:type="spellStart"/>
+      <w:r>
+        <w:rPr>
+          <w:rFonts w:ascii="Arial" w:hAnsi="Arial" w:cs="Arial"/>
+          <w:sz w:val="24"/>
+          <w:szCs w:val="24"/>
+        </w:rPr>
+        <w:t>fk_address_ref_building</w:t>
+      </w:r>
+      <w:proofErr w:type="spellEnd"/>
+      <w:r>
+        <w:rPr>
+          <w:rFonts w:ascii="Arial" w:hAnsi="Arial" w:cs="Arial"/>
+          <w:sz w:val="24"/>
+          <w:szCs w:val="24"/>
+        </w:rPr>
+        <w:t>`.</w:t>
+      </w:r>
+    </w:p>
+    <w:p>
+      <w:pPr>
+        <w:pStyle w:val="Prrafodelista"/>
+        <w:ind w:left="284"/>
+        <w:rPr>
+          <w:rFonts w:ascii="Arial" w:hAnsi="Arial" w:cs="Arial"/>
+          <w:sz w:val="24"/>
+          <w:szCs w:val="24"/>
+        </w:rPr>
+      </w:pPr>
+      <w:r>
+        <w:rPr>
+          <w:rFonts w:ascii="Arial" w:hAnsi="Arial" w:cs="Arial"/>
+          <w:sz w:val="24"/>
+          <w:szCs w:val="24"/>
+        </w:rPr>
+        <w:t xml:space="preserve">- Use lowercase column types (`ALTER TABLE address ADD COLUMN </w:t>
+      </w:r>
+      <w:proofErr w:type="spellStart"/>
+      <w:r>
+        <w:rPr>
+          <w:rFonts w:ascii="Arial" w:hAnsi="Arial" w:cs="Arial"/>
+          <w:sz w:val="24"/>
+          <w:szCs w:val="24"/>
+        </w:rPr>
+        <w:t>xref_id</w:t>
+      </w:r>
+      <w:proofErr w:type="spellEnd"/>
+      <w:r>
+        <w:rPr>
+          <w:rFonts w:ascii="Arial" w:hAnsi="Arial" w:cs="Arial"/>
+          <w:sz w:val="24"/>
+          <w:szCs w:val="24"/>
+        </w:rPr>
+        <w:t xml:space="preserve"> </w:t>
+      </w:r>
+      <w:proofErr w:type="gramStart"/>
+      <w:r>
+        <w:rPr>
+          <w:rFonts w:ascii="Arial" w:hAnsi="Arial" w:cs="Arial"/>
+          <w:sz w:val="24"/>
+          <w:szCs w:val="24"/>
+        </w:rPr>
+        <w:t>varchar(</w:t>
+      </w:r>
+      <w:proofErr w:type="gramEnd"/>
+      <w:r>
+        <w:rPr>
+          <w:rFonts w:ascii="Arial" w:hAnsi="Arial" w:cs="Arial"/>
+          <w:sz w:val="24"/>
+          <w:szCs w:val="24"/>
+        </w:rPr>
+        <w:t>32) NOT NULL`).</w:t>
+      </w:r>
+    </w:p>
+    <w:p>
+      <w:pPr>
+        <w:pStyle w:val="Prrafodelista"/>
+        <w:ind w:left="284"/>
+        <w:rPr>
+          <w:rFonts w:ascii="Arial" w:hAnsi="Arial" w:cs="Arial"/>
+          <w:b/>
+          <w:bCs/>
+          <w:i/>
+          <w:iCs/>
+          <w:sz w:val="24"/>
+          <w:szCs w:val="24"/>
+        </w:rPr>
+      </w:pPr>
+    </w:p>
+    <w:p>
+      <w:pPr>
+        <w:rPr>
+          <w:rFonts w:ascii="Arial" w:hAnsi="Arial" w:cs="Arial"/>
+          <w:b/>
+          <w:bCs/>
+          <w:i/>
+          <w:iCs/>
+          <w:sz w:val="24"/>
+          <w:szCs w:val="24"/>
+        </w:rPr>
+      </w:pPr>
+      <w:r>
+        <w:rPr>
+          <w:rFonts w:ascii="Arial" w:hAnsi="Arial" w:cs="Arial"/>
+          <w:b/>
+          <w:bCs/>
+          <w:i/>
+          <w:iCs/>
+          <w:sz w:val="24"/>
+          <w:szCs w:val="24"/>
+        </w:rPr>
+        <w:br w:type="page"/>
+      </w:r>
+    </w:p>
+    <w:p>
+      <w:pPr>
+        <w:pStyle w:val="Prrafodelista"/>
+        <w:ind w:left="284"/>
+        <w:rPr>
+          <w:rFonts w:ascii="Arial" w:hAnsi="Arial" w:cs="Arial"/>
+          <w:b/>
+          <w:bCs/>
+          <w:i/>
+          <w:iCs/>
+          <w:sz w:val="24"/>
+          <w:szCs w:val="24"/>
+        </w:rPr>
+      </w:pPr>
+      <w:r>
+        <w:rPr>
+          <w:rFonts w:ascii="Arial" w:hAnsi="Arial" w:cs="Arial"/>
+          <w:b/>
+          <w:bCs/>
+          <w:i/>
+          <w:iCs/>
+          <w:sz w:val="24"/>
+          <w:szCs w:val="24"/>
+        </w:rPr>
+        <w:lastRenderedPageBreak/>
+        <w:t>## 3. Query syntax</w:t>
+      </w:r>
+    </w:p>
+    <w:p>
+      <w:pPr>
+        <w:pStyle w:val="Prrafodelista"/>
+        <w:ind w:left="284"/>
+        <w:rPr>
+          <w:rFonts w:ascii="Arial" w:hAnsi="Arial" w:cs="Arial"/>
+          <w:b/>
+          <w:bCs/>
+          <w:i/>
+          <w:iCs/>
+          <w:sz w:val="24"/>
+          <w:szCs w:val="24"/>
+        </w:rPr>
+      </w:pPr>
+    </w:p>
+    <w:p>
+      <w:pPr>
+        <w:pStyle w:val="Prrafodelista"/>
+        <w:ind w:left="284"/>
+        <w:rPr>
+          <w:rFonts w:ascii="Arial" w:hAnsi="Arial" w:cs="Arial"/>
+          <w:sz w:val="24"/>
+          <w:szCs w:val="24"/>
+        </w:rPr>
+      </w:pPr>
+      <w:r>
+        <w:rPr>
+          <w:rFonts w:ascii="Arial" w:hAnsi="Arial" w:cs="Arial"/>
+          <w:sz w:val="24"/>
+          <w:szCs w:val="24"/>
+        </w:rPr>
+        <w:t>Always rename aggregates and function-wrapped columns. Also always use `AS` to rename columns:</w:t>
+      </w:r>
+    </w:p>
+    <w:p>
+      <w:pPr>
+        <w:pStyle w:val="Prrafodelista"/>
+        <w:ind w:left="284"/>
+        <w:rPr>
+          <w:rFonts w:ascii="Arial" w:hAnsi="Arial" w:cs="Arial"/>
+          <w:sz w:val="24"/>
+          <w:szCs w:val="24"/>
+        </w:rPr>
+      </w:pPr>
+    </w:p>
+    <w:p>
+      <w:pPr>
+        <w:pStyle w:val="Prrafodelista"/>
+        <w:ind w:left="284"/>
+        <w:rPr>
+          <w:rFonts w:ascii="Arial" w:hAnsi="Arial" w:cs="Arial"/>
+          <w:sz w:val="24"/>
+          <w:szCs w:val="24"/>
+        </w:rPr>
+      </w:pPr>
+      <w:r>
+        <w:rPr>
+          <w:rFonts w:ascii="Arial" w:hAnsi="Arial" w:cs="Arial"/>
+          <w:sz w:val="24"/>
+          <w:szCs w:val="24"/>
+        </w:rPr>
+        <w:t>```</w:t>
+      </w:r>
+      <w:proofErr w:type="spellStart"/>
+      <w:r>
+        <w:rPr>
+          <w:rFonts w:ascii="Arial" w:hAnsi="Arial" w:cs="Arial"/>
+          <w:sz w:val="24"/>
+          <w:szCs w:val="24"/>
+        </w:rPr>
+        <w:t>sql</w:t>
+      </w:r>
+      <w:proofErr w:type="spellEnd"/>
+    </w:p>
+    <w:p>
+      <w:pPr>
+        <w:pStyle w:val="Prrafodelista"/>
+        <w:ind w:left="284"/>
+        <w:rPr>
+          <w:rFonts w:ascii="Arial" w:hAnsi="Arial" w:cs="Arial"/>
+          <w:sz w:val="24"/>
+          <w:szCs w:val="24"/>
+        </w:rPr>
+      </w:pPr>
+      <w:r>
+        <w:rPr>
+          <w:rFonts w:ascii="Arial" w:hAnsi="Arial" w:cs="Arial"/>
+          <w:sz w:val="24"/>
+          <w:szCs w:val="24"/>
+        </w:rPr>
+        <w:t>SELECT</w:t>
+      </w:r>
+    </w:p>
+    <w:p>
+      <w:pPr>
+        <w:pStyle w:val="Prrafodelista"/>
+        <w:ind w:left="284"/>
+        <w:rPr>
+          <w:rFonts w:ascii="Arial" w:hAnsi="Arial" w:cs="Arial"/>
+          <w:sz w:val="24"/>
+          <w:szCs w:val="24"/>
+        </w:rPr>
+      </w:pPr>
+      <w:r>
+        <w:rPr>
+          <w:rFonts w:ascii="Arial" w:hAnsi="Arial" w:cs="Arial"/>
+          <w:sz w:val="24"/>
+          <w:szCs w:val="24"/>
+        </w:rPr>
+        <w:t>    t.name, sum(</w:t>
+      </w:r>
+      <w:proofErr w:type="spellStart"/>
+      <w:proofErr w:type="gramStart"/>
+      <w:r>
+        <w:rPr>
+          <w:rFonts w:ascii="Arial" w:hAnsi="Arial" w:cs="Arial"/>
+          <w:sz w:val="24"/>
+          <w:szCs w:val="24"/>
+        </w:rPr>
+        <w:t>t.amount</w:t>
+      </w:r>
+      <w:proofErr w:type="spellEnd"/>
+      <w:proofErr w:type="gramEnd"/>
+      <w:r>
+        <w:rPr>
+          <w:rFonts w:ascii="Arial" w:hAnsi="Arial" w:cs="Arial"/>
+          <w:sz w:val="24"/>
+          <w:szCs w:val="24"/>
+        </w:rPr>
+        <w:t xml:space="preserve">) AS </w:t>
+      </w:r>
+      <w:proofErr w:type="spellStart"/>
+      <w:r>
+        <w:rPr>
+          <w:rFonts w:ascii="Arial" w:hAnsi="Arial" w:cs="Arial"/>
+          <w:sz w:val="24"/>
+          <w:szCs w:val="24"/>
+        </w:rPr>
+        <w:t>sum_amount</w:t>
+      </w:r>
+      <w:proofErr w:type="spellEnd"/>
+    </w:p>
+    <w:p>
+      <w:pPr>
+        <w:pStyle w:val="Prrafodelista"/>
+        <w:ind w:left="284"/>
+        <w:rPr>
+          <w:rFonts w:ascii="Arial" w:hAnsi="Arial" w:cs="Arial"/>
+          <w:sz w:val="24"/>
+          <w:szCs w:val="24"/>
+        </w:rPr>
+      </w:pPr>
+      <w:r>
+        <w:rPr>
+          <w:rFonts w:ascii="Arial" w:hAnsi="Arial" w:cs="Arial"/>
+          <w:sz w:val="24"/>
+          <w:szCs w:val="24"/>
+        </w:rPr>
+        <w:t>FROM</w:t>
+      </w:r>
+    </w:p>
+    <w:p>
+      <w:pPr>
+        <w:pStyle w:val="Prrafodelista"/>
+        <w:ind w:left="284"/>
+        <w:rPr>
+          <w:rFonts w:ascii="Arial" w:hAnsi="Arial" w:cs="Arial"/>
+          <w:sz w:val="24"/>
+          <w:szCs w:val="24"/>
+        </w:rPr>
+      </w:pPr>
+      <w:r>
+        <w:rPr>
+          <w:rFonts w:ascii="Arial" w:hAnsi="Arial" w:cs="Arial"/>
+          <w:sz w:val="24"/>
+          <w:szCs w:val="24"/>
+        </w:rPr>
+        <w:t>    table1 t;</w:t>
+      </w:r>
+    </w:p>
+    <w:p>
+      <w:pPr>
+        <w:pStyle w:val="Prrafodelista"/>
+        <w:ind w:left="284"/>
+        <w:rPr>
+          <w:rFonts w:ascii="Arial" w:hAnsi="Arial" w:cs="Arial"/>
+          <w:sz w:val="24"/>
+          <w:szCs w:val="24"/>
+        </w:rPr>
+      </w:pPr>
+      <w:r>
+        <w:rPr>
+          <w:rFonts w:ascii="Arial" w:hAnsi="Arial" w:cs="Arial"/>
+          <w:sz w:val="24"/>
+          <w:szCs w:val="24"/>
+        </w:rPr>
+        <w:t>```</w:t>
+      </w:r>
+    </w:p>
+    <w:p>
+      <w:pPr>
+        <w:pStyle w:val="Prrafodelista"/>
+        <w:ind w:left="284"/>
+        <w:rPr>
+          <w:rFonts w:ascii="Arial" w:hAnsi="Arial" w:cs="Arial"/>
+          <w:sz w:val="24"/>
+          <w:szCs w:val="24"/>
+        </w:rPr>
+      </w:pPr>
+    </w:p>
+    <w:p>
+      <w:pPr>
+        <w:pStyle w:val="Prrafodelista"/>
+        <w:ind w:left="284"/>
+        <w:rPr>
+          <w:rFonts w:ascii="Arial" w:hAnsi="Arial" w:cs="Arial"/>
+          <w:sz w:val="24"/>
+          <w:szCs w:val="24"/>
+        </w:rPr>
+      </w:pPr>
+      <w:r>
+        <w:rPr>
+          <w:rFonts w:ascii="Arial" w:hAnsi="Arial" w:cs="Arial"/>
+          <w:sz w:val="24"/>
+          <w:szCs w:val="24"/>
+        </w:rPr>
+        <w:t>- Only one table should be in the `FROM`. Never use `FROM`-joins.</w:t>
+      </w:r>
+    </w:p>
+    <w:p>
+      <w:pPr>
+        <w:pStyle w:val="Prrafodelista"/>
+        <w:ind w:left="284"/>
+        <w:rPr>
+          <w:rFonts w:ascii="Arial" w:hAnsi="Arial" w:cs="Arial"/>
+          <w:sz w:val="24"/>
+          <w:szCs w:val="24"/>
+        </w:rPr>
+      </w:pPr>
+      <w:r>
+        <w:rPr>
+          <w:rFonts w:ascii="Arial" w:hAnsi="Arial" w:cs="Arial"/>
+          <w:sz w:val="24"/>
+          <w:szCs w:val="24"/>
+        </w:rPr>
+        <w:t xml:space="preserve">- WITH, SELECT, FROM, </w:t>
+      </w:r>
+      <w:proofErr w:type="gramStart"/>
+      <w:r>
+        <w:rPr>
+          <w:rFonts w:ascii="Arial" w:hAnsi="Arial" w:cs="Arial"/>
+          <w:sz w:val="24"/>
+          <w:szCs w:val="24"/>
+        </w:rPr>
+        <w:t>WHERE</w:t>
+      </w:r>
+      <w:proofErr w:type="gramEnd"/>
+      <w:r>
+        <w:rPr>
+          <w:rFonts w:ascii="Arial" w:hAnsi="Arial" w:cs="Arial"/>
+          <w:sz w:val="24"/>
+          <w:szCs w:val="24"/>
+        </w:rPr>
+        <w:t xml:space="preserve">, GROUP BY, HAVING, </w:t>
+      </w:r>
+      <w:proofErr w:type="spellStart"/>
+      <w:r>
+        <w:rPr>
+          <w:rFonts w:ascii="Arial" w:hAnsi="Arial" w:cs="Arial"/>
+          <w:sz w:val="24"/>
+          <w:szCs w:val="24"/>
+        </w:rPr>
+        <w:t>etc</w:t>
+      </w:r>
+      <w:proofErr w:type="spellEnd"/>
+      <w:r>
+        <w:rPr>
+          <w:rFonts w:ascii="Arial" w:hAnsi="Arial" w:cs="Arial"/>
+          <w:sz w:val="24"/>
+          <w:szCs w:val="24"/>
+        </w:rPr>
+        <w:t xml:space="preserve"> clauses must be placed on the same indentation level.</w:t>
+      </w:r>
+    </w:p>
+    <w:p>
+      <w:pPr>
+        <w:pStyle w:val="Prrafodelista"/>
+        <w:ind w:left="284"/>
+        <w:rPr>
+          <w:rFonts w:ascii="Arial" w:hAnsi="Arial" w:cs="Arial"/>
+          <w:sz w:val="24"/>
+          <w:szCs w:val="24"/>
+        </w:rPr>
+      </w:pPr>
+      <w:r>
+        <w:rPr>
+          <w:rFonts w:ascii="Arial" w:hAnsi="Arial" w:cs="Arial"/>
+          <w:sz w:val="24"/>
+          <w:szCs w:val="24"/>
+        </w:rPr>
+        <w:t>- Explicitly use `INNER JOIN` not just JOIN, making multiple lines of `INNER JOIN`s easier to read.</w:t>
+      </w:r>
+    </w:p>
+    <w:p>
+      <w:pPr>
+        <w:pStyle w:val="Prrafodelista"/>
+        <w:ind w:left="284"/>
+        <w:rPr>
+          <w:rFonts w:ascii="Arial" w:hAnsi="Arial" w:cs="Arial"/>
+          <w:sz w:val="24"/>
+          <w:szCs w:val="24"/>
+        </w:rPr>
+      </w:pPr>
+      <w:r>
+        <w:rPr>
+          <w:rFonts w:ascii="Arial" w:hAnsi="Arial" w:cs="Arial"/>
+          <w:sz w:val="24"/>
+          <w:szCs w:val="24"/>
+        </w:rPr>
+        <w:t>- Always use short meaningful table aliases.</w:t>
+      </w:r>
+    </w:p>
+    <w:p>
+      <w:pPr>
+        <w:pStyle w:val="Prrafodelista"/>
+        <w:ind w:left="284"/>
+        <w:rPr>
+          <w:rFonts w:ascii="Arial" w:hAnsi="Arial" w:cs="Arial"/>
+          <w:sz w:val="24"/>
+          <w:szCs w:val="24"/>
+        </w:rPr>
+      </w:pPr>
+    </w:p>
+    <w:p>
+      <w:pPr>
+        <w:pStyle w:val="Prrafodelista"/>
+        <w:ind w:left="284"/>
+        <w:rPr>
+          <w:rFonts w:ascii="Arial" w:hAnsi="Arial" w:cs="Arial"/>
+          <w:sz w:val="24"/>
+          <w:szCs w:val="24"/>
+        </w:rPr>
+      </w:pPr>
+      <w:r>
+        <w:rPr>
+          <w:rFonts w:ascii="Arial" w:hAnsi="Arial" w:cs="Arial"/>
+          <w:sz w:val="24"/>
+          <w:szCs w:val="24"/>
+        </w:rPr>
+        <w:t>```</w:t>
+      </w:r>
+      <w:proofErr w:type="spellStart"/>
+      <w:r>
+        <w:rPr>
+          <w:rFonts w:ascii="Arial" w:hAnsi="Arial" w:cs="Arial"/>
+          <w:sz w:val="24"/>
+          <w:szCs w:val="24"/>
+        </w:rPr>
+        <w:t>sql</w:t>
+      </w:r>
+      <w:proofErr w:type="spellEnd"/>
+    </w:p>
+    <w:p>
+      <w:pPr>
+        <w:pStyle w:val="Prrafodelista"/>
+        <w:ind w:left="284"/>
+        <w:rPr>
+          <w:rFonts w:ascii="Arial" w:hAnsi="Arial" w:cs="Arial"/>
+          <w:sz w:val="24"/>
+          <w:szCs w:val="24"/>
+        </w:rPr>
+      </w:pPr>
+      <w:r>
+        <w:rPr>
+          <w:rFonts w:ascii="Arial" w:hAnsi="Arial" w:cs="Arial"/>
+          <w:sz w:val="24"/>
+          <w:szCs w:val="24"/>
+        </w:rPr>
+        <w:t>SELECT</w:t>
+      </w:r>
+    </w:p>
+    <w:p>
+      <w:pPr>
+        <w:pStyle w:val="Prrafodelista"/>
+        <w:ind w:left="284"/>
+        <w:rPr>
+          <w:rFonts w:ascii="Arial" w:hAnsi="Arial" w:cs="Arial"/>
+          <w:sz w:val="24"/>
+          <w:szCs w:val="24"/>
+        </w:rPr>
+      </w:pPr>
+      <w:r>
+        <w:rPr>
+          <w:rFonts w:ascii="Arial" w:hAnsi="Arial" w:cs="Arial"/>
+          <w:sz w:val="24"/>
+          <w:szCs w:val="24"/>
+        </w:rPr>
+        <w:t xml:space="preserve">    </w:t>
+      </w:r>
+      <w:proofErr w:type="spellStart"/>
+      <w:proofErr w:type="gramStart"/>
+      <w:r>
+        <w:rPr>
+          <w:rFonts w:ascii="Arial" w:hAnsi="Arial" w:cs="Arial"/>
+          <w:sz w:val="24"/>
+          <w:szCs w:val="24"/>
+        </w:rPr>
+        <w:t>t.code</w:t>
+      </w:r>
+      <w:proofErr w:type="spellEnd"/>
+      <w:proofErr w:type="gramEnd"/>
+      <w:r>
+        <w:rPr>
+          <w:rFonts w:ascii="Arial" w:hAnsi="Arial" w:cs="Arial"/>
+          <w:sz w:val="24"/>
+          <w:szCs w:val="24"/>
+        </w:rPr>
+        <w:t xml:space="preserve"> AS </w:t>
+      </w:r>
+      <w:proofErr w:type="spellStart"/>
+      <w:r>
+        <w:rPr>
+          <w:rFonts w:ascii="Arial" w:hAnsi="Arial" w:cs="Arial"/>
+          <w:sz w:val="24"/>
+          <w:szCs w:val="24"/>
+        </w:rPr>
+        <w:t>building_code</w:t>
+      </w:r>
+      <w:proofErr w:type="spellEnd"/>
+      <w:r>
+        <w:rPr>
+          <w:rFonts w:ascii="Arial" w:hAnsi="Arial" w:cs="Arial"/>
+          <w:sz w:val="24"/>
+          <w:szCs w:val="24"/>
+        </w:rPr>
+        <w:t>,</w:t>
+      </w:r>
+    </w:p>
+    <w:p>
+      <w:pPr>
+        <w:pStyle w:val="Prrafodelista"/>
+        <w:ind w:left="284"/>
+        <w:rPr>
+          <w:rFonts w:ascii="Arial" w:hAnsi="Arial" w:cs="Arial"/>
+          <w:sz w:val="24"/>
+          <w:szCs w:val="24"/>
+        </w:rPr>
+      </w:pPr>
+      <w:r>
+        <w:rPr>
+          <w:rFonts w:ascii="Arial" w:hAnsi="Arial" w:cs="Arial"/>
+          <w:sz w:val="24"/>
+          <w:szCs w:val="24"/>
+        </w:rPr>
+        <w:t xml:space="preserve">    count(a.id) AS </w:t>
+      </w:r>
+      <w:proofErr w:type="spellStart"/>
+      <w:r>
+        <w:rPr>
+          <w:rFonts w:ascii="Arial" w:hAnsi="Arial" w:cs="Arial"/>
+          <w:sz w:val="24"/>
+          <w:szCs w:val="24"/>
+        </w:rPr>
+        <w:t>addresses_count</w:t>
+      </w:r>
+      <w:proofErr w:type="spellEnd"/>
+    </w:p>
+    <w:p>
+      <w:pPr>
+        <w:pStyle w:val="Prrafodelista"/>
+        <w:ind w:left="284"/>
+        <w:rPr>
+          <w:rFonts w:ascii="Arial" w:hAnsi="Arial" w:cs="Arial"/>
+          <w:sz w:val="24"/>
+          <w:szCs w:val="24"/>
+        </w:rPr>
+      </w:pPr>
+      <w:r>
+        <w:rPr>
+          <w:rFonts w:ascii="Arial" w:hAnsi="Arial" w:cs="Arial"/>
+          <w:sz w:val="24"/>
+          <w:szCs w:val="24"/>
+        </w:rPr>
+        <w:t>FROM</w:t>
+      </w:r>
+    </w:p>
+    <w:p>
+      <w:pPr>
+        <w:pStyle w:val="Prrafodelista"/>
+        <w:ind w:left="284"/>
+        <w:rPr>
+          <w:rFonts w:ascii="Arial" w:hAnsi="Arial" w:cs="Arial"/>
+          <w:sz w:val="24"/>
+          <w:szCs w:val="24"/>
+        </w:rPr>
+      </w:pPr>
+      <w:r>
+        <w:rPr>
+          <w:rFonts w:ascii="Arial" w:hAnsi="Arial" w:cs="Arial"/>
+          <w:sz w:val="24"/>
+          <w:szCs w:val="24"/>
+        </w:rPr>
+        <w:t>    building t</w:t>
+      </w:r>
+    </w:p>
+    <w:p>
+      <w:pPr>
+        <w:pStyle w:val="Prrafodelista"/>
+        <w:ind w:left="284"/>
+        <w:rPr>
+          <w:rFonts w:ascii="Arial" w:hAnsi="Arial" w:cs="Arial"/>
+          <w:sz w:val="24"/>
+          <w:szCs w:val="24"/>
+        </w:rPr>
+      </w:pPr>
+      <w:r>
+        <w:rPr>
+          <w:rFonts w:ascii="Arial" w:hAnsi="Arial" w:cs="Arial"/>
+          <w:sz w:val="24"/>
+          <w:szCs w:val="24"/>
+        </w:rPr>
+        <w:t>        INNER JOIN address a ON (</w:t>
+      </w:r>
+      <w:proofErr w:type="spellStart"/>
+      <w:proofErr w:type="gramStart"/>
+      <w:r>
+        <w:rPr>
+          <w:rFonts w:ascii="Arial" w:hAnsi="Arial" w:cs="Arial"/>
+          <w:sz w:val="24"/>
+          <w:szCs w:val="24"/>
+        </w:rPr>
+        <w:t>t.code</w:t>
+      </w:r>
+      <w:proofErr w:type="spellEnd"/>
+      <w:proofErr w:type="gramEnd"/>
+      <w:r>
+        <w:rPr>
+          <w:rFonts w:ascii="Arial" w:hAnsi="Arial" w:cs="Arial"/>
+          <w:sz w:val="24"/>
+          <w:szCs w:val="24"/>
+        </w:rPr>
+        <w:t xml:space="preserve"> = </w:t>
+      </w:r>
+      <w:proofErr w:type="spellStart"/>
+      <w:r>
+        <w:rPr>
+          <w:rFonts w:ascii="Arial" w:hAnsi="Arial" w:cs="Arial"/>
+          <w:sz w:val="24"/>
+          <w:szCs w:val="24"/>
+        </w:rPr>
+        <w:t>a.building_code</w:t>
+      </w:r>
+      <w:proofErr w:type="spellEnd"/>
+      <w:r>
+        <w:rPr>
+          <w:rFonts w:ascii="Arial" w:hAnsi="Arial" w:cs="Arial"/>
+          <w:sz w:val="24"/>
+          <w:szCs w:val="24"/>
+        </w:rPr>
+        <w:t>)</w:t>
+      </w:r>
+    </w:p>
+    <w:p>
+      <w:pPr>
+        <w:pStyle w:val="Prrafodelista"/>
+        <w:ind w:left="284"/>
+        <w:rPr>
+          <w:rFonts w:ascii="Arial" w:hAnsi="Arial" w:cs="Arial"/>
+          <w:sz w:val="24"/>
+          <w:szCs w:val="24"/>
+        </w:rPr>
+      </w:pPr>
+      <w:r>
+        <w:rPr>
+          <w:rFonts w:ascii="Arial" w:hAnsi="Arial" w:cs="Arial"/>
+          <w:sz w:val="24"/>
+          <w:szCs w:val="24"/>
+        </w:rPr>
+        <w:t>GROUP BY</w:t>
+      </w:r>
+    </w:p>
+    <w:p>
+      <w:pPr>
+        <w:pStyle w:val="Prrafodelista"/>
+        <w:ind w:left="284"/>
+        <w:rPr>
+          <w:rFonts w:ascii="Arial" w:hAnsi="Arial" w:cs="Arial"/>
+          <w:sz w:val="24"/>
+          <w:szCs w:val="24"/>
+        </w:rPr>
+      </w:pPr>
+      <w:r>
+        <w:rPr>
+          <w:rFonts w:ascii="Arial" w:hAnsi="Arial" w:cs="Arial"/>
+          <w:sz w:val="24"/>
+          <w:szCs w:val="24"/>
+        </w:rPr>
+        <w:t xml:space="preserve">    </w:t>
+      </w:r>
+      <w:proofErr w:type="spellStart"/>
+      <w:proofErr w:type="gramStart"/>
+      <w:r>
+        <w:rPr>
+          <w:rFonts w:ascii="Arial" w:hAnsi="Arial" w:cs="Arial"/>
+          <w:sz w:val="24"/>
+          <w:szCs w:val="24"/>
+        </w:rPr>
+        <w:t>t.code</w:t>
+      </w:r>
+      <w:proofErr w:type="spellEnd"/>
+      <w:proofErr w:type="gramEnd"/>
+      <w:r>
+        <w:rPr>
+          <w:rFonts w:ascii="Arial" w:hAnsi="Arial" w:cs="Arial"/>
+          <w:sz w:val="24"/>
+          <w:szCs w:val="24"/>
+        </w:rPr>
+        <w:t>;</w:t>
+      </w:r>
+    </w:p>
+    <w:p>
+      <w:pPr>
+        <w:pStyle w:val="Prrafodelista"/>
+        <w:ind w:left="284"/>
+        <w:rPr>
+          <w:rFonts w:ascii="Arial" w:hAnsi="Arial" w:cs="Arial"/>
+          <w:sz w:val="24"/>
+          <w:szCs w:val="24"/>
+        </w:rPr>
+      </w:pPr>
+      <w:r>
+        <w:rPr>
+          <w:rFonts w:ascii="Arial" w:hAnsi="Arial" w:cs="Arial"/>
+          <w:sz w:val="24"/>
+          <w:szCs w:val="24"/>
+        </w:rPr>
+        <w:t>```</w:t>
+      </w:r>
+    </w:p>
+    <w:p>
+      <w:pPr>
+        <w:pStyle w:val="Prrafodelista"/>
+        <w:ind w:left="284"/>
+        <w:rPr>
+          <w:rFonts w:ascii="Arial" w:hAnsi="Arial" w:cs="Arial"/>
+          <w:sz w:val="24"/>
+          <w:szCs w:val="24"/>
+        </w:rPr>
+      </w:pPr>
+    </w:p>
+    <w:p>
+      <w:pPr>
+        <w:pStyle w:val="Prrafodelista"/>
+        <w:ind w:left="284"/>
+        <w:rPr>
+          <w:rFonts w:ascii="Arial" w:hAnsi="Arial" w:cs="Arial"/>
+          <w:sz w:val="24"/>
+          <w:szCs w:val="24"/>
+        </w:rPr>
+      </w:pPr>
+      <w:r>
+        <w:rPr>
+          <w:rFonts w:ascii="Arial" w:hAnsi="Arial" w:cs="Arial"/>
+          <w:sz w:val="24"/>
+          <w:szCs w:val="24"/>
+        </w:rPr>
+        <w:t>Multiple `WHERE` clauses should go on different lines and begin with the SQL operator:</w:t>
+      </w:r>
+    </w:p>
+    <w:p>
+      <w:pPr>
+        <w:pStyle w:val="Prrafodelista"/>
+        <w:ind w:left="284"/>
+        <w:rPr>
+          <w:rFonts w:ascii="Arial" w:hAnsi="Arial" w:cs="Arial"/>
+          <w:sz w:val="24"/>
+          <w:szCs w:val="24"/>
+        </w:rPr>
+      </w:pPr>
+    </w:p>
+    <w:p>
+      <w:pPr>
+        <w:pStyle w:val="Prrafodelista"/>
+        <w:ind w:left="284"/>
+        <w:rPr>
+          <w:rFonts w:ascii="Arial" w:hAnsi="Arial" w:cs="Arial"/>
+          <w:sz w:val="24"/>
+          <w:szCs w:val="24"/>
+        </w:rPr>
+      </w:pPr>
+      <w:r>
+        <w:rPr>
+          <w:rFonts w:ascii="Arial" w:hAnsi="Arial" w:cs="Arial"/>
+          <w:sz w:val="24"/>
+          <w:szCs w:val="24"/>
+        </w:rPr>
+        <w:t>```</w:t>
+      </w:r>
+      <w:proofErr w:type="spellStart"/>
+      <w:r>
+        <w:rPr>
+          <w:rFonts w:ascii="Arial" w:hAnsi="Arial" w:cs="Arial"/>
+          <w:sz w:val="24"/>
+          <w:szCs w:val="24"/>
+        </w:rPr>
+        <w:t>sql</w:t>
+      </w:r>
+      <w:proofErr w:type="spellEnd"/>
+    </w:p>
+    <w:p>
+      <w:pPr>
+        <w:pStyle w:val="Prrafodelista"/>
+        <w:ind w:left="284"/>
+        <w:rPr>
+          <w:rFonts w:ascii="Arial" w:hAnsi="Arial" w:cs="Arial"/>
+          <w:sz w:val="24"/>
+          <w:szCs w:val="24"/>
+        </w:rPr>
+      </w:pPr>
+      <w:r>
+        <w:rPr>
+          <w:rFonts w:ascii="Arial" w:hAnsi="Arial" w:cs="Arial"/>
+          <w:sz w:val="24"/>
+          <w:szCs w:val="24"/>
+        </w:rPr>
+        <w:t>SELECT</w:t>
+      </w:r>
+    </w:p>
+    <w:p>
+      <w:pPr>
+        <w:pStyle w:val="Prrafodelista"/>
+        <w:ind w:left="284"/>
+        <w:rPr>
+          <w:rFonts w:ascii="Arial" w:hAnsi="Arial" w:cs="Arial"/>
+          <w:sz w:val="24"/>
+          <w:szCs w:val="24"/>
+        </w:rPr>
+      </w:pPr>
+      <w:r>
+        <w:rPr>
+          <w:rFonts w:ascii="Arial" w:hAnsi="Arial" w:cs="Arial"/>
+          <w:sz w:val="24"/>
+          <w:szCs w:val="24"/>
+        </w:rPr>
+        <w:t>    t.name</w:t>
+      </w:r>
+    </w:p>
+    <w:p>
+      <w:pPr>
+        <w:pStyle w:val="Prrafodelista"/>
+        <w:ind w:left="284"/>
+        <w:rPr>
+          <w:rFonts w:ascii="Arial" w:hAnsi="Arial" w:cs="Arial"/>
+          <w:sz w:val="24"/>
+          <w:szCs w:val="24"/>
+        </w:rPr>
+      </w:pPr>
+      <w:r>
+        <w:rPr>
+          <w:rFonts w:ascii="Arial" w:hAnsi="Arial" w:cs="Arial"/>
+          <w:sz w:val="24"/>
+          <w:szCs w:val="24"/>
+        </w:rPr>
+        <w:t>FROM</w:t>
+      </w:r>
+    </w:p>
+    <w:p>
+      <w:pPr>
+        <w:pStyle w:val="Prrafodelista"/>
+        <w:ind w:left="284"/>
+        <w:rPr>
+          <w:rFonts w:ascii="Arial" w:hAnsi="Arial" w:cs="Arial"/>
+          <w:sz w:val="24"/>
+          <w:szCs w:val="24"/>
+        </w:rPr>
+      </w:pPr>
+      <w:r>
+        <w:rPr>
+          <w:rFonts w:ascii="Arial" w:hAnsi="Arial" w:cs="Arial"/>
+          <w:sz w:val="24"/>
+          <w:szCs w:val="24"/>
+        </w:rPr>
+        <w:t>    table1 t</w:t>
+      </w:r>
+    </w:p>
+    <w:p>
+      <w:pPr>
+        <w:pStyle w:val="Prrafodelista"/>
+        <w:ind w:left="284"/>
+        <w:rPr>
+          <w:rFonts w:ascii="Arial" w:hAnsi="Arial" w:cs="Arial"/>
+          <w:sz w:val="24"/>
+          <w:szCs w:val="24"/>
+        </w:rPr>
+      </w:pPr>
+      <w:proofErr w:type="gramStart"/>
+      <w:r>
+        <w:rPr>
+          <w:rFonts w:ascii="Arial" w:hAnsi="Arial" w:cs="Arial"/>
+          <w:sz w:val="24"/>
+          <w:szCs w:val="24"/>
+        </w:rPr>
+        <w:t>WHERE</w:t>
+      </w:r>
+      <w:proofErr w:type="gramEnd"/>
+    </w:p>
+    <w:p>
+      <w:pPr>
+        <w:pStyle w:val="Prrafodelista"/>
+        <w:ind w:left="284"/>
+        <w:rPr>
+          <w:rFonts w:ascii="Arial" w:hAnsi="Arial" w:cs="Arial"/>
+          <w:sz w:val="24"/>
+          <w:szCs w:val="24"/>
+        </w:rPr>
+      </w:pPr>
+      <w:r>
+        <w:rPr>
+          <w:rFonts w:ascii="Arial" w:hAnsi="Arial" w:cs="Arial"/>
+          <w:sz w:val="24"/>
+          <w:szCs w:val="24"/>
+        </w:rPr>
+        <w:t xml:space="preserve">    </w:t>
+      </w:r>
+      <w:proofErr w:type="spellStart"/>
+      <w:proofErr w:type="gramStart"/>
+      <w:r>
+        <w:rPr>
+          <w:rFonts w:ascii="Arial" w:hAnsi="Arial" w:cs="Arial"/>
+          <w:sz w:val="24"/>
+          <w:szCs w:val="24"/>
+        </w:rPr>
+        <w:t>t.created</w:t>
+      </w:r>
+      <w:proofErr w:type="gramEnd"/>
+      <w:r>
+        <w:rPr>
+          <w:rFonts w:ascii="Arial" w:hAnsi="Arial" w:cs="Arial"/>
+          <w:sz w:val="24"/>
+          <w:szCs w:val="24"/>
+        </w:rPr>
+        <w:t>_by</w:t>
+      </w:r>
+      <w:proofErr w:type="spellEnd"/>
+      <w:r>
+        <w:rPr>
+          <w:rFonts w:ascii="Arial" w:hAnsi="Arial" w:cs="Arial"/>
+          <w:sz w:val="24"/>
+          <w:szCs w:val="24"/>
+        </w:rPr>
+        <w:t xml:space="preserve"> = 123</w:t>
+      </w:r>
+    </w:p>
+    <w:p>
+      <w:pPr>
+        <w:pStyle w:val="Prrafodelista"/>
+        <w:ind w:left="284"/>
+        <w:rPr>
+          <w:rFonts w:ascii="Arial" w:hAnsi="Arial" w:cs="Arial"/>
+          <w:sz w:val="24"/>
+          <w:szCs w:val="24"/>
+        </w:rPr>
+      </w:pPr>
+      <w:r>
+        <w:rPr>
+          <w:rFonts w:ascii="Arial" w:hAnsi="Arial" w:cs="Arial"/>
+          <w:sz w:val="24"/>
+          <w:szCs w:val="24"/>
+        </w:rPr>
+        <w:t xml:space="preserve">    AND </w:t>
+      </w:r>
+      <w:proofErr w:type="spellStart"/>
+      <w:proofErr w:type="gramStart"/>
+      <w:r>
+        <w:rPr>
+          <w:rFonts w:ascii="Arial" w:hAnsi="Arial" w:cs="Arial"/>
+          <w:sz w:val="24"/>
+          <w:szCs w:val="24"/>
+        </w:rPr>
+        <w:t>t.description</w:t>
+      </w:r>
+      <w:proofErr w:type="spellEnd"/>
+      <w:proofErr w:type="gramEnd"/>
+      <w:r>
+        <w:rPr>
+          <w:rFonts w:ascii="Arial" w:hAnsi="Arial" w:cs="Arial"/>
+          <w:sz w:val="24"/>
+          <w:szCs w:val="24"/>
+        </w:rPr>
+        <w:t xml:space="preserve"> LIKE '%123%';</w:t>
+      </w:r>
+    </w:p>
+    <w:p>
+      <w:pPr>
+        <w:pStyle w:val="Prrafodelista"/>
+        <w:ind w:left="284"/>
+        <w:rPr>
+          <w:rFonts w:ascii="Arial" w:hAnsi="Arial" w:cs="Arial"/>
+          <w:sz w:val="24"/>
+          <w:szCs w:val="24"/>
+        </w:rPr>
+      </w:pPr>
+      <w:r>
+        <w:rPr>
+          <w:rFonts w:ascii="Arial" w:hAnsi="Arial" w:cs="Arial"/>
+          <w:sz w:val="24"/>
+          <w:szCs w:val="24"/>
+        </w:rPr>
+        <w:t>```</w:t>
+      </w:r>
+    </w:p>
+    <w:p>
+      <w:pPr>
+        <w:pStyle w:val="Prrafodelista"/>
+        <w:ind w:left="284"/>
+        <w:rPr>
+          <w:rFonts w:ascii="Arial" w:hAnsi="Arial" w:cs="Arial"/>
+          <w:sz w:val="24"/>
+          <w:szCs w:val="24"/>
+        </w:rPr>
+      </w:pPr>
+    </w:p>
+    <w:p>
+      <w:pPr>
+        <w:pStyle w:val="Prrafodelista"/>
+        <w:ind w:left="284"/>
+        <w:rPr>
+          <w:rFonts w:ascii="Arial" w:hAnsi="Arial" w:cs="Arial"/>
+          <w:sz w:val="24"/>
+          <w:szCs w:val="24"/>
+        </w:rPr>
+      </w:pPr>
+      <w:r>
+        <w:rPr>
+          <w:rFonts w:ascii="Arial" w:hAnsi="Arial" w:cs="Arial"/>
+          <w:sz w:val="24"/>
+          <w:szCs w:val="24"/>
+        </w:rPr>
+        <w:lastRenderedPageBreak/>
+        <w:t>`DISTINCT ON (cols)` should be used instead of `DISTINCT`</w:t>
+      </w:r>
+    </w:p>
+    <w:p>
+      <w:pPr>
+        <w:pStyle w:val="Prrafodelista"/>
+        <w:ind w:left="284"/>
+        <w:rPr>
+          <w:rFonts w:ascii="Arial" w:hAnsi="Arial" w:cs="Arial"/>
+          <w:sz w:val="24"/>
+          <w:szCs w:val="24"/>
+        </w:rPr>
+      </w:pPr>
+      <w:r>
+        <w:rPr>
+          <w:rFonts w:ascii="Arial" w:hAnsi="Arial" w:cs="Arial"/>
+          <w:sz w:val="24"/>
+          <w:szCs w:val="24"/>
+        </w:rPr>
+        <w:t>```</w:t>
+      </w:r>
+      <w:proofErr w:type="spellStart"/>
+      <w:r>
+        <w:rPr>
+          <w:rFonts w:ascii="Arial" w:hAnsi="Arial" w:cs="Arial"/>
+          <w:sz w:val="24"/>
+          <w:szCs w:val="24"/>
+        </w:rPr>
+        <w:t>sql</w:t>
+      </w:r>
+      <w:proofErr w:type="spellEnd"/>
+    </w:p>
+    <w:p>
+      <w:pPr>
+        <w:pStyle w:val="Prrafodelista"/>
+        <w:ind w:left="284"/>
+        <w:rPr>
+          <w:rFonts w:ascii="Arial" w:hAnsi="Arial" w:cs="Arial"/>
+          <w:sz w:val="24"/>
+          <w:szCs w:val="24"/>
+        </w:rPr>
+      </w:pPr>
+      <w:r>
+        <w:rPr>
+          <w:rFonts w:ascii="Arial" w:hAnsi="Arial" w:cs="Arial"/>
+          <w:sz w:val="24"/>
+          <w:szCs w:val="24"/>
+        </w:rPr>
+        <w:t>SELECT</w:t>
+      </w:r>
+    </w:p>
+    <w:p>
+      <w:pPr>
+        <w:pStyle w:val="Prrafodelista"/>
+        <w:ind w:left="284"/>
+        <w:rPr>
+          <w:rFonts w:ascii="Arial" w:hAnsi="Arial" w:cs="Arial"/>
+          <w:sz w:val="24"/>
+          <w:szCs w:val="24"/>
+        </w:rPr>
+      </w:pPr>
+      <w:r>
+        <w:rPr>
+          <w:rFonts w:ascii="Arial" w:hAnsi="Arial" w:cs="Arial"/>
+          <w:sz w:val="24"/>
+          <w:szCs w:val="24"/>
+        </w:rPr>
+        <w:t>    DISTINCT ON (</w:t>
+      </w:r>
+      <w:proofErr w:type="spellStart"/>
+      <w:proofErr w:type="gramStart"/>
+      <w:r>
+        <w:rPr>
+          <w:rFonts w:ascii="Arial" w:hAnsi="Arial" w:cs="Arial"/>
+          <w:sz w:val="24"/>
+          <w:szCs w:val="24"/>
+        </w:rPr>
+        <w:t>t.public</w:t>
+      </w:r>
+      <w:proofErr w:type="gramEnd"/>
+      <w:r>
+        <w:rPr>
+          <w:rFonts w:ascii="Arial" w:hAnsi="Arial" w:cs="Arial"/>
+          <w:sz w:val="24"/>
+          <w:szCs w:val="24"/>
+        </w:rPr>
+        <w:t>_name</w:t>
+      </w:r>
+      <w:proofErr w:type="spellEnd"/>
+      <w:r>
+        <w:rPr>
+          <w:rFonts w:ascii="Arial" w:hAnsi="Arial" w:cs="Arial"/>
+          <w:sz w:val="24"/>
+          <w:szCs w:val="24"/>
+        </w:rPr>
+        <w:t>)</w:t>
+      </w:r>
+    </w:p>
+    <w:p>
+      <w:pPr>
+        <w:pStyle w:val="Prrafodelista"/>
+        <w:ind w:left="284"/>
+        <w:rPr>
+          <w:rFonts w:ascii="Arial" w:hAnsi="Arial" w:cs="Arial"/>
+          <w:sz w:val="24"/>
+          <w:szCs w:val="24"/>
+        </w:rPr>
+      </w:pPr>
+      <w:r>
+        <w:rPr>
+          <w:rFonts w:ascii="Arial" w:hAnsi="Arial" w:cs="Arial"/>
+          <w:sz w:val="24"/>
+          <w:szCs w:val="24"/>
+        </w:rPr>
+        <w:t xml:space="preserve">    </w:t>
+      </w:r>
+      <w:proofErr w:type="spellStart"/>
+      <w:proofErr w:type="gramStart"/>
+      <w:r>
+        <w:rPr>
+          <w:rFonts w:ascii="Arial" w:hAnsi="Arial" w:cs="Arial"/>
+          <w:sz w:val="24"/>
+          <w:szCs w:val="24"/>
+        </w:rPr>
+        <w:t>t.public</w:t>
+      </w:r>
+      <w:proofErr w:type="gramEnd"/>
+      <w:r>
+        <w:rPr>
+          <w:rFonts w:ascii="Arial" w:hAnsi="Arial" w:cs="Arial"/>
+          <w:sz w:val="24"/>
+          <w:szCs w:val="24"/>
+        </w:rPr>
+        <w:t>_name</w:t>
+      </w:r>
+      <w:proofErr w:type="spellEnd"/>
+    </w:p>
+    <w:p>
+      <w:pPr>
+        <w:pStyle w:val="Prrafodelista"/>
+        <w:ind w:left="284"/>
+        <w:rPr>
+          <w:rFonts w:ascii="Arial" w:hAnsi="Arial" w:cs="Arial"/>
+          <w:sz w:val="24"/>
+          <w:szCs w:val="24"/>
+        </w:rPr>
+      </w:pPr>
+      <w:r>
+        <w:rPr>
+          <w:rFonts w:ascii="Arial" w:hAnsi="Arial" w:cs="Arial"/>
+          <w:sz w:val="24"/>
+          <w:szCs w:val="24"/>
+        </w:rPr>
+        <w:t>FROM</w:t>
+      </w:r>
+    </w:p>
+    <w:p>
+      <w:pPr>
+        <w:pStyle w:val="Prrafodelista"/>
+        <w:ind w:left="284"/>
+        <w:rPr>
+          <w:rFonts w:ascii="Arial" w:hAnsi="Arial" w:cs="Arial"/>
+          <w:sz w:val="24"/>
+          <w:szCs w:val="24"/>
+        </w:rPr>
+      </w:pPr>
+      <w:r>
+        <w:rPr>
+          <w:rFonts w:ascii="Arial" w:hAnsi="Arial" w:cs="Arial"/>
+          <w:sz w:val="24"/>
+          <w:szCs w:val="24"/>
+        </w:rPr>
+        <w:t xml:space="preserve">    </w:t>
+      </w:r>
+      <w:proofErr w:type="spellStart"/>
+      <w:r>
+        <w:rPr>
+          <w:rFonts w:ascii="Arial" w:hAnsi="Arial" w:cs="Arial"/>
+          <w:sz w:val="24"/>
+          <w:szCs w:val="24"/>
+        </w:rPr>
+        <w:t>admin_account</w:t>
+      </w:r>
+      <w:proofErr w:type="spellEnd"/>
+      <w:r>
+        <w:rPr>
+          <w:rFonts w:ascii="Arial" w:hAnsi="Arial" w:cs="Arial"/>
+          <w:sz w:val="24"/>
+          <w:szCs w:val="24"/>
+        </w:rPr>
+        <w:t xml:space="preserve"> t</w:t>
+      </w:r>
+    </w:p>
+    <w:p>
+      <w:pPr>
+        <w:pStyle w:val="Prrafodelista"/>
+        <w:ind w:left="284"/>
+        <w:rPr>
+          <w:rFonts w:ascii="Arial" w:hAnsi="Arial" w:cs="Arial"/>
+          <w:sz w:val="24"/>
+          <w:szCs w:val="24"/>
+        </w:rPr>
+      </w:pPr>
+      <w:r>
+        <w:rPr>
+          <w:rFonts w:ascii="Arial" w:hAnsi="Arial" w:cs="Arial"/>
+          <w:sz w:val="24"/>
+          <w:szCs w:val="24"/>
+        </w:rPr>
+        <w:t>ORDER BY</w:t>
+      </w:r>
+    </w:p>
+    <w:p>
+      <w:pPr>
+        <w:pStyle w:val="Prrafodelista"/>
+        <w:ind w:left="284"/>
+        <w:rPr>
+          <w:rFonts w:ascii="Arial" w:hAnsi="Arial" w:cs="Arial"/>
+          <w:sz w:val="24"/>
+          <w:szCs w:val="24"/>
+        </w:rPr>
+      </w:pPr>
+      <w:r>
+        <w:rPr>
+          <w:rFonts w:ascii="Arial" w:hAnsi="Arial" w:cs="Arial"/>
+          <w:sz w:val="24"/>
+          <w:szCs w:val="24"/>
+        </w:rPr>
+        <w:t xml:space="preserve">    </w:t>
+      </w:r>
+      <w:proofErr w:type="spellStart"/>
+      <w:proofErr w:type="gramStart"/>
+      <w:r>
+        <w:rPr>
+          <w:rFonts w:ascii="Arial" w:hAnsi="Arial" w:cs="Arial"/>
+          <w:sz w:val="24"/>
+          <w:szCs w:val="24"/>
+        </w:rPr>
+        <w:t>t.public</w:t>
+      </w:r>
+      <w:proofErr w:type="gramEnd"/>
+      <w:r>
+        <w:rPr>
+          <w:rFonts w:ascii="Arial" w:hAnsi="Arial" w:cs="Arial"/>
+          <w:sz w:val="24"/>
+          <w:szCs w:val="24"/>
+        </w:rPr>
+        <w:t>_name</w:t>
+      </w:r>
+      <w:proofErr w:type="spellEnd"/>
+      <w:r>
+        <w:rPr>
+          <w:rFonts w:ascii="Arial" w:hAnsi="Arial" w:cs="Arial"/>
+          <w:sz w:val="24"/>
+          <w:szCs w:val="24"/>
+        </w:rPr>
+        <w:t>;</w:t>
+      </w:r>
+    </w:p>
+    <w:p>
+      <w:pPr>
+        <w:pStyle w:val="Prrafodelista"/>
+        <w:ind w:left="284"/>
+        <w:rPr>
+          <w:rFonts w:ascii="Arial" w:hAnsi="Arial" w:cs="Arial"/>
+          <w:sz w:val="24"/>
+          <w:szCs w:val="24"/>
+        </w:rPr>
+      </w:pPr>
+      <w:r>
+        <w:rPr>
+          <w:rFonts w:ascii="Arial" w:hAnsi="Arial" w:cs="Arial"/>
+          <w:sz w:val="24"/>
+          <w:szCs w:val="24"/>
+        </w:rPr>
+        <w:t>```</w:t>
+      </w:r>
+    </w:p>
+    <w:p>
+      <w:pPr>
+        <w:pStyle w:val="Prrafodelista"/>
+        <w:ind w:left="284"/>
+        <w:rPr>
+          <w:rFonts w:ascii="Arial" w:hAnsi="Arial" w:cs="Arial"/>
+          <w:b/>
+          <w:bCs/>
+          <w:i/>
+          <w:iCs/>
+          <w:sz w:val="24"/>
+          <w:szCs w:val="24"/>
+        </w:rPr>
+      </w:pPr>
+    </w:p>
+    <w:p>
+      <w:pPr>
+        <w:pStyle w:val="Prrafodelista"/>
+        <w:ind w:left="284"/>
+        <w:rPr>
+          <w:rFonts w:ascii="Arial" w:hAnsi="Arial" w:cs="Arial"/>
+          <w:b/>
+          <w:bCs/>
+          <w:i/>
+          <w:iCs/>
+          <w:sz w:val="24"/>
+          <w:szCs w:val="24"/>
+        </w:rPr>
+      </w:pPr>
+      <w:r>
+        <w:rPr>
+          <w:rFonts w:ascii="Arial" w:hAnsi="Arial" w:cs="Arial"/>
+          <w:b/>
+          <w:bCs/>
+          <w:i/>
+          <w:iCs/>
+          <w:sz w:val="24"/>
+          <w:szCs w:val="24"/>
+        </w:rPr>
+        <w:t>### Additional Examples</w:t>
+      </w:r>
+    </w:p>
+    <w:p>
+      <w:pPr>
+        <w:pStyle w:val="Prrafodelista"/>
+        <w:ind w:left="284"/>
+        <w:rPr>
+          <w:rFonts w:ascii="Arial" w:hAnsi="Arial" w:cs="Arial"/>
+          <w:b/>
+          <w:bCs/>
+          <w:i/>
+          <w:iCs/>
+          <w:sz w:val="24"/>
+          <w:szCs w:val="24"/>
+        </w:rPr>
+      </w:pPr>
+    </w:p>
+    <w:p>
+      <w:pPr>
+        <w:pStyle w:val="Prrafodelista"/>
+        <w:ind w:left="284"/>
+        <w:rPr>
+          <w:rFonts w:ascii="Arial" w:hAnsi="Arial" w:cs="Arial"/>
+          <w:sz w:val="24"/>
+          <w:szCs w:val="24"/>
+        </w:rPr>
+      </w:pPr>
+      <w:r>
+        <w:rPr>
+          <w:rFonts w:ascii="Arial" w:hAnsi="Arial" w:cs="Arial"/>
+          <w:sz w:val="24"/>
+          <w:szCs w:val="24"/>
+        </w:rPr>
+        <w:t>```</w:t>
+      </w:r>
+      <w:proofErr w:type="spellStart"/>
+      <w:r>
+        <w:rPr>
+          <w:rFonts w:ascii="Arial" w:hAnsi="Arial" w:cs="Arial"/>
+          <w:sz w:val="24"/>
+          <w:szCs w:val="24"/>
+        </w:rPr>
+        <w:t>sql</w:t>
+      </w:r>
+      <w:proofErr w:type="spellEnd"/>
+    </w:p>
+    <w:p>
+      <w:pPr>
+        <w:pStyle w:val="Prrafodelista"/>
+        <w:ind w:left="284"/>
+        <w:rPr>
+          <w:rFonts w:ascii="Arial" w:hAnsi="Arial" w:cs="Arial"/>
+          <w:sz w:val="24"/>
+          <w:szCs w:val="24"/>
+        </w:rPr>
+      </w:pPr>
+      <w:r>
+        <w:rPr>
+          <w:rFonts w:ascii="Arial" w:hAnsi="Arial" w:cs="Arial"/>
+          <w:sz w:val="24"/>
+          <w:szCs w:val="24"/>
+        </w:rPr>
+        <w:t xml:space="preserve">-- simple one line </w:t>
+      </w:r>
+      <w:proofErr w:type="gramStart"/>
+      <w:r>
+        <w:rPr>
+          <w:rFonts w:ascii="Arial" w:hAnsi="Arial" w:cs="Arial"/>
+          <w:sz w:val="24"/>
+          <w:szCs w:val="24"/>
+        </w:rPr>
+        <w:t>select</w:t>
+      </w:r>
+      <w:proofErr w:type="gramEnd"/>
+    </w:p>
+    <w:p>
+      <w:pPr>
+        <w:pStyle w:val="Prrafodelista"/>
+        <w:ind w:left="284"/>
+        <w:rPr>
+          <w:rFonts w:ascii="Arial" w:hAnsi="Arial" w:cs="Arial"/>
+          <w:sz w:val="24"/>
+          <w:szCs w:val="24"/>
+        </w:rPr>
+      </w:pPr>
+      <w:r>
+        <w:rPr>
+          <w:rFonts w:ascii="Arial" w:hAnsi="Arial" w:cs="Arial"/>
+          <w:sz w:val="24"/>
+          <w:szCs w:val="24"/>
+        </w:rPr>
+        <w:t>SELECT t.name FROM table1 t WHERE t.id = 1;</w:t>
+      </w:r>
+    </w:p>
+    <w:p>
+      <w:pPr>
+        <w:pStyle w:val="Prrafodelista"/>
+        <w:ind w:left="284"/>
+        <w:rPr>
+          <w:rFonts w:ascii="Arial" w:hAnsi="Arial" w:cs="Arial"/>
+          <w:sz w:val="24"/>
+          <w:szCs w:val="24"/>
+        </w:rPr>
+      </w:pPr>
+    </w:p>
+    <w:p>
+      <w:pPr>
+        <w:pStyle w:val="Prrafodelista"/>
+        <w:ind w:left="284"/>
+        <w:rPr>
+          <w:rFonts w:ascii="Arial" w:hAnsi="Arial" w:cs="Arial"/>
+          <w:sz w:val="24"/>
+          <w:szCs w:val="24"/>
+        </w:rPr>
+      </w:pPr>
+      <w:r>
+        <w:rPr>
+          <w:rFonts w:ascii="Arial" w:hAnsi="Arial" w:cs="Arial"/>
+          <w:sz w:val="24"/>
+          <w:szCs w:val="24"/>
+        </w:rPr>
+        <w:t xml:space="preserve">-- standard </w:t>
+      </w:r>
+      <w:proofErr w:type="gramStart"/>
+      <w:r>
+        <w:rPr>
+          <w:rFonts w:ascii="Arial" w:hAnsi="Arial" w:cs="Arial"/>
+          <w:sz w:val="24"/>
+          <w:szCs w:val="24"/>
+        </w:rPr>
+        <w:t>select</w:t>
+      </w:r>
+      <w:proofErr w:type="gramEnd"/>
+    </w:p>
+    <w:p>
+      <w:pPr>
+        <w:pStyle w:val="Prrafodelista"/>
+        <w:ind w:left="284"/>
+        <w:rPr>
+          <w:rFonts w:ascii="Arial" w:hAnsi="Arial" w:cs="Arial"/>
+          <w:sz w:val="24"/>
+          <w:szCs w:val="24"/>
+        </w:rPr>
+      </w:pPr>
+      <w:r>
+        <w:rPr>
+          <w:rFonts w:ascii="Arial" w:hAnsi="Arial" w:cs="Arial"/>
+          <w:sz w:val="24"/>
+          <w:szCs w:val="24"/>
+        </w:rPr>
+        <w:t>SELECT</w:t>
+      </w:r>
+    </w:p>
+    <w:p>
+      <w:pPr>
+        <w:pStyle w:val="Prrafodelista"/>
+        <w:ind w:left="284"/>
+        <w:rPr>
+          <w:rFonts w:ascii="Arial" w:hAnsi="Arial" w:cs="Arial"/>
+          <w:sz w:val="24"/>
+          <w:szCs w:val="24"/>
+        </w:rPr>
+      </w:pPr>
+      <w:r>
+        <w:rPr>
+          <w:rFonts w:ascii="Arial" w:hAnsi="Arial" w:cs="Arial"/>
+          <w:sz w:val="24"/>
+          <w:szCs w:val="24"/>
+        </w:rPr>
+        <w:t>    t1.id, t1.name, t2.name AS table2_name</w:t>
+      </w:r>
+    </w:p>
+    <w:p>
+      <w:pPr>
+        <w:pStyle w:val="Prrafodelista"/>
+        <w:ind w:left="284"/>
+        <w:rPr>
+          <w:rFonts w:ascii="Arial" w:hAnsi="Arial" w:cs="Arial"/>
+          <w:sz w:val="24"/>
+          <w:szCs w:val="24"/>
+        </w:rPr>
+      </w:pPr>
+      <w:r>
+        <w:rPr>
+          <w:rFonts w:ascii="Arial" w:hAnsi="Arial" w:cs="Arial"/>
+          <w:sz w:val="24"/>
+          <w:szCs w:val="24"/>
+        </w:rPr>
+        <w:t>FROM</w:t>
+      </w:r>
+    </w:p>
+    <w:p>
+      <w:pPr>
+        <w:pStyle w:val="Prrafodelista"/>
+        <w:ind w:left="284"/>
+        <w:rPr>
+          <w:rFonts w:ascii="Arial" w:hAnsi="Arial" w:cs="Arial"/>
+          <w:sz w:val="24"/>
+          <w:szCs w:val="24"/>
+        </w:rPr>
+      </w:pPr>
+      <w:r>
+        <w:rPr>
+          <w:rFonts w:ascii="Arial" w:hAnsi="Arial" w:cs="Arial"/>
+          <w:sz w:val="24"/>
+          <w:szCs w:val="24"/>
+        </w:rPr>
+        <w:t>    table1 t1</w:t>
+      </w:r>
+    </w:p>
+    <w:p>
+      <w:pPr>
+        <w:pStyle w:val="Prrafodelista"/>
+        <w:ind w:left="284"/>
+        <w:rPr>
+          <w:rFonts w:ascii="Arial" w:hAnsi="Arial" w:cs="Arial"/>
+          <w:sz w:val="24"/>
+          <w:szCs w:val="24"/>
+        </w:rPr>
+      </w:pPr>
+      <w:r>
+        <w:rPr>
+          <w:rFonts w:ascii="Arial" w:hAnsi="Arial" w:cs="Arial"/>
+          <w:sz w:val="24"/>
+          <w:szCs w:val="24"/>
+        </w:rPr>
+        <w:t>        INNER JOIN table2 t2 ON (t1.id = t</w:t>
+      </w:r>
+      <w:proofErr w:type="gramStart"/>
+      <w:r>
+        <w:rPr>
+          <w:rFonts w:ascii="Arial" w:hAnsi="Arial" w:cs="Arial"/>
+          <w:sz w:val="24"/>
+          <w:szCs w:val="24"/>
+        </w:rPr>
+        <w:t>2.table</w:t>
+      </w:r>
+      <w:proofErr w:type="gramEnd"/>
+      <w:r>
+        <w:rPr>
+          <w:rFonts w:ascii="Arial" w:hAnsi="Arial" w:cs="Arial"/>
+          <w:sz w:val="24"/>
+          <w:szCs w:val="24"/>
+        </w:rPr>
+        <w:t>1_id)</w:t>
+      </w:r>
+    </w:p>
+    <w:p>
+      <w:pPr>
+        <w:pStyle w:val="Prrafodelista"/>
+        <w:ind w:left="284"/>
+        <w:rPr>
+          <w:rFonts w:ascii="Arial" w:hAnsi="Arial" w:cs="Arial"/>
+          <w:sz w:val="24"/>
+          <w:szCs w:val="24"/>
+        </w:rPr>
+      </w:pPr>
+      <w:proofErr w:type="gramStart"/>
+      <w:r>
+        <w:rPr>
+          <w:rFonts w:ascii="Arial" w:hAnsi="Arial" w:cs="Arial"/>
+          <w:sz w:val="24"/>
+          <w:szCs w:val="24"/>
+        </w:rPr>
+        <w:t>WHERE</w:t>
+      </w:r>
+      <w:proofErr w:type="gramEnd"/>
+    </w:p>
+    <w:p>
+      <w:pPr>
+        <w:pStyle w:val="Prrafodelista"/>
+        <w:ind w:left="284"/>
+        <w:rPr>
+          <w:rFonts w:ascii="Arial" w:hAnsi="Arial" w:cs="Arial"/>
+          <w:sz w:val="24"/>
+          <w:szCs w:val="24"/>
+        </w:rPr>
+      </w:pPr>
+      <w:r>
+        <w:rPr>
+          <w:rFonts w:ascii="Arial" w:hAnsi="Arial" w:cs="Arial"/>
+          <w:sz w:val="24"/>
+          <w:szCs w:val="24"/>
+        </w:rPr>
+        <w:t>    t</w:t>
+      </w:r>
+      <w:proofErr w:type="gramStart"/>
+      <w:r>
+        <w:rPr>
+          <w:rFonts w:ascii="Arial" w:hAnsi="Arial" w:cs="Arial"/>
+          <w:sz w:val="24"/>
+          <w:szCs w:val="24"/>
+        </w:rPr>
+        <w:t>1.created</w:t>
+      </w:r>
+      <w:proofErr w:type="gramEnd"/>
+      <w:r>
+        <w:rPr>
+          <w:rFonts w:ascii="Arial" w:hAnsi="Arial" w:cs="Arial"/>
+          <w:sz w:val="24"/>
+          <w:szCs w:val="24"/>
+        </w:rPr>
+        <w:t>_by = 123</w:t>
+      </w:r>
+    </w:p>
+    <w:p>
+      <w:pPr>
+        <w:pStyle w:val="Prrafodelista"/>
+        <w:ind w:left="284"/>
+        <w:rPr>
+          <w:rFonts w:ascii="Arial" w:hAnsi="Arial" w:cs="Arial"/>
+          <w:sz w:val="24"/>
+          <w:szCs w:val="24"/>
+        </w:rPr>
+      </w:pPr>
+      <w:r>
+        <w:rPr>
+          <w:rFonts w:ascii="Arial" w:hAnsi="Arial" w:cs="Arial"/>
+          <w:sz w:val="24"/>
+          <w:szCs w:val="24"/>
+        </w:rPr>
+        <w:t>    AND t</w:t>
+      </w:r>
+      <w:proofErr w:type="gramStart"/>
+      <w:r>
+        <w:rPr>
+          <w:rFonts w:ascii="Arial" w:hAnsi="Arial" w:cs="Arial"/>
+          <w:sz w:val="24"/>
+          <w:szCs w:val="24"/>
+        </w:rPr>
+        <w:t>1.description</w:t>
+      </w:r>
+      <w:proofErr w:type="gramEnd"/>
+      <w:r>
+        <w:rPr>
+          <w:rFonts w:ascii="Arial" w:hAnsi="Arial" w:cs="Arial"/>
+          <w:sz w:val="24"/>
+          <w:szCs w:val="24"/>
+        </w:rPr>
+        <w:t xml:space="preserve"> LIKE '%123%'</w:t>
+      </w:r>
+    </w:p>
+    <w:p>
+      <w:pPr>
+        <w:pStyle w:val="Prrafodelista"/>
+        <w:ind w:left="284"/>
+        <w:rPr>
+          <w:rFonts w:ascii="Arial" w:hAnsi="Arial" w:cs="Arial"/>
+          <w:sz w:val="24"/>
+          <w:szCs w:val="24"/>
+        </w:rPr>
+      </w:pPr>
+      <w:r>
+        <w:rPr>
+          <w:rFonts w:ascii="Arial" w:hAnsi="Arial" w:cs="Arial"/>
+          <w:sz w:val="24"/>
+          <w:szCs w:val="24"/>
+        </w:rPr>
+        <w:t>    AND t</w:t>
+      </w:r>
+      <w:proofErr w:type="gramStart"/>
+      <w:r>
+        <w:rPr>
+          <w:rFonts w:ascii="Arial" w:hAnsi="Arial" w:cs="Arial"/>
+          <w:sz w:val="24"/>
+          <w:szCs w:val="24"/>
+        </w:rPr>
+        <w:t>1.created</w:t>
+      </w:r>
+      <w:proofErr w:type="gramEnd"/>
+      <w:r>
+        <w:rPr>
+          <w:rFonts w:ascii="Arial" w:hAnsi="Arial" w:cs="Arial"/>
+          <w:sz w:val="24"/>
+          <w:szCs w:val="24"/>
+        </w:rPr>
+        <w:t>_by IN (</w:t>
+      </w:r>
+    </w:p>
+    <w:p>
+      <w:pPr>
+        <w:pStyle w:val="Prrafodelista"/>
+        <w:ind w:left="284"/>
+        <w:rPr>
+          <w:rFonts w:ascii="Arial" w:hAnsi="Arial" w:cs="Arial"/>
+          <w:sz w:val="24"/>
+          <w:szCs w:val="24"/>
+        </w:rPr>
+      </w:pPr>
+      <w:r>
+        <w:rPr>
+          <w:rFonts w:ascii="Arial" w:hAnsi="Arial" w:cs="Arial"/>
+          <w:sz w:val="24"/>
+          <w:szCs w:val="24"/>
+        </w:rPr>
+        <w:t>        SELECT</w:t>
+      </w:r>
+    </w:p>
+    <w:p>
+      <w:pPr>
+        <w:pStyle w:val="Prrafodelista"/>
+        <w:ind w:left="284"/>
+        <w:rPr>
+          <w:rFonts w:ascii="Arial" w:hAnsi="Arial" w:cs="Arial"/>
+          <w:sz w:val="24"/>
+          <w:szCs w:val="24"/>
+        </w:rPr>
+      </w:pPr>
+      <w:r>
+        <w:rPr>
+          <w:rFonts w:ascii="Arial" w:hAnsi="Arial" w:cs="Arial"/>
+          <w:sz w:val="24"/>
+          <w:szCs w:val="24"/>
+        </w:rPr>
+        <w:t>            u.id</w:t>
+      </w:r>
+    </w:p>
+    <w:p>
+      <w:pPr>
+        <w:pStyle w:val="Prrafodelista"/>
+        <w:ind w:left="284"/>
+        <w:rPr>
+          <w:rFonts w:ascii="Arial" w:hAnsi="Arial" w:cs="Arial"/>
+          <w:sz w:val="24"/>
+          <w:szCs w:val="24"/>
+        </w:rPr>
+      </w:pPr>
+      <w:r>
+        <w:rPr>
+          <w:rFonts w:ascii="Arial" w:hAnsi="Arial" w:cs="Arial"/>
+          <w:sz w:val="24"/>
+          <w:szCs w:val="24"/>
+        </w:rPr>
+        <w:t>        FROM</w:t>
+      </w:r>
+    </w:p>
+    <w:p>
+      <w:pPr>
+        <w:pStyle w:val="Prrafodelista"/>
+        <w:ind w:left="284"/>
+        <w:rPr>
+          <w:rFonts w:ascii="Arial" w:hAnsi="Arial" w:cs="Arial"/>
+          <w:sz w:val="24"/>
+          <w:szCs w:val="24"/>
+        </w:rPr>
+      </w:pPr>
+      <w:r>
+        <w:rPr>
+          <w:rFonts w:ascii="Arial" w:hAnsi="Arial" w:cs="Arial"/>
+          <w:sz w:val="24"/>
+          <w:szCs w:val="24"/>
+        </w:rPr>
+        <w:t>            users u</w:t>
+      </w:r>
+    </w:p>
+    <w:p>
+      <w:pPr>
+        <w:pStyle w:val="Prrafodelista"/>
+        <w:ind w:left="284"/>
+        <w:rPr>
+          <w:rFonts w:ascii="Arial" w:hAnsi="Arial" w:cs="Arial"/>
+          <w:sz w:val="24"/>
+          <w:szCs w:val="24"/>
+        </w:rPr>
+      </w:pPr>
+      <w:r>
+        <w:rPr>
+          <w:rFonts w:ascii="Arial" w:hAnsi="Arial" w:cs="Arial"/>
+          <w:sz w:val="24"/>
+          <w:szCs w:val="24"/>
+        </w:rPr>
+        <w:t xml:space="preserve">        </w:t>
+      </w:r>
+      <w:proofErr w:type="gramStart"/>
+      <w:r>
+        <w:rPr>
+          <w:rFonts w:ascii="Arial" w:hAnsi="Arial" w:cs="Arial"/>
+          <w:sz w:val="24"/>
+          <w:szCs w:val="24"/>
+        </w:rPr>
+        <w:t>WHERE</w:t>
+      </w:r>
+      <w:proofErr w:type="gramEnd"/>
+    </w:p>
+    <w:p>
+      <w:pPr>
+        <w:pStyle w:val="Prrafodelista"/>
+        <w:ind w:left="284"/>
+        <w:rPr>
+          <w:rFonts w:ascii="Arial" w:hAnsi="Arial" w:cs="Arial"/>
+          <w:sz w:val="24"/>
+          <w:szCs w:val="24"/>
+        </w:rPr>
+      </w:pPr>
+      <w:r>
+        <w:rPr>
+          <w:rFonts w:ascii="Arial" w:hAnsi="Arial" w:cs="Arial"/>
+          <w:sz w:val="24"/>
+          <w:szCs w:val="24"/>
+        </w:rPr>
+        <w:t>            u.name LIKE '%John%'</w:t>
+      </w:r>
+    </w:p>
+    <w:p>
+      <w:pPr>
+        <w:pStyle w:val="Prrafodelista"/>
+        <w:ind w:left="284"/>
+        <w:rPr>
+          <w:rFonts w:ascii="Arial" w:hAnsi="Arial" w:cs="Arial"/>
+          <w:sz w:val="24"/>
+          <w:szCs w:val="24"/>
+        </w:rPr>
+      </w:pPr>
+      <w:r>
+        <w:rPr>
+          <w:rFonts w:ascii="Arial" w:hAnsi="Arial" w:cs="Arial"/>
+          <w:sz w:val="24"/>
+          <w:szCs w:val="24"/>
+        </w:rPr>
+        <w:t>    )</w:t>
+      </w:r>
+    </w:p>
+    <w:p>
+      <w:pPr>
+        <w:pStyle w:val="Prrafodelista"/>
+        <w:ind w:left="284"/>
+        <w:rPr>
+          <w:rFonts w:ascii="Arial" w:hAnsi="Arial" w:cs="Arial"/>
+          <w:sz w:val="24"/>
+          <w:szCs w:val="24"/>
+        </w:rPr>
+      </w:pPr>
+      <w:r>
+        <w:rPr>
+          <w:rFonts w:ascii="Arial" w:hAnsi="Arial" w:cs="Arial"/>
+          <w:sz w:val="24"/>
+          <w:szCs w:val="24"/>
+        </w:rPr>
+        <w:t>ORDER BY</w:t>
+      </w:r>
+    </w:p>
+    <w:p>
+      <w:pPr>
+        <w:pStyle w:val="Prrafodelista"/>
+        <w:ind w:left="284"/>
+        <w:rPr>
+          <w:rFonts w:ascii="Arial" w:hAnsi="Arial" w:cs="Arial"/>
+          <w:sz w:val="24"/>
+          <w:szCs w:val="24"/>
+        </w:rPr>
+      </w:pPr>
+      <w:r>
+        <w:rPr>
+          <w:rFonts w:ascii="Arial" w:hAnsi="Arial" w:cs="Arial"/>
+          <w:sz w:val="24"/>
+          <w:szCs w:val="24"/>
+        </w:rPr>
+        <w:t>    t1.name DESC;</w:t>
+      </w:r>
+    </w:p>
+    <w:p>
+      <w:pPr>
+        <w:pStyle w:val="Prrafodelista"/>
+        <w:ind w:left="284"/>
+        <w:rPr>
+          <w:rFonts w:ascii="Arial" w:hAnsi="Arial" w:cs="Arial"/>
+          <w:sz w:val="24"/>
+          <w:szCs w:val="24"/>
+        </w:rPr>
+      </w:pPr>
+    </w:p>
+    <w:p>
+      <w:pPr>
+        <w:pStyle w:val="Prrafodelista"/>
+        <w:ind w:left="284"/>
+        <w:rPr>
+          <w:rFonts w:ascii="Arial" w:hAnsi="Arial" w:cs="Arial"/>
+          <w:sz w:val="24"/>
+          <w:szCs w:val="24"/>
+        </w:rPr>
+      </w:pPr>
+      <w:r>
+        <w:rPr>
+          <w:rFonts w:ascii="Arial" w:hAnsi="Arial" w:cs="Arial"/>
+          <w:sz w:val="24"/>
+          <w:szCs w:val="24"/>
+        </w:rPr>
+        <w:t>-- VALUES list</w:t>
+      </w:r>
+    </w:p>
+    <w:p>
+      <w:pPr>
+        <w:pStyle w:val="Prrafodelista"/>
+        <w:ind w:left="284"/>
+        <w:rPr>
+          <w:rFonts w:ascii="Arial" w:hAnsi="Arial" w:cs="Arial"/>
+          <w:sz w:val="24"/>
+          <w:szCs w:val="24"/>
+        </w:rPr>
+      </w:pPr>
+      <w:r>
+        <w:rPr>
+          <w:rFonts w:ascii="Arial" w:hAnsi="Arial" w:cs="Arial"/>
+          <w:sz w:val="24"/>
+          <w:szCs w:val="24"/>
+        </w:rPr>
+        <w:t>SELECT</w:t>
+      </w:r>
+    </w:p>
+    <w:p>
+      <w:pPr>
+        <w:pStyle w:val="Prrafodelista"/>
+        <w:ind w:left="284"/>
+        <w:rPr>
+          <w:rFonts w:ascii="Arial" w:hAnsi="Arial" w:cs="Arial"/>
+          <w:sz w:val="24"/>
+          <w:szCs w:val="24"/>
+        </w:rPr>
+      </w:pPr>
+      <w:r>
+        <w:rPr>
+          <w:rFonts w:ascii="Arial" w:hAnsi="Arial" w:cs="Arial"/>
+          <w:sz w:val="24"/>
+          <w:szCs w:val="24"/>
+        </w:rPr>
+        <w:t>    t.id, t.name</w:t>
+      </w:r>
+    </w:p>
+    <w:p>
+      <w:pPr>
+        <w:pStyle w:val="Prrafodelista"/>
+        <w:ind w:left="284"/>
+        <w:rPr>
+          <w:rFonts w:ascii="Arial" w:hAnsi="Arial" w:cs="Arial"/>
+          <w:sz w:val="24"/>
+          <w:szCs w:val="24"/>
+        </w:rPr>
+      </w:pPr>
+      <w:r>
+        <w:rPr>
+          <w:rFonts w:ascii="Arial" w:hAnsi="Arial" w:cs="Arial"/>
+          <w:sz w:val="24"/>
+          <w:szCs w:val="24"/>
+        </w:rPr>
+        <w:t>FROM</w:t>
+      </w:r>
+    </w:p>
+    <w:p>
+      <w:pPr>
+        <w:pStyle w:val="Prrafodelista"/>
+        <w:ind w:left="284"/>
+        <w:rPr>
+          <w:rFonts w:ascii="Arial" w:hAnsi="Arial" w:cs="Arial"/>
+          <w:sz w:val="24"/>
+          <w:szCs w:val="24"/>
+        </w:rPr>
+      </w:pPr>
+      <w:r>
+        <w:rPr>
+          <w:rFonts w:ascii="Arial" w:hAnsi="Arial" w:cs="Arial"/>
+          <w:sz w:val="24"/>
+          <w:szCs w:val="24"/>
+        </w:rPr>
+        <w:t>    (</w:t>
+      </w:r>
+    </w:p>
+    <w:p>
+      <w:pPr>
+        <w:pStyle w:val="Prrafodelista"/>
+        <w:ind w:left="284"/>
+        <w:rPr>
+          <w:rFonts w:ascii="Arial" w:hAnsi="Arial" w:cs="Arial"/>
+          <w:sz w:val="24"/>
+          <w:szCs w:val="24"/>
+        </w:rPr>
+      </w:pPr>
+      <w:r>
+        <w:rPr>
+          <w:rFonts w:ascii="Arial" w:hAnsi="Arial" w:cs="Arial"/>
+          <w:sz w:val="24"/>
+          <w:szCs w:val="24"/>
+        </w:rPr>
+        <w:t>        VALUES</w:t>
+      </w:r>
+    </w:p>
+    <w:p>
+      <w:pPr>
+        <w:pStyle w:val="Prrafodelista"/>
+        <w:ind w:left="284"/>
+        <w:rPr>
+          <w:rFonts w:ascii="Arial" w:hAnsi="Arial" w:cs="Arial"/>
+          <w:sz w:val="24"/>
+          <w:szCs w:val="24"/>
+        </w:rPr>
+      </w:pPr>
+      <w:r>
+        <w:rPr>
+          <w:rFonts w:ascii="Arial" w:hAnsi="Arial" w:cs="Arial"/>
+          <w:sz w:val="24"/>
+          <w:szCs w:val="24"/>
+        </w:rPr>
+        <w:lastRenderedPageBreak/>
+        <w:t>            (1, 'name 1'),</w:t>
+      </w:r>
+    </w:p>
+    <w:p>
+      <w:pPr>
+        <w:pStyle w:val="Prrafodelista"/>
+        <w:ind w:left="284"/>
+        <w:rPr>
+          <w:rFonts w:ascii="Arial" w:hAnsi="Arial" w:cs="Arial"/>
+          <w:sz w:val="24"/>
+          <w:szCs w:val="24"/>
+        </w:rPr>
+      </w:pPr>
+      <w:r>
+        <w:rPr>
+          <w:rFonts w:ascii="Arial" w:hAnsi="Arial" w:cs="Arial"/>
+          <w:sz w:val="24"/>
+          <w:szCs w:val="24"/>
+        </w:rPr>
+        <w:t>            (2, 'name 2')</w:t>
+      </w:r>
+    </w:p>
+    <w:p>
+      <w:pPr>
+        <w:pStyle w:val="Prrafodelista"/>
+        <w:ind w:left="284"/>
+        <w:rPr>
+          <w:rFonts w:ascii="Arial" w:hAnsi="Arial" w:cs="Arial"/>
+          <w:sz w:val="24"/>
+          <w:szCs w:val="24"/>
+        </w:rPr>
+      </w:pPr>
+      <w:r>
+        <w:rPr>
+          <w:rFonts w:ascii="Arial" w:hAnsi="Arial" w:cs="Arial"/>
+          <w:sz w:val="24"/>
+          <w:szCs w:val="24"/>
+        </w:rPr>
+        <w:t>    ) t (id, name);</w:t>
+      </w:r>
+    </w:p>
+    <w:p>
+      <w:pPr>
+        <w:pStyle w:val="Prrafodelista"/>
+        <w:ind w:left="284"/>
+        <w:rPr>
+          <w:rFonts w:ascii="Arial" w:hAnsi="Arial" w:cs="Arial"/>
+          <w:sz w:val="24"/>
+          <w:szCs w:val="24"/>
+        </w:rPr>
+      </w:pPr>
+    </w:p>
+    <w:p>
+      <w:pPr>
+        <w:pStyle w:val="Prrafodelista"/>
+        <w:ind w:left="284"/>
+        <w:rPr>
+          <w:rFonts w:ascii="Arial" w:hAnsi="Arial" w:cs="Arial"/>
+          <w:sz w:val="24"/>
+          <w:szCs w:val="24"/>
+        </w:rPr>
+      </w:pPr>
+      <w:r>
+        <w:rPr>
+          <w:rFonts w:ascii="Arial" w:hAnsi="Arial" w:cs="Arial"/>
+          <w:sz w:val="24"/>
+          <w:szCs w:val="24"/>
+        </w:rPr>
+        <w:t>-- CASE formatting</w:t>
+      </w:r>
+    </w:p>
+    <w:p>
+      <w:pPr>
+        <w:pStyle w:val="Prrafodelista"/>
+        <w:ind w:left="284"/>
+        <w:rPr>
+          <w:rFonts w:ascii="Arial" w:hAnsi="Arial" w:cs="Arial"/>
+          <w:sz w:val="24"/>
+          <w:szCs w:val="24"/>
+        </w:rPr>
+      </w:pPr>
+      <w:r>
+        <w:rPr>
+          <w:rFonts w:ascii="Arial" w:hAnsi="Arial" w:cs="Arial"/>
+          <w:sz w:val="24"/>
+          <w:szCs w:val="24"/>
+        </w:rPr>
+        <w:t>SELECT</w:t>
+      </w:r>
+    </w:p>
+    <w:p>
+      <w:pPr>
+        <w:pStyle w:val="Prrafodelista"/>
+        <w:ind w:left="284"/>
+        <w:rPr>
+          <w:rFonts w:ascii="Arial" w:hAnsi="Arial" w:cs="Arial"/>
+          <w:sz w:val="24"/>
+          <w:szCs w:val="24"/>
+        </w:rPr>
+      </w:pPr>
+      <w:r>
+        <w:rPr>
+          <w:rFonts w:ascii="Arial" w:hAnsi="Arial" w:cs="Arial"/>
+          <w:sz w:val="24"/>
+          <w:szCs w:val="24"/>
+        </w:rPr>
+        <w:t>    CASE</w:t>
+      </w:r>
+    </w:p>
+    <w:p>
+      <w:pPr>
+        <w:pStyle w:val="Prrafodelista"/>
+        <w:ind w:left="284"/>
+        <w:rPr>
+          <w:rFonts w:ascii="Arial" w:hAnsi="Arial" w:cs="Arial"/>
+          <w:sz w:val="24"/>
+          <w:szCs w:val="24"/>
+        </w:rPr>
+      </w:pPr>
+      <w:r>
+        <w:rPr>
+          <w:rFonts w:ascii="Arial" w:hAnsi="Arial" w:cs="Arial"/>
+          <w:sz w:val="24"/>
+          <w:szCs w:val="24"/>
+        </w:rPr>
+        <w:t xml:space="preserve">        WHEN </w:t>
+      </w:r>
+      <w:proofErr w:type="spellStart"/>
+      <w:proofErr w:type="gramStart"/>
+      <w:r>
+        <w:rPr>
+          <w:rFonts w:ascii="Arial" w:hAnsi="Arial" w:cs="Arial"/>
+          <w:sz w:val="24"/>
+          <w:szCs w:val="24"/>
+        </w:rPr>
+        <w:t>p.description</w:t>
+      </w:r>
+      <w:proofErr w:type="spellEnd"/>
+      <w:proofErr w:type="gramEnd"/>
+      <w:r>
+        <w:rPr>
+          <w:rFonts w:ascii="Arial" w:hAnsi="Arial" w:cs="Arial"/>
+          <w:sz w:val="24"/>
+          <w:szCs w:val="24"/>
+        </w:rPr>
+        <w:t xml:space="preserve"> LIKE '%MAINTAIN%' THEN 'permit'</w:t>
+      </w:r>
+    </w:p>
+    <w:p>
+      <w:pPr>
+        <w:pStyle w:val="Prrafodelista"/>
+        <w:ind w:left="284"/>
+        <w:rPr>
+          <w:rFonts w:ascii="Arial" w:hAnsi="Arial" w:cs="Arial"/>
+          <w:sz w:val="24"/>
+          <w:szCs w:val="24"/>
+        </w:rPr>
+      </w:pPr>
+      <w:r>
+        <w:rPr>
+          <w:rFonts w:ascii="Arial" w:hAnsi="Arial" w:cs="Arial"/>
+          <w:sz w:val="24"/>
+          <w:szCs w:val="24"/>
+        </w:rPr>
+        <w:t>        WHEN pt.name LIKE '%FIRE ALARM%' THEN 'permit'</w:t>
+      </w:r>
+    </w:p>
+    <w:p>
+      <w:pPr>
+        <w:pStyle w:val="Prrafodelista"/>
+        <w:ind w:left="284"/>
+        <w:rPr>
+          <w:rFonts w:ascii="Arial" w:hAnsi="Arial" w:cs="Arial"/>
+          <w:sz w:val="24"/>
+          <w:szCs w:val="24"/>
+        </w:rPr>
+      </w:pPr>
+      <w:r>
+        <w:rPr>
+          <w:rFonts w:ascii="Arial" w:hAnsi="Arial" w:cs="Arial"/>
+          <w:sz w:val="24"/>
+          <w:szCs w:val="24"/>
+        </w:rPr>
+        <w:t>        WHEN ut.name LIKE '%FIRE ALARM%' THEN 'unit'</w:t>
+      </w:r>
+    </w:p>
+    <w:p>
+      <w:pPr>
+        <w:pStyle w:val="Prrafodelista"/>
+        <w:ind w:left="284"/>
+        <w:rPr>
+          <w:rFonts w:ascii="Arial" w:hAnsi="Arial" w:cs="Arial"/>
+          <w:sz w:val="24"/>
+          <w:szCs w:val="24"/>
+        </w:rPr>
+      </w:pPr>
+      <w:r>
+        <w:rPr>
+          <w:rFonts w:ascii="Arial" w:hAnsi="Arial" w:cs="Arial"/>
+          <w:sz w:val="24"/>
+          <w:szCs w:val="24"/>
+        </w:rPr>
+        <w:t xml:space="preserve">    END AS </w:t>
+      </w:r>
+      <w:proofErr w:type="spellStart"/>
+      <w:r>
+        <w:rPr>
+          <w:rFonts w:ascii="Arial" w:hAnsi="Arial" w:cs="Arial"/>
+          <w:sz w:val="24"/>
+          <w:szCs w:val="24"/>
+        </w:rPr>
+        <w:t>item_type</w:t>
+      </w:r>
+      <w:proofErr w:type="spellEnd"/>
+    </w:p>
+    <w:p>
+      <w:pPr>
+        <w:pStyle w:val="Prrafodelista"/>
+        <w:ind w:left="284"/>
+        <w:rPr>
+          <w:rFonts w:ascii="Arial" w:hAnsi="Arial" w:cs="Arial"/>
+          <w:sz w:val="24"/>
+          <w:szCs w:val="24"/>
+        </w:rPr>
+      </w:pPr>
+      <w:r>
+        <w:rPr>
+          <w:rFonts w:ascii="Arial" w:hAnsi="Arial" w:cs="Arial"/>
+          <w:sz w:val="24"/>
+          <w:szCs w:val="24"/>
+        </w:rPr>
+        <w:t>FROM</w:t>
+      </w:r>
+    </w:p>
+    <w:p>
+      <w:pPr>
+        <w:pStyle w:val="Prrafodelista"/>
+        <w:ind w:left="284"/>
+        <w:rPr>
+          <w:rFonts w:ascii="Arial" w:hAnsi="Arial" w:cs="Arial"/>
+          <w:sz w:val="24"/>
+          <w:szCs w:val="24"/>
+        </w:rPr>
+      </w:pPr>
+      <w:r>
+        <w:rPr>
+          <w:rFonts w:ascii="Arial" w:hAnsi="Arial" w:cs="Arial"/>
+          <w:sz w:val="24"/>
+          <w:szCs w:val="24"/>
+        </w:rPr>
+        <w:t>    ...</w:t>
+      </w:r>
+    </w:p>
+    <w:p>
+      <w:pPr>
+        <w:pStyle w:val="Prrafodelista"/>
+        <w:ind w:left="284"/>
+        <w:rPr>
+          <w:rFonts w:ascii="Arial" w:hAnsi="Arial" w:cs="Arial"/>
+          <w:sz w:val="24"/>
+          <w:szCs w:val="24"/>
+        </w:rPr>
+      </w:pPr>
+    </w:p>
+    <w:p>
+      <w:pPr>
+        <w:pStyle w:val="Prrafodelista"/>
+        <w:ind w:left="284"/>
+        <w:rPr>
+          <w:rFonts w:ascii="Arial" w:hAnsi="Arial" w:cs="Arial"/>
+          <w:sz w:val="24"/>
+          <w:szCs w:val="24"/>
+        </w:rPr>
+      </w:pPr>
+      <w:r>
+        <w:rPr>
+          <w:rFonts w:ascii="Arial" w:hAnsi="Arial" w:cs="Arial"/>
+          <w:sz w:val="24"/>
+          <w:szCs w:val="24"/>
+        </w:rPr>
+        <w:t>-- single insert</w:t>
+      </w:r>
+    </w:p>
+    <w:p>
+      <w:pPr>
+        <w:pStyle w:val="Prrafodelista"/>
+        <w:ind w:left="284"/>
+        <w:rPr>
+          <w:rFonts w:ascii="Arial" w:hAnsi="Arial" w:cs="Arial"/>
+          <w:sz w:val="24"/>
+          <w:szCs w:val="24"/>
+        </w:rPr>
+      </w:pPr>
+      <w:r>
+        <w:rPr>
+          <w:rFonts w:ascii="Arial" w:hAnsi="Arial" w:cs="Arial"/>
+          <w:sz w:val="24"/>
+          <w:szCs w:val="24"/>
+        </w:rPr>
+        <w:t>INSERT INTO table1 (</w:t>
+      </w:r>
+    </w:p>
+    <w:p>
+      <w:pPr>
+        <w:pStyle w:val="Prrafodelista"/>
+        <w:ind w:left="284"/>
+        <w:rPr>
+          <w:rFonts w:ascii="Arial" w:hAnsi="Arial" w:cs="Arial"/>
+          <w:sz w:val="24"/>
+          <w:szCs w:val="24"/>
+        </w:rPr>
+      </w:pPr>
+      <w:r>
+        <w:rPr>
+          <w:rFonts w:ascii="Arial" w:hAnsi="Arial" w:cs="Arial"/>
+          <w:sz w:val="24"/>
+          <w:szCs w:val="24"/>
+        </w:rPr>
+        <w:t>    name, description</w:t>
+      </w:r>
+    </w:p>
+    <w:p>
+      <w:pPr>
+        <w:pStyle w:val="Prrafodelista"/>
+        <w:ind w:left="284"/>
+        <w:rPr>
+          <w:rFonts w:ascii="Arial" w:hAnsi="Arial" w:cs="Arial"/>
+          <w:sz w:val="24"/>
+          <w:szCs w:val="24"/>
+        </w:rPr>
+      </w:pPr>
+      <w:r>
+        <w:rPr>
+          <w:rFonts w:ascii="Arial" w:hAnsi="Arial" w:cs="Arial"/>
+          <w:sz w:val="24"/>
+          <w:szCs w:val="24"/>
+        </w:rPr>
+        <w:t>) VALUES (</w:t>
+      </w:r>
+    </w:p>
+    <w:p>
+      <w:pPr>
+        <w:pStyle w:val="Prrafodelista"/>
+        <w:ind w:left="284"/>
+        <w:rPr>
+          <w:rFonts w:ascii="Arial" w:hAnsi="Arial" w:cs="Arial"/>
+          <w:sz w:val="24"/>
+          <w:szCs w:val="24"/>
+        </w:rPr>
+      </w:pPr>
+      <w:r>
+        <w:rPr>
+          <w:rFonts w:ascii="Arial" w:hAnsi="Arial" w:cs="Arial"/>
+          <w:sz w:val="24"/>
+          <w:szCs w:val="24"/>
+        </w:rPr>
+        <w:t>    'name1', NULL</w:t>
+      </w:r>
+    </w:p>
+    <w:p>
+      <w:pPr>
+        <w:pStyle w:val="Prrafodelista"/>
+        <w:ind w:left="284"/>
+        <w:rPr>
+          <w:rFonts w:ascii="Arial" w:hAnsi="Arial" w:cs="Arial"/>
+          <w:sz w:val="24"/>
+          <w:szCs w:val="24"/>
+        </w:rPr>
+      </w:pPr>
+      <w:r>
+        <w:rPr>
+          <w:rFonts w:ascii="Arial" w:hAnsi="Arial" w:cs="Arial"/>
+          <w:sz w:val="24"/>
+          <w:szCs w:val="24"/>
+        </w:rPr>
+        <w:t>);</w:t>
+      </w:r>
+    </w:p>
+    <w:p>
+      <w:pPr>
+        <w:pStyle w:val="Prrafodelista"/>
+        <w:ind w:left="284"/>
+        <w:rPr>
+          <w:rFonts w:ascii="Arial" w:hAnsi="Arial" w:cs="Arial"/>
+          <w:sz w:val="24"/>
+          <w:szCs w:val="24"/>
+        </w:rPr>
+      </w:pPr>
+    </w:p>
+    <w:p>
+      <w:pPr>
+        <w:pStyle w:val="Prrafodelista"/>
+        <w:ind w:left="284"/>
+        <w:rPr>
+          <w:rFonts w:ascii="Arial" w:hAnsi="Arial" w:cs="Arial"/>
+          <w:sz w:val="24"/>
+          <w:szCs w:val="24"/>
+        </w:rPr>
+      </w:pPr>
+      <w:r>
+        <w:rPr>
+          <w:rFonts w:ascii="Arial" w:hAnsi="Arial" w:cs="Arial"/>
+          <w:sz w:val="24"/>
+          <w:szCs w:val="24"/>
+        </w:rPr>
+        <w:t>-- multiple inserts</w:t>
+      </w:r>
+    </w:p>
+    <w:p>
+      <w:pPr>
+        <w:pStyle w:val="Prrafodelista"/>
+        <w:ind w:left="284"/>
+        <w:rPr>
+          <w:rFonts w:ascii="Arial" w:hAnsi="Arial" w:cs="Arial"/>
+          <w:sz w:val="24"/>
+          <w:szCs w:val="24"/>
+        </w:rPr>
+      </w:pPr>
+      <w:r>
+        <w:rPr>
+          <w:rFonts w:ascii="Arial" w:hAnsi="Arial" w:cs="Arial"/>
+          <w:sz w:val="24"/>
+          <w:szCs w:val="24"/>
+        </w:rPr>
+        <w:t>INSERT INTO table2 (</w:t>
+      </w:r>
+    </w:p>
+    <w:p>
+      <w:pPr>
+        <w:pStyle w:val="Prrafodelista"/>
+        <w:ind w:left="284"/>
+        <w:rPr>
+          <w:rFonts w:ascii="Arial" w:hAnsi="Arial" w:cs="Arial"/>
+          <w:sz w:val="24"/>
+          <w:szCs w:val="24"/>
+        </w:rPr>
+      </w:pPr>
+      <w:r>
+        <w:rPr>
+          <w:rFonts w:ascii="Arial" w:hAnsi="Arial" w:cs="Arial"/>
+          <w:sz w:val="24"/>
+          <w:szCs w:val="24"/>
+        </w:rPr>
+        <w:t>    name, description, ...,</w:t>
+      </w:r>
+    </w:p>
+    <w:p>
+      <w:pPr>
+        <w:pStyle w:val="Prrafodelista"/>
+        <w:ind w:left="284"/>
+        <w:rPr>
+          <w:rFonts w:ascii="Arial" w:hAnsi="Arial" w:cs="Arial"/>
+          <w:sz w:val="24"/>
+          <w:szCs w:val="24"/>
+        </w:rPr>
+      </w:pPr>
+      <w:r>
+        <w:rPr>
+          <w:rFonts w:ascii="Arial" w:hAnsi="Arial" w:cs="Arial"/>
+          <w:sz w:val="24"/>
+          <w:szCs w:val="24"/>
+        </w:rPr>
+        <w:t xml:space="preserve">    </w:t>
+      </w:r>
+      <w:proofErr w:type="spellStart"/>
+      <w:r>
+        <w:rPr>
+          <w:rFonts w:ascii="Arial" w:hAnsi="Arial" w:cs="Arial"/>
+          <w:sz w:val="24"/>
+          <w:szCs w:val="24"/>
+        </w:rPr>
+        <w:t>created_at</w:t>
+      </w:r>
+      <w:proofErr w:type="spellEnd"/>
+    </w:p>
+    <w:p>
+      <w:pPr>
+        <w:pStyle w:val="Prrafodelista"/>
+        <w:ind w:left="284"/>
+        <w:rPr>
+          <w:rFonts w:ascii="Arial" w:hAnsi="Arial" w:cs="Arial"/>
+          <w:sz w:val="24"/>
+          <w:szCs w:val="24"/>
+        </w:rPr>
+      </w:pPr>
+      <w:r>
+        <w:rPr>
+          <w:rFonts w:ascii="Arial" w:hAnsi="Arial" w:cs="Arial"/>
+          <w:sz w:val="24"/>
+          <w:szCs w:val="24"/>
+        </w:rPr>
+        <w:t>) VALUES</w:t>
+      </w:r>
+    </w:p>
+    <w:p>
+      <w:pPr>
+        <w:pStyle w:val="Prrafodelista"/>
+        <w:ind w:left="284"/>
+        <w:rPr>
+          <w:rFonts w:ascii="Arial" w:hAnsi="Arial" w:cs="Arial"/>
+          <w:sz w:val="24"/>
+          <w:szCs w:val="24"/>
+        </w:rPr>
+      </w:pPr>
+      <w:r>
+        <w:rPr>
+          <w:rFonts w:ascii="Arial" w:hAnsi="Arial" w:cs="Arial"/>
+          <w:sz w:val="24"/>
+          <w:szCs w:val="24"/>
+        </w:rPr>
+        <w:t>    ('name1', 'descr1', ..., LOCALTIMESTAMP),</w:t>
+      </w:r>
+    </w:p>
+    <w:p>
+      <w:pPr>
+        <w:pStyle w:val="Prrafodelista"/>
+        <w:ind w:left="284"/>
+        <w:rPr>
+          <w:rFonts w:ascii="Arial" w:hAnsi="Arial" w:cs="Arial"/>
+          <w:sz w:val="24"/>
+          <w:szCs w:val="24"/>
+        </w:rPr>
+      </w:pPr>
+      <w:r>
+        <w:rPr>
+          <w:rFonts w:ascii="Arial" w:hAnsi="Arial" w:cs="Arial"/>
+          <w:sz w:val="24"/>
+          <w:szCs w:val="24"/>
+        </w:rPr>
+        <w:t>    (</w:t>
+      </w:r>
+    </w:p>
+    <w:p>
+      <w:pPr>
+        <w:pStyle w:val="Prrafodelista"/>
+        <w:ind w:left="284"/>
+        <w:rPr>
+          <w:rFonts w:ascii="Arial" w:hAnsi="Arial" w:cs="Arial"/>
+          <w:sz w:val="24"/>
+          <w:szCs w:val="24"/>
+        </w:rPr>
+      </w:pPr>
+      <w:r>
+        <w:rPr>
+          <w:rFonts w:ascii="Arial" w:hAnsi="Arial" w:cs="Arial"/>
+          <w:sz w:val="24"/>
+          <w:szCs w:val="24"/>
+        </w:rPr>
+        <w:t>        'name2', 'descr2', ...,</w:t>
+      </w:r>
+    </w:p>
+    <w:p>
+      <w:pPr>
+        <w:pStyle w:val="Prrafodelista"/>
+        <w:ind w:left="284"/>
+        <w:rPr>
+          <w:rFonts w:ascii="Arial" w:hAnsi="Arial" w:cs="Arial"/>
+          <w:sz w:val="24"/>
+          <w:szCs w:val="24"/>
+        </w:rPr>
+      </w:pPr>
+      <w:r>
+        <w:rPr>
+          <w:rFonts w:ascii="Arial" w:hAnsi="Arial" w:cs="Arial"/>
+          <w:sz w:val="24"/>
+          <w:szCs w:val="24"/>
+        </w:rPr>
+        <w:t>        LOCALTIMESTAMP</w:t>
+      </w:r>
+    </w:p>
+    <w:p>
+      <w:pPr>
+        <w:pStyle w:val="Prrafodelista"/>
+        <w:ind w:left="284"/>
+        <w:rPr>
+          <w:rFonts w:ascii="Arial" w:hAnsi="Arial" w:cs="Arial"/>
+          <w:sz w:val="24"/>
+          <w:szCs w:val="24"/>
+        </w:rPr>
+      </w:pPr>
+      <w:r>
+        <w:rPr>
+          <w:rFonts w:ascii="Arial" w:hAnsi="Arial" w:cs="Arial"/>
+          <w:sz w:val="24"/>
+          <w:szCs w:val="24"/>
+        </w:rPr>
+        <w:t>    );</w:t>
+      </w:r>
+    </w:p>
+    <w:p>
+      <w:pPr>
+        <w:pStyle w:val="Prrafodelista"/>
+        <w:ind w:left="284"/>
+        <w:rPr>
+          <w:rFonts w:ascii="Arial" w:hAnsi="Arial" w:cs="Arial"/>
+          <w:sz w:val="24"/>
+          <w:szCs w:val="24"/>
+        </w:rPr>
+      </w:pPr>
+    </w:p>
+    <w:p>
+      <w:pPr>
+        <w:pStyle w:val="Prrafodelista"/>
+        <w:ind w:left="284"/>
+        <w:rPr>
+          <w:rFonts w:ascii="Arial" w:hAnsi="Arial" w:cs="Arial"/>
+          <w:sz w:val="24"/>
+          <w:szCs w:val="24"/>
+        </w:rPr>
+      </w:pPr>
+      <w:r>
+        <w:rPr>
+          <w:rFonts w:ascii="Arial" w:hAnsi="Arial" w:cs="Arial"/>
+          <w:sz w:val="24"/>
+          <w:szCs w:val="24"/>
+        </w:rPr>
+        <w:t>INSERT INTO table2 (name, description)</w:t>
+      </w:r>
+    </w:p>
+    <w:p>
+      <w:pPr>
+        <w:pStyle w:val="Prrafodelista"/>
+        <w:ind w:left="284"/>
+        <w:rPr>
+          <w:rFonts w:ascii="Arial" w:hAnsi="Arial" w:cs="Arial"/>
+          <w:sz w:val="24"/>
+          <w:szCs w:val="24"/>
+        </w:rPr>
+      </w:pPr>
+      <w:r>
+        <w:rPr>
+          <w:rFonts w:ascii="Arial" w:hAnsi="Arial" w:cs="Arial"/>
+          <w:sz w:val="24"/>
+          <w:szCs w:val="24"/>
+        </w:rPr>
+        <w:t>    SELECT</w:t>
+      </w:r>
+    </w:p>
+    <w:p>
+      <w:pPr>
+        <w:pStyle w:val="Prrafodelista"/>
+        <w:ind w:left="284"/>
+        <w:rPr>
+          <w:rFonts w:ascii="Arial" w:hAnsi="Arial" w:cs="Arial"/>
+          <w:sz w:val="24"/>
+          <w:szCs w:val="24"/>
+        </w:rPr>
+      </w:pPr>
+      <w:r>
+        <w:rPr>
+          <w:rFonts w:ascii="Arial" w:hAnsi="Arial" w:cs="Arial"/>
+          <w:sz w:val="24"/>
+          <w:szCs w:val="24"/>
+        </w:rPr>
+        <w:t>        t.name, NULL AS description</w:t>
+      </w:r>
+    </w:p>
+    <w:p>
+      <w:pPr>
+        <w:pStyle w:val="Prrafodelista"/>
+        <w:ind w:left="284"/>
+        <w:rPr>
+          <w:rFonts w:ascii="Arial" w:hAnsi="Arial" w:cs="Arial"/>
+          <w:sz w:val="24"/>
+          <w:szCs w:val="24"/>
+        </w:rPr>
+      </w:pPr>
+      <w:r>
+        <w:rPr>
+          <w:rFonts w:ascii="Arial" w:hAnsi="Arial" w:cs="Arial"/>
+          <w:sz w:val="24"/>
+          <w:szCs w:val="24"/>
+        </w:rPr>
+        <w:t>    FROM</w:t>
+      </w:r>
+    </w:p>
+    <w:p>
+      <w:pPr>
+        <w:pStyle w:val="Prrafodelista"/>
+        <w:ind w:left="284"/>
+        <w:rPr>
+          <w:rFonts w:ascii="Arial" w:hAnsi="Arial" w:cs="Arial"/>
+          <w:sz w:val="24"/>
+          <w:szCs w:val="24"/>
+        </w:rPr>
+      </w:pPr>
+      <w:r>
+        <w:rPr>
+          <w:rFonts w:ascii="Arial" w:hAnsi="Arial" w:cs="Arial"/>
+          <w:sz w:val="24"/>
+          <w:szCs w:val="24"/>
+        </w:rPr>
+        <w:t>        table3 t;</w:t>
+      </w:r>
+    </w:p>
+    <w:p>
+      <w:pPr>
+        <w:pStyle w:val="Prrafodelista"/>
+        <w:ind w:left="284"/>
+        <w:rPr>
+          <w:rFonts w:ascii="Arial" w:hAnsi="Arial" w:cs="Arial"/>
+          <w:sz w:val="24"/>
+          <w:szCs w:val="24"/>
+        </w:rPr>
+      </w:pPr>
+    </w:p>
+    <w:p>
+      <w:pPr>
+        <w:pStyle w:val="Prrafodelista"/>
+        <w:ind w:left="284"/>
+        <w:rPr>
+          <w:rFonts w:ascii="Arial" w:hAnsi="Arial" w:cs="Arial"/>
+          <w:sz w:val="24"/>
+          <w:szCs w:val="24"/>
+        </w:rPr>
+      </w:pPr>
+      <w:r>
+        <w:rPr>
+          <w:rFonts w:ascii="Arial" w:hAnsi="Arial" w:cs="Arial"/>
+          <w:sz w:val="24"/>
+          <w:szCs w:val="24"/>
+        </w:rPr>
+        <w:t>INSERT INTO table2 (</w:t>
+      </w:r>
+    </w:p>
+    <w:p>
+      <w:pPr>
+        <w:pStyle w:val="Prrafodelista"/>
+        <w:ind w:left="284"/>
+        <w:rPr>
+          <w:rFonts w:ascii="Arial" w:hAnsi="Arial" w:cs="Arial"/>
+          <w:sz w:val="24"/>
+          <w:szCs w:val="24"/>
+        </w:rPr>
+      </w:pPr>
+      <w:r>
+        <w:rPr>
+          <w:rFonts w:ascii="Arial" w:hAnsi="Arial" w:cs="Arial"/>
+          <w:sz w:val="24"/>
+          <w:szCs w:val="24"/>
+        </w:rPr>
+        <w:t>    name, description, ...,</w:t>
+      </w:r>
+    </w:p>
+    <w:p>
+      <w:pPr>
+        <w:pStyle w:val="Prrafodelista"/>
+        <w:ind w:left="284"/>
+        <w:rPr>
+          <w:rFonts w:ascii="Arial" w:hAnsi="Arial" w:cs="Arial"/>
+          <w:sz w:val="24"/>
+          <w:szCs w:val="24"/>
+        </w:rPr>
+      </w:pPr>
+      <w:r>
+        <w:rPr>
+          <w:rFonts w:ascii="Arial" w:hAnsi="Arial" w:cs="Arial"/>
+          <w:sz w:val="24"/>
+          <w:szCs w:val="24"/>
+        </w:rPr>
+        <w:t xml:space="preserve">    </w:t>
+      </w:r>
+      <w:proofErr w:type="spellStart"/>
+      <w:r>
+        <w:rPr>
+          <w:rFonts w:ascii="Arial" w:hAnsi="Arial" w:cs="Arial"/>
+          <w:sz w:val="24"/>
+          <w:szCs w:val="24"/>
+        </w:rPr>
+        <w:t>created_at</w:t>
+      </w:r>
+      <w:proofErr w:type="spellEnd"/>
+    </w:p>
+    <w:p>
+      <w:pPr>
+        <w:pStyle w:val="Prrafodelista"/>
+        <w:ind w:left="284"/>
+        <w:rPr>
+          <w:rFonts w:ascii="Arial" w:hAnsi="Arial" w:cs="Arial"/>
+          <w:sz w:val="24"/>
+          <w:szCs w:val="24"/>
+        </w:rPr>
+      </w:pPr>
+      <w:r>
+        <w:rPr>
+          <w:rFonts w:ascii="Arial" w:hAnsi="Arial" w:cs="Arial"/>
+          <w:sz w:val="24"/>
+          <w:szCs w:val="24"/>
+        </w:rPr>
+        <w:t>)</w:t>
+      </w:r>
+    </w:p>
+    <w:p>
+      <w:pPr>
+        <w:pStyle w:val="Prrafodelista"/>
+        <w:ind w:left="284"/>
+        <w:rPr>
+          <w:rFonts w:ascii="Arial" w:hAnsi="Arial" w:cs="Arial"/>
+          <w:sz w:val="24"/>
+          <w:szCs w:val="24"/>
+        </w:rPr>
+      </w:pPr>
+      <w:r>
+        <w:rPr>
+          <w:rFonts w:ascii="Arial" w:hAnsi="Arial" w:cs="Arial"/>
+          <w:sz w:val="24"/>
+          <w:szCs w:val="24"/>
+        </w:rPr>
+        <w:t>    SELECT</w:t>
+      </w:r>
+    </w:p>
+    <w:p>
+      <w:pPr>
+        <w:pStyle w:val="Prrafodelista"/>
+        <w:ind w:left="284"/>
+        <w:rPr>
+          <w:rFonts w:ascii="Arial" w:hAnsi="Arial" w:cs="Arial"/>
+          <w:sz w:val="24"/>
+          <w:szCs w:val="24"/>
+        </w:rPr>
+      </w:pPr>
+      <w:r>
+        <w:rPr>
+          <w:rFonts w:ascii="Arial" w:hAnsi="Arial" w:cs="Arial"/>
+          <w:sz w:val="24"/>
+          <w:szCs w:val="24"/>
+        </w:rPr>
+        <w:lastRenderedPageBreak/>
+        <w:t xml:space="preserve">        t.name, </w:t>
+      </w:r>
+      <w:proofErr w:type="spellStart"/>
+      <w:proofErr w:type="gramStart"/>
+      <w:r>
+        <w:rPr>
+          <w:rFonts w:ascii="Arial" w:hAnsi="Arial" w:cs="Arial"/>
+          <w:sz w:val="24"/>
+          <w:szCs w:val="24"/>
+        </w:rPr>
+        <w:t>t.descr</w:t>
+      </w:r>
+      <w:proofErr w:type="spellEnd"/>
+      <w:proofErr w:type="gramEnd"/>
+      <w:r>
+        <w:rPr>
+          <w:rFonts w:ascii="Arial" w:hAnsi="Arial" w:cs="Arial"/>
+          <w:sz w:val="24"/>
+          <w:szCs w:val="24"/>
+        </w:rPr>
+        <w:t xml:space="preserve"> AS description, ...,</w:t>
+      </w:r>
+    </w:p>
+    <w:p>
+      <w:pPr>
+        <w:pStyle w:val="Prrafodelista"/>
+        <w:ind w:left="284"/>
+        <w:rPr>
+          <w:rFonts w:ascii="Arial" w:hAnsi="Arial" w:cs="Arial"/>
+          <w:sz w:val="24"/>
+          <w:szCs w:val="24"/>
+        </w:rPr>
+      </w:pPr>
+      <w:r>
+        <w:rPr>
+          <w:rFonts w:ascii="Arial" w:hAnsi="Arial" w:cs="Arial"/>
+          <w:sz w:val="24"/>
+          <w:szCs w:val="24"/>
+        </w:rPr>
+        <w:t xml:space="preserve">        LOCALTIMESTAMP AS </w:t>
+      </w:r>
+      <w:proofErr w:type="spellStart"/>
+      <w:r>
+        <w:rPr>
+          <w:rFonts w:ascii="Arial" w:hAnsi="Arial" w:cs="Arial"/>
+          <w:sz w:val="24"/>
+          <w:szCs w:val="24"/>
+        </w:rPr>
+        <w:t>created_at</w:t>
+      </w:r>
+      <w:proofErr w:type="spellEnd"/>
+    </w:p>
+    <w:p>
+      <w:pPr>
+        <w:pStyle w:val="Prrafodelista"/>
+        <w:ind w:left="284"/>
+        <w:rPr>
+          <w:rFonts w:ascii="Arial" w:hAnsi="Arial" w:cs="Arial"/>
+          <w:sz w:val="24"/>
+          <w:szCs w:val="24"/>
+        </w:rPr>
+      </w:pPr>
+      <w:r>
+        <w:rPr>
+          <w:rFonts w:ascii="Arial" w:hAnsi="Arial" w:cs="Arial"/>
+          <w:sz w:val="24"/>
+          <w:szCs w:val="24"/>
+        </w:rPr>
+        <w:t>    FROM</w:t>
+      </w:r>
+    </w:p>
+    <w:p>
+      <w:pPr>
+        <w:pStyle w:val="Prrafodelista"/>
+        <w:ind w:left="284"/>
+        <w:rPr>
+          <w:rFonts w:ascii="Arial" w:hAnsi="Arial" w:cs="Arial"/>
+          <w:sz w:val="24"/>
+          <w:szCs w:val="24"/>
+        </w:rPr>
+      </w:pPr>
+      <w:r>
+        <w:rPr>
+          <w:rFonts w:ascii="Arial" w:hAnsi="Arial" w:cs="Arial"/>
+          <w:sz w:val="24"/>
+          <w:szCs w:val="24"/>
+        </w:rPr>
+        <w:t>        table3 t;</w:t>
+      </w:r>
+    </w:p>
+    <w:p>
+      <w:pPr>
+        <w:pStyle w:val="Prrafodelista"/>
+        <w:ind w:left="284"/>
+        <w:rPr>
+          <w:rFonts w:ascii="Arial" w:hAnsi="Arial" w:cs="Arial"/>
+          <w:sz w:val="24"/>
+          <w:szCs w:val="24"/>
+        </w:rPr>
+      </w:pPr>
+    </w:p>
+    <w:p>
+      <w:pPr>
+        <w:pStyle w:val="Prrafodelista"/>
+        <w:ind w:left="284"/>
+        <w:rPr>
+          <w:rFonts w:ascii="Arial" w:hAnsi="Arial" w:cs="Arial"/>
+          <w:sz w:val="24"/>
+          <w:szCs w:val="24"/>
+        </w:rPr>
+      </w:pPr>
+      <w:r>
+        <w:rPr>
+          <w:rFonts w:ascii="Arial" w:hAnsi="Arial" w:cs="Arial"/>
+          <w:sz w:val="24"/>
+          <w:szCs w:val="24"/>
+        </w:rPr>
+        <w:t>UPDATE table1</w:t>
+      </w:r>
+    </w:p>
+    <w:p>
+      <w:pPr>
+        <w:pStyle w:val="Prrafodelista"/>
+        <w:ind w:left="284"/>
+        <w:rPr>
+          <w:rFonts w:ascii="Arial" w:hAnsi="Arial" w:cs="Arial"/>
+          <w:sz w:val="24"/>
+          <w:szCs w:val="24"/>
+        </w:rPr>
+      </w:pPr>
+      <w:r>
+        <w:rPr>
+          <w:rFonts w:ascii="Arial" w:hAnsi="Arial" w:cs="Arial"/>
+          <w:sz w:val="24"/>
+          <w:szCs w:val="24"/>
+        </w:rPr>
+        <w:t>SET name = 'name2',</w:t>
+      </w:r>
+    </w:p>
+    <w:p>
+      <w:pPr>
+        <w:pStyle w:val="Prrafodelista"/>
+        <w:ind w:left="284"/>
+        <w:rPr>
+          <w:rFonts w:ascii="Arial" w:hAnsi="Arial" w:cs="Arial"/>
+          <w:sz w:val="24"/>
+          <w:szCs w:val="24"/>
+        </w:rPr>
+      </w:pPr>
+      <w:r>
+        <w:rPr>
+          <w:rFonts w:ascii="Arial" w:hAnsi="Arial" w:cs="Arial"/>
+          <w:sz w:val="24"/>
+          <w:szCs w:val="24"/>
+        </w:rPr>
+        <w:t>    description = 'description2'</w:t>
+      </w:r>
+    </w:p>
+    <w:p>
+      <w:pPr>
+        <w:pStyle w:val="Prrafodelista"/>
+        <w:ind w:left="284"/>
+        <w:rPr>
+          <w:rFonts w:ascii="Arial" w:hAnsi="Arial" w:cs="Arial"/>
+          <w:sz w:val="24"/>
+          <w:szCs w:val="24"/>
+        </w:rPr>
+      </w:pPr>
+      <w:r>
+        <w:rPr>
+          <w:rFonts w:ascii="Arial" w:hAnsi="Arial" w:cs="Arial"/>
+          <w:sz w:val="24"/>
+          <w:szCs w:val="24"/>
+        </w:rPr>
+        <w:t>WHERE id = 123;</w:t>
+      </w:r>
+    </w:p>
+    <w:p>
+      <w:pPr>
+        <w:pStyle w:val="Prrafodelista"/>
+        <w:ind w:left="284"/>
+        <w:rPr>
+          <w:rFonts w:ascii="Arial" w:hAnsi="Arial" w:cs="Arial"/>
+          <w:sz w:val="24"/>
+          <w:szCs w:val="24"/>
+        </w:rPr>
+      </w:pPr>
+    </w:p>
+    <w:p>
+      <w:pPr>
+        <w:pStyle w:val="Prrafodelista"/>
+        <w:ind w:left="284"/>
+        <w:rPr>
+          <w:rFonts w:ascii="Arial" w:hAnsi="Arial" w:cs="Arial"/>
+          <w:sz w:val="24"/>
+          <w:szCs w:val="24"/>
+        </w:rPr>
+      </w:pPr>
+      <w:r>
+        <w:rPr>
+          <w:rFonts w:ascii="Arial" w:hAnsi="Arial" w:cs="Arial"/>
+          <w:sz w:val="24"/>
+          <w:szCs w:val="24"/>
+        </w:rPr>
+        <w:t>DELETE FROM table1</w:t>
+      </w:r>
+    </w:p>
+    <w:p>
+      <w:pPr>
+        <w:pStyle w:val="Prrafodelista"/>
+        <w:ind w:left="284"/>
+        <w:rPr>
+          <w:rFonts w:ascii="Arial" w:hAnsi="Arial" w:cs="Arial"/>
+          <w:sz w:val="24"/>
+          <w:szCs w:val="24"/>
+        </w:rPr>
+      </w:pPr>
+      <w:r>
+        <w:rPr>
+          <w:rFonts w:ascii="Arial" w:hAnsi="Arial" w:cs="Arial"/>
+          <w:sz w:val="24"/>
+          <w:szCs w:val="24"/>
+        </w:rPr>
+        <w:t>WHERE id = 123;</w:t>
+      </w:r>
+    </w:p>
+    <w:p>
+      <w:pPr>
+        <w:pStyle w:val="Prrafodelista"/>
+        <w:ind w:left="284"/>
+        <w:rPr>
+          <w:rFonts w:ascii="Arial" w:hAnsi="Arial" w:cs="Arial"/>
+          <w:b/>
+          <w:bCs/>
+          <w:i/>
+          <w:iCs/>
+          <w:sz w:val="32"/>
+          <w:szCs w:val="32"/>
+        </w:rPr>
+      </w:pPr>
     </w:p>
     <w:sectPr>
       <w:pgSz w:w="12240" w:h="15840"/>
@@ -2668,7 +6656,7 @@
   <w:abstractNum w:abstractNumId="3" w15:restartNumberingAfterBreak="0">
     <w:nsid w:val="4CDD7FE0"/>
     <w:multiLevelType w:val="hybridMultilevel"/>
-    <w:tmpl w:val="E6F043F6"/>
+    <w:tmpl w:val="75665408"/>
     <w:lvl w:ilvl="0" w:tplc="04090001">
       <w:start w:val="1"/>
       <w:numFmt w:val="bullet"/>
@@ -3427,7 +7415,6 @@
   <w:style w:type="character" w:default="1" w:styleId="Fuentedeprrafopredeter">
     <w:name w:val="Default Paragraph Font"/>
     <w:uiPriority w:val="1"/>
-    <w:semiHidden/>
     <w:unhideWhenUsed/>
   </w:style>
   <w:style w:type="table" w:default="1" w:styleId="Tablanormal">
@@ -3484,6 +7471,41 @@
       <w:color w:val="605E5C"/>
       <w:shd w:val="clear" w:color="auto" w:fill="E1DFDD"/>
     </w:rPr>
+  </w:style>
+  <w:style w:type="paragraph" w:styleId="HTMLconformatoprevio">
+    <w:name w:val="HTML Preformatted"/>
+    <w:basedOn w:val="Normal"/>
+    <w:link w:val="HTMLconformatoprevioCar"/>
+    <w:uiPriority w:val="99"/>
+    <w:semiHidden/>
+    <w:unhideWhenUsed/>
+    <w:rsid w:val="00842130"/>
+    <w:pPr>
+      <w:spacing w:after="0" w:line="240" w:lineRule="auto"/>
+    </w:pPr>
+    <w:rPr>
+      <w:rFonts w:ascii="Consolas" w:hAnsi="Consolas"/>
+      <w:sz w:val="20"/>
+      <w:szCs w:val="20"/>
+    </w:rPr>
+  </w:style>
+  <w:style w:type="character" w:customStyle="1" w:styleId="HTMLconformatoprevioCar">
+    <w:name w:val="HTML con formato previo Car"/>
+    <w:basedOn w:val="Fuentedeprrafopredeter"/>
+    <w:link w:val="HTMLconformatoprevio"/>
+    <w:uiPriority w:val="99"/>
+    <w:semiHidden/>
+    <w:rsid w:val="00842130"/>
+    <w:rPr>
+      <w:rFonts w:ascii="Consolas" w:hAnsi="Consolas"/>
+      <w:sz w:val="20"/>
+      <w:szCs w:val="20"/>
+    </w:rPr>
+  </w:style>
+  <w:style w:type="character" w:customStyle="1" w:styleId="y2iqfc">
+    <w:name w:val="y2iqfc"/>
+    <w:basedOn w:val="Fuentedeprrafopredeter"/>
+    <w:rsid w:val="005D7FF0"/>
   </w:style>
 </w:styles>
 </file>
